--- a/Calculus/cal-II/Notes/Lect 4/Word/sec4.3.docx
+++ b/Calculus/cal-II/Notes/Lect 4/Word/sec4.3.docx
@@ -1,6 +1,6 @@
 
 <file path=word/document.xml><?xml version="1.0" encoding="utf-8"?>
-<w:document xmlns:wpc="http://schemas.microsoft.com/office/word/2010/wordprocessingCanvas" xmlns:cx="http://schemas.microsoft.com/office/drawing/2014/chartex" xmlns:cx1="http://schemas.microsoft.com/office/drawing/2015/9/8/chartex" xmlns:cx2="http://schemas.microsoft.com/office/drawing/2015/10/21/chartex" xmlns:cx3="http://schemas.microsoft.com/office/drawing/2016/5/9/chartex" xmlns:cx4="http://schemas.microsoft.com/office/drawing/2016/5/10/chartex" xmlns:cx5="http://schemas.microsoft.com/office/drawing/2016/5/11/chartex" xmlns:cx6="http://schemas.microsoft.com/office/drawing/2016/5/12/chartex" xmlns:cx7="http://schemas.microsoft.com/office/drawing/2016/5/13/chartex" xmlns:cx8="http://schemas.microsoft.com/office/drawing/2016/5/14/chartex" xmlns:mc="http://schemas.openxmlformats.org/markup-compatibility/2006" xmlns:aink="http://schemas.microsoft.com/office/drawing/2016/ink" xmlns:am3d="http://schemas.microsoft.com/office/drawing/2017/model3d" xmlns:o="urn:schemas-microsoft-com:office:office" xmlns:r="http://schemas.openxmlformats.org/officeDocument/2006/relationships" xmlns:m="http://schemas.openxmlformats.org/officeDocument/2006/math" xmlns:v="urn:schemas-microsoft-com:vml" xmlns:wp14="http://schemas.microsoft.com/office/word/2010/wordprocessingDrawing" xmlns:wp="http://schemas.openxmlformats.org/drawingml/2006/wordprocessingDrawing" xmlns:w10="urn:schemas-microsoft-com:office:word" xmlns:w="http://schemas.openxmlformats.org/wordprocessingml/2006/main" xmlns:w14="http://schemas.microsoft.com/office/word/2010/wordml" xmlns:w15="http://schemas.microsoft.com/office/word/2012/wordml" xmlns:w16cid="http://schemas.microsoft.com/office/word/2016/wordml/cid" xmlns:w16se="http://schemas.microsoft.com/office/word/2015/wordml/symex" xmlns:wpg="http://schemas.microsoft.com/office/word/2010/wordprocessingGroup" xmlns:wpi="http://schemas.microsoft.com/office/word/2010/wordprocessingInk" xmlns:wne="http://schemas.microsoft.com/office/word/2006/wordml" xmlns:wps="http://schemas.microsoft.com/office/word/2010/wordprocessingShape" mc:Ignorable="w14 w15 w16se w16cid wp14">
+<w:document xmlns:wpc="http://schemas.microsoft.com/office/word/2010/wordprocessingCanvas" xmlns:cx="http://schemas.microsoft.com/office/drawing/2014/chartex" xmlns:cx1="http://schemas.microsoft.com/office/drawing/2015/9/8/chartex" xmlns:cx2="http://schemas.microsoft.com/office/drawing/2015/10/21/chartex" xmlns:cx3="http://schemas.microsoft.com/office/drawing/2016/5/9/chartex" xmlns:cx4="http://schemas.microsoft.com/office/drawing/2016/5/10/chartex" xmlns:cx5="http://schemas.microsoft.com/office/drawing/2016/5/11/chartex" xmlns:cx6="http://schemas.microsoft.com/office/drawing/2016/5/12/chartex" xmlns:cx7="http://schemas.microsoft.com/office/drawing/2016/5/13/chartex" xmlns:cx8="http://schemas.microsoft.com/office/drawing/2016/5/14/chartex" xmlns:mc="http://schemas.openxmlformats.org/markup-compatibility/2006" xmlns:aink="http://schemas.microsoft.com/office/drawing/2016/ink" xmlns:am3d="http://schemas.microsoft.com/office/drawing/2017/model3d" xmlns:o="urn:schemas-microsoft-com:office:office" xmlns:r="http://schemas.openxmlformats.org/officeDocument/2006/relationships" xmlns:m="http://schemas.openxmlformats.org/officeDocument/2006/math" xmlns:v="urn:schemas-microsoft-com:vml" xmlns:wp14="http://schemas.microsoft.com/office/word/2010/wordprocessingDrawing" xmlns:wp="http://schemas.openxmlformats.org/drawingml/2006/wordprocessingDrawing" xmlns:w10="urn:schemas-microsoft-com:office:word" xmlns:w="http://schemas.openxmlformats.org/wordprocessingml/2006/main" xmlns:w14="http://schemas.microsoft.com/office/word/2010/wordml" xmlns:w15="http://schemas.microsoft.com/office/word/2012/wordml" xmlns:w16cex="http://schemas.microsoft.com/office/word/2018/wordml/cex" xmlns:w16cid="http://schemas.microsoft.com/office/word/2016/wordml/cid" xmlns:w16="http://schemas.microsoft.com/office/word/2018/wordml" xmlns:w16se="http://schemas.microsoft.com/office/word/2015/wordml/symex" xmlns:wpg="http://schemas.microsoft.com/office/word/2010/wordprocessingGroup" xmlns:wpi="http://schemas.microsoft.com/office/word/2010/wordprocessingInk" xmlns:wne="http://schemas.microsoft.com/office/word/2006/wordml" xmlns:wps="http://schemas.microsoft.com/office/word/2010/wordprocessingShape" mc:Ignorable="w14 w15 w16se w16cid w16 w16cex wp14">
   <w:body>
     <w:p>
       <w:pPr>
@@ -191,7 +191,7 @@
         <w:rPr>
           <w:position w:val="-14"/>
         </w:rPr>
-        <w:object w:dxaOrig="660" w:dyaOrig="400">
+        <w:object w:dxaOrig="660" w:dyaOrig="400" w14:anchorId="34A51A4C">
           <v:shapetype id="_x0000_t75" coordsize="21600,21600" o:spt="75" o:preferrelative="t" path="m@4@5l@4@11@9@11@9@5xe" filled="f" stroked="f">
             <v:stroke joinstyle="miter"/>
             <v:formulas>
@@ -211,10 +211,10 @@
             <v:path o:extrusionok="f" gradientshapeok="t" o:connecttype="rect"/>
             <o:lock v:ext="edit" aspectratio="t"/>
           </v:shapetype>
-          <v:shape id="_x0000_i1025" type="#_x0000_t75" style="width:33pt;height:20.35pt" o:ole="">
+          <v:shape id="_x0000_i1025" type="#_x0000_t75" style="width:33pt;height:20.4pt" o:ole="">
             <v:imagedata r:id="rId7" o:title=""/>
           </v:shape>
-          <o:OLEObject Type="Embed" ProgID="Equation.DSMT4" ShapeID="_x0000_i1025" DrawAspect="Content" ObjectID="_1577720867" r:id="rId8"/>
+          <o:OLEObject Type="Embed" ProgID="Equation.DSMT4" ShapeID="_x0000_i1025" DrawAspect="Content" ObjectID="_1657054243" r:id="rId8"/>
         </w:object>
       </w:r>
       <w:r>
@@ -267,7 +267,7 @@
           <w:noProof/>
         </w:rPr>
         <w:drawing>
-          <wp:inline distT="0" distB="0" distL="0" distR="0">
+          <wp:inline distT="0" distB="0" distL="0" distR="0" wp14:anchorId="3CEEB6F1" wp14:editId="2CED1385">
             <wp:extent cx="2612402" cy="1097280"/>
             <wp:effectExtent l="0" t="0" r="0" b="7620"/>
             <wp:docPr id="8" name="Picture 8"/>
@@ -339,7 +339,7 @@
           <w:noProof/>
         </w:rPr>
         <w:drawing>
-          <wp:inline distT="0" distB="0" distL="0" distR="0" wp14:anchorId="1FBFDE1D" wp14:editId="1EB8BF80">
+          <wp:inline distT="0" distB="0" distL="0" distR="0" wp14:anchorId="1E12923C" wp14:editId="4980D51F">
             <wp:extent cx="2851814" cy="914400"/>
             <wp:effectExtent l="0" t="0" r="5715" b="0"/>
             <wp:docPr id="9" name="Picture 9"/>
@@ -398,7 +398,7 @@
           <w:noProof/>
         </w:rPr>
         <w:drawing>
-          <wp:inline distT="0" distB="0" distL="0" distR="0" wp14:anchorId="136DF9AB" wp14:editId="7D0FD1BC">
+          <wp:inline distT="0" distB="0" distL="0" distR="0" wp14:anchorId="6E7CF17B" wp14:editId="4A48F91D">
             <wp:extent cx="4713317" cy="1920240"/>
             <wp:effectExtent l="0" t="0" r="0" b="3810"/>
             <wp:docPr id="26" name="Picture 26"/>
@@ -438,7 +438,7 @@
           <w:noProof/>
         </w:rPr>
         <w:drawing>
-          <wp:inline distT="0" distB="0" distL="0" distR="0" wp14:anchorId="62EE1779" wp14:editId="630778A9">
+          <wp:inline distT="0" distB="0" distL="0" distR="0" wp14:anchorId="6C89AA12" wp14:editId="784E5AE3">
             <wp:extent cx="2497258" cy="1920240"/>
             <wp:effectExtent l="0" t="0" r="0" b="3810"/>
             <wp:docPr id="27" name="Picture 27"/>
@@ -484,7 +484,7 @@
           <w:noProof/>
         </w:rPr>
         <w:drawing>
-          <wp:inline distT="0" distB="0" distL="0" distR="0" wp14:anchorId="0A32DD18" wp14:editId="5C5894F8">
+          <wp:inline distT="0" distB="0" distL="0" distR="0" wp14:anchorId="7101BB76" wp14:editId="6A818797">
             <wp:extent cx="2319638" cy="1554480"/>
             <wp:effectExtent l="0" t="0" r="5080" b="7620"/>
             <wp:docPr id="10" name="Picture 10"/>
@@ -554,7 +554,7 @@
         </w:rPr>
         <w:lastRenderedPageBreak/>
         <w:drawing>
-          <wp:anchor distT="0" distB="0" distL="114300" distR="114300" simplePos="0" relativeHeight="251665408" behindDoc="0" locked="0" layoutInCell="1" allowOverlap="1" wp14:anchorId="3D94440D" wp14:editId="7C03710C">
+          <wp:anchor distT="0" distB="0" distL="114300" distR="114300" simplePos="0" relativeHeight="251665408" behindDoc="0" locked="0" layoutInCell="1" allowOverlap="1" wp14:anchorId="063B9116" wp14:editId="3639BBAE">
             <wp:simplePos x="0" y="0"/>
             <wp:positionH relativeFrom="column">
               <wp:posOffset>3971290</wp:posOffset>
@@ -626,11 +626,11 @@
         <w:rPr>
           <w:position w:val="-22"/>
         </w:rPr>
-        <w:object w:dxaOrig="940" w:dyaOrig="560">
-          <v:shape id="_x0000_i1026" type="#_x0000_t75" style="width:47.35pt;height:28pt" o:ole="">
+        <w:object w:dxaOrig="940" w:dyaOrig="560" w14:anchorId="5FE1CF03">
+          <v:shape id="_x0000_i1026" type="#_x0000_t75" style="width:47.4pt;height:27.9pt" o:ole="">
             <v:imagedata r:id="rId15" o:title=""/>
           </v:shape>
-          <o:OLEObject Type="Embed" ProgID="Equation.DSMT4" ShapeID="_x0000_i1026" DrawAspect="Content" ObjectID="_1577720868" r:id="rId16"/>
+          <o:OLEObject Type="Embed" ProgID="Equation.DSMT4" ShapeID="_x0000_i1026" DrawAspect="Content" ObjectID="_1657054244" r:id="rId16"/>
         </w:object>
       </w:r>
     </w:p>
@@ -666,11 +666,11 @@
         <w:rPr>
           <w:position w:val="-20"/>
         </w:rPr>
-        <w:object w:dxaOrig="3960" w:dyaOrig="520">
-          <v:shape id="_x0000_i1027" type="#_x0000_t75" style="width:198.65pt;height:26.35pt" o:ole="">
+        <w:object w:dxaOrig="3960" w:dyaOrig="520" w14:anchorId="74CF86E5">
+          <v:shape id="_x0000_i1027" type="#_x0000_t75" style="width:198.6pt;height:26.4pt" o:ole="">
             <v:imagedata r:id="rId17" o:title=""/>
           </v:shape>
-          <o:OLEObject Type="Embed" ProgID="Equation.DSMT4" ShapeID="_x0000_i1027" DrawAspect="Content" ObjectID="_1577720869" r:id="rId18"/>
+          <o:OLEObject Type="Embed" ProgID="Equation.DSMT4" ShapeID="_x0000_i1027" DrawAspect="Content" ObjectID="_1657054245" r:id="rId18"/>
         </w:object>
       </w:r>
     </w:p>
@@ -684,7 +684,7 @@
           <w:noProof/>
         </w:rPr>
         <w:drawing>
-          <wp:anchor distT="0" distB="0" distL="114300" distR="114300" simplePos="0" relativeHeight="251671552" behindDoc="1" locked="0" layoutInCell="1" allowOverlap="1" wp14:anchorId="58D7A710" wp14:editId="6430F776">
+          <wp:anchor distT="0" distB="0" distL="114300" distR="114300" simplePos="0" relativeHeight="251671552" behindDoc="1" locked="0" layoutInCell="1" allowOverlap="1" wp14:anchorId="5876F31B" wp14:editId="66592CA5">
             <wp:simplePos x="0" y="0"/>
             <wp:positionH relativeFrom="column">
               <wp:posOffset>3951605</wp:posOffset>
@@ -754,11 +754,11 @@
         <w:rPr>
           <w:position w:val="-20"/>
         </w:rPr>
-        <w:object w:dxaOrig="5000" w:dyaOrig="520">
-          <v:shape id="_x0000_i1028" type="#_x0000_t75" style="width:250pt;height:26.35pt" o:ole="">
+        <w:object w:dxaOrig="5000" w:dyaOrig="520" w14:anchorId="0612ADFB">
+          <v:shape id="_x0000_i1028" type="#_x0000_t75" style="width:249.9pt;height:26.4pt" o:ole="">
             <v:imagedata r:id="rId20" o:title=""/>
           </v:shape>
-          <o:OLEObject Type="Embed" ProgID="Equation.DSMT4" ShapeID="_x0000_i1028" DrawAspect="Content" ObjectID="_1577720870" r:id="rId21"/>
+          <o:OLEObject Type="Embed" ProgID="Equation.DSMT4" ShapeID="_x0000_i1028" DrawAspect="Content" ObjectID="_1657054246" r:id="rId21"/>
         </w:object>
       </w:r>
     </w:p>
@@ -794,11 +794,11 @@
         <w:rPr>
           <w:position w:val="-22"/>
         </w:rPr>
-        <w:object w:dxaOrig="3519" w:dyaOrig="560">
-          <v:shape id="_x0000_i1029" type="#_x0000_t75" style="width:177pt;height:28pt" o:ole="">
+        <w:object w:dxaOrig="3519" w:dyaOrig="560" w14:anchorId="15A92936">
+          <v:shape id="_x0000_i1029" type="#_x0000_t75" style="width:177pt;height:27.9pt" o:ole="">
             <v:imagedata r:id="rId22" o:title=""/>
           </v:shape>
-          <o:OLEObject Type="Embed" ProgID="Equation.DSMT4" ShapeID="_x0000_i1029" DrawAspect="Content" ObjectID="_1577720871" r:id="rId23"/>
+          <o:OLEObject Type="Embed" ProgID="Equation.DSMT4" ShapeID="_x0000_i1029" DrawAspect="Content" ObjectID="_1657054247" r:id="rId23"/>
         </w:object>
       </w:r>
     </w:p>
@@ -828,11 +828,11 @@
         <w:rPr>
           <w:position w:val="-22"/>
         </w:rPr>
-        <w:object w:dxaOrig="3960" w:dyaOrig="560">
-          <v:shape id="_x0000_i1030" type="#_x0000_t75" style="width:198.65pt;height:28pt" o:ole="">
+        <w:object w:dxaOrig="3960" w:dyaOrig="560" w14:anchorId="159ECAD8">
+          <v:shape id="_x0000_i1030" type="#_x0000_t75" style="width:198.6pt;height:27.9pt" o:ole="">
             <v:imagedata r:id="rId24" o:title=""/>
           </v:shape>
-          <o:OLEObject Type="Embed" ProgID="Equation.DSMT4" ShapeID="_x0000_i1030" DrawAspect="Content" ObjectID="_1577720872" r:id="rId25"/>
+          <o:OLEObject Type="Embed" ProgID="Equation.DSMT4" ShapeID="_x0000_i1030" DrawAspect="Content" ObjectID="_1657054248" r:id="rId25"/>
         </w:object>
       </w:r>
     </w:p>
@@ -875,8 +875,8 @@
         <w:tblLook w:val="04A0" w:firstRow="1" w:lastRow="0" w:firstColumn="1" w:lastColumn="0" w:noHBand="0" w:noVBand="1"/>
       </w:tblPr>
       <w:tblGrid>
-        <w:gridCol w:w="1461"/>
-        <w:gridCol w:w="6159"/>
+        <w:gridCol w:w="1454"/>
+        <w:gridCol w:w="6061"/>
       </w:tblGrid>
       <w:tr>
         <w:tc>
@@ -886,7 +886,7 @@
           </w:tcPr>
           <w:p>
             <w:pPr>
-              <w:spacing w:line="276" w:lineRule="auto"/>
+              <w:spacing w:before="40" w:after="40" w:line="276" w:lineRule="auto"/>
               <w:rPr>
                 <w:b/>
                 <w:i/>
@@ -910,7 +910,8 @@
           </w:tcPr>
           <w:p>
             <w:pPr>
-              <w:spacing w:line="276" w:lineRule="auto"/>
+              <w:spacing w:before="40" w:after="40" w:line="276" w:lineRule="auto"/>
+              <w:ind w:left="330"/>
               <w:rPr>
                 <w:b/>
                 <w:i/>
@@ -936,7 +937,7 @@
           </w:tcPr>
           <w:p>
             <w:pPr>
-              <w:spacing w:line="276" w:lineRule="auto"/>
+              <w:spacing w:before="40" w:after="40" w:line="276" w:lineRule="auto"/>
             </w:pPr>
             <w:r>
               <w:rPr>
@@ -944,11 +945,11 @@
                 <w:position w:val="-6"/>
                 <w:szCs w:val="22"/>
               </w:rPr>
-              <w:object w:dxaOrig="560" w:dyaOrig="220">
-                <v:shape id="_x0000_i1031" type="#_x0000_t75" style="width:28pt;height:11.35pt" o:ole="">
+              <w:object w:dxaOrig="560" w:dyaOrig="220" w14:anchorId="07D88C3A">
+                <v:shape id="_x0000_i1221" type="#_x0000_t75" style="width:27.9pt;height:11.4pt" o:ole="">
                   <v:imagedata r:id="rId26" o:title=""/>
                 </v:shape>
-                <o:OLEObject Type="Embed" ProgID="Equation.DSMT4" ShapeID="_x0000_i1031" DrawAspect="Content" ObjectID="_1577720873" r:id="rId27"/>
+                <o:OLEObject Type="Embed" ProgID="Equation.DSMT4" ShapeID="_x0000_i1221" DrawAspect="Content" ObjectID="_1657054249" r:id="rId27"/>
               </w:object>
             </w:r>
           </w:p>
@@ -960,7 +961,7 @@
           </w:tcPr>
           <w:p>
             <w:pPr>
-              <w:spacing w:line="276" w:lineRule="auto"/>
+              <w:spacing w:before="40" w:after="40" w:line="276" w:lineRule="auto"/>
             </w:pPr>
             <w:r>
               <w:t xml:space="preserve">Circle of radius </w:t>
@@ -971,11 +972,11 @@
                 <w:position w:val="-14"/>
                 <w:szCs w:val="22"/>
               </w:rPr>
-              <w:object w:dxaOrig="279" w:dyaOrig="400">
-                <v:shape id="_x0000_i1032" type="#_x0000_t75" style="width:14.35pt;height:20.35pt" o:ole="">
+              <w:object w:dxaOrig="279" w:dyaOrig="400" w14:anchorId="198832B0">
+                <v:shape id="_x0000_i1222" type="#_x0000_t75" style="width:14.4pt;height:20.4pt" o:ole="">
                   <v:imagedata r:id="rId28" o:title=""/>
                 </v:shape>
-                <o:OLEObject Type="Embed" ProgID="Equation.DSMT4" ShapeID="_x0000_i1032" DrawAspect="Content" ObjectID="_1577720874" r:id="rId29"/>
+                <o:OLEObject Type="Embed" ProgID="Equation.DSMT4" ShapeID="_x0000_i1222" DrawAspect="Content" ObjectID="_1657054250" r:id="rId29"/>
               </w:object>
             </w:r>
             <w:r>
@@ -998,7 +999,7 @@
           </w:tcPr>
           <w:p>
             <w:pPr>
-              <w:spacing w:line="276" w:lineRule="auto"/>
+              <w:spacing w:before="40" w:after="40" w:line="276" w:lineRule="auto"/>
             </w:pPr>
             <w:r>
               <w:rPr>
@@ -1006,11 +1007,11 @@
                 <w:position w:val="-18"/>
                 <w:szCs w:val="22"/>
               </w:rPr>
-              <w:object w:dxaOrig="700" w:dyaOrig="420">
-                <v:shape id="_x0000_i1033" type="#_x0000_t75" style="width:35.35pt;height:21pt" o:ole="">
+              <w:object w:dxaOrig="700" w:dyaOrig="420" w14:anchorId="190D4476">
+                <v:shape id="_x0000_i1223" type="#_x0000_t75" style="width:35.4pt;height:21pt" o:ole="">
                   <v:imagedata r:id="rId30" o:title=""/>
                 </v:shape>
-                <o:OLEObject Type="Embed" ProgID="Equation.DSMT4" ShapeID="_x0000_i1033" DrawAspect="Content" ObjectID="_1577720875" r:id="rId31"/>
+                <o:OLEObject Type="Embed" ProgID="Equation.DSMT4" ShapeID="_x0000_i1223" DrawAspect="Content" ObjectID="_1657054251" r:id="rId31"/>
               </w:object>
             </w:r>
           </w:p>
@@ -1022,7 +1023,7 @@
           </w:tcPr>
           <w:p>
             <w:pPr>
-              <w:spacing w:line="276" w:lineRule="auto"/>
+              <w:spacing w:before="40" w:after="40" w:line="276" w:lineRule="auto"/>
             </w:pPr>
             <w:r>
               <w:t xml:space="preserve">Line through </w:t>
@@ -1042,11 +1043,11 @@
                 <w:position w:val="-18"/>
                 <w:szCs w:val="22"/>
               </w:rPr>
-              <w:object w:dxaOrig="320" w:dyaOrig="420">
-                <v:shape id="_x0000_i1034" type="#_x0000_t75" style="width:15.65pt;height:21pt" o:ole="">
+              <w:object w:dxaOrig="320" w:dyaOrig="420" w14:anchorId="2D081106">
+                <v:shape id="_x0000_i1224" type="#_x0000_t75" style="width:15.6pt;height:21pt" o:ole="">
                   <v:imagedata r:id="rId32" o:title=""/>
                 </v:shape>
-                <o:OLEObject Type="Embed" ProgID="Equation.DSMT4" ShapeID="_x0000_i1034" DrawAspect="Content" ObjectID="_1577720876" r:id="rId33"/>
+                <o:OLEObject Type="Embed" ProgID="Equation.DSMT4" ShapeID="_x0000_i1224" DrawAspect="Content" ObjectID="_1657054252" r:id="rId33"/>
               </w:object>
             </w:r>
             <w:r>
@@ -1066,7 +1067,7 @@
           <w:noProof/>
         </w:rPr>
         <w:drawing>
-          <wp:inline distT="0" distB="0" distL="0" distR="0">
+          <wp:inline distT="0" distB="0" distL="0" distR="0" wp14:anchorId="2981E8D3" wp14:editId="77CDB1BA">
             <wp:extent cx="1638605" cy="1280160"/>
             <wp:effectExtent l="0" t="0" r="0" b="0"/>
             <wp:docPr id="13" name="Picture 13"/>
@@ -1181,11 +1182,11 @@
           <w:noProof/>
           <w:position w:val="-20"/>
         </w:rPr>
-        <w:object w:dxaOrig="2620" w:dyaOrig="520">
-          <v:shape id="_x0000_i1035" type="#_x0000_t75" style="width:131.35pt;height:26.35pt" o:ole="">
+        <w:object w:dxaOrig="2620" w:dyaOrig="520" w14:anchorId="29282CED">
+          <v:shape id="_x0000_i1035" type="#_x0000_t75" style="width:131.4pt;height:26.4pt" o:ole="">
             <v:imagedata r:id="rId35" o:title=""/>
           </v:shape>
-          <o:OLEObject Type="Embed" ProgID="Equation.DSMT4" ShapeID="_x0000_i1035" DrawAspect="Content" ObjectID="_1577720877" r:id="rId36"/>
+          <o:OLEObject Type="Embed" ProgID="Equation.DSMT4" ShapeID="_x0000_i1035" DrawAspect="Content" ObjectID="_1657054253" r:id="rId36"/>
         </w:object>
       </w:r>
     </w:p>
@@ -1217,7 +1218,7 @@
           <w:noProof/>
         </w:rPr>
         <w:drawing>
-          <wp:inline distT="0" distB="0" distL="0" distR="0">
+          <wp:inline distT="0" distB="0" distL="0" distR="0" wp14:anchorId="0550396C" wp14:editId="71B795FC">
             <wp:extent cx="2197812" cy="1188720"/>
             <wp:effectExtent l="0" t="0" r="0" b="0"/>
             <wp:docPr id="15" name="Picture 15"/>
@@ -1293,11 +1294,11 @@
           <w:noProof/>
           <w:position w:val="-20"/>
         </w:rPr>
-        <w:object w:dxaOrig="2439" w:dyaOrig="520">
-          <v:shape id="_x0000_i1036" type="#_x0000_t75" style="width:122.35pt;height:26.35pt" o:ole="">
+        <w:object w:dxaOrig="2439" w:dyaOrig="520" w14:anchorId="2B01D5C4">
+          <v:shape id="_x0000_i1036" type="#_x0000_t75" style="width:122.4pt;height:26.4pt" o:ole="">
             <v:imagedata r:id="rId38" o:title=""/>
           </v:shape>
-          <o:OLEObject Type="Embed" ProgID="Equation.DSMT4" ShapeID="_x0000_i1036" DrawAspect="Content" ObjectID="_1577720878" r:id="rId39"/>
+          <o:OLEObject Type="Embed" ProgID="Equation.DSMT4" ShapeID="_x0000_i1036" DrawAspect="Content" ObjectID="_1657054254" r:id="rId39"/>
         </w:object>
       </w:r>
     </w:p>
@@ -1332,7 +1333,7 @@
           <w:noProof/>
         </w:rPr>
         <w:drawing>
-          <wp:inline distT="0" distB="0" distL="0" distR="0">
+          <wp:inline distT="0" distB="0" distL="0" distR="0" wp14:anchorId="0072855E" wp14:editId="44730D5D">
             <wp:extent cx="2115342" cy="1737360"/>
             <wp:effectExtent l="0" t="0" r="0" b="0"/>
             <wp:docPr id="16" name="Picture 16"/>
@@ -1411,11 +1412,11 @@
           <w:noProof/>
           <w:position w:val="-20"/>
         </w:rPr>
-        <w:object w:dxaOrig="3920" w:dyaOrig="520">
-          <v:shape id="_x0000_i1037" type="#_x0000_t75" style="width:195.65pt;height:26.35pt" o:ole="">
+        <w:object w:dxaOrig="3920" w:dyaOrig="520" w14:anchorId="0CD474B1">
+          <v:shape id="_x0000_i1037" type="#_x0000_t75" style="width:195.6pt;height:26.4pt" o:ole="">
             <v:imagedata r:id="rId41" o:title=""/>
           </v:shape>
-          <o:OLEObject Type="Embed" ProgID="Equation.DSMT4" ShapeID="_x0000_i1037" DrawAspect="Content" ObjectID="_1577720879" r:id="rId42"/>
+          <o:OLEObject Type="Embed" ProgID="Equation.DSMT4" ShapeID="_x0000_i1037" DrawAspect="Content" ObjectID="_1657054255" r:id="rId42"/>
         </w:object>
       </w:r>
     </w:p>
@@ -1448,7 +1449,7 @@
           <w:noProof/>
         </w:rPr>
         <w:drawing>
-          <wp:inline distT="0" distB="0" distL="0" distR="0" wp14:anchorId="27ABF519" wp14:editId="0AE67D87">
+          <wp:inline distT="0" distB="0" distL="0" distR="0" wp14:anchorId="4D8D6951" wp14:editId="450E190C">
             <wp:extent cx="1894522" cy="1645920"/>
             <wp:effectExtent l="0" t="0" r="0" b="0"/>
             <wp:docPr id="17" name="Picture 17"/>
@@ -1532,11 +1533,11 @@
         <w:rPr>
           <w:position w:val="-18"/>
         </w:rPr>
-        <w:object w:dxaOrig="1400" w:dyaOrig="499">
-          <v:shape id="_x0000_i1038" type="#_x0000_t75" style="width:69.65pt;height:24.65pt" o:ole="">
+        <w:object w:dxaOrig="1400" w:dyaOrig="499" w14:anchorId="48E3CC48">
+          <v:shape id="_x0000_i1038" type="#_x0000_t75" style="width:69.6pt;height:24.6pt" o:ole="">
             <v:imagedata r:id="rId44" o:title=""/>
           </v:shape>
-          <o:OLEObject Type="Embed" ProgID="Equation.DSMT4" ShapeID="_x0000_i1038" DrawAspect="Content" ObjectID="_1577720880" r:id="rId45"/>
+          <o:OLEObject Type="Embed" ProgID="Equation.DSMT4" ShapeID="_x0000_i1038" DrawAspect="Content" ObjectID="_1657054256" r:id="rId45"/>
         </w:object>
       </w:r>
       <w:r>
@@ -1585,11 +1586,11 @@
         <w:rPr>
           <w:position w:val="-44"/>
         </w:rPr>
-        <w:object w:dxaOrig="2700" w:dyaOrig="999">
-          <v:shape id="_x0000_i1039" type="#_x0000_t75" style="width:135pt;height:50.35pt" o:ole="">
+        <w:object w:dxaOrig="2700" w:dyaOrig="999" w14:anchorId="6620C7B6">
+          <v:shape id="_x0000_i1039" type="#_x0000_t75" style="width:135pt;height:50.4pt" o:ole="">
             <v:imagedata r:id="rId46" o:title=""/>
           </v:shape>
-          <o:OLEObject Type="Embed" ProgID="Equation.DSMT4" ShapeID="_x0000_i1039" DrawAspect="Content" ObjectID="_1577720881" r:id="rId47"/>
+          <o:OLEObject Type="Embed" ProgID="Equation.DSMT4" ShapeID="_x0000_i1039" DrawAspect="Content" ObjectID="_1657054257" r:id="rId47"/>
         </w:object>
       </w:r>
     </w:p>
@@ -1605,9 +1606,9 @@
           <w:noProof/>
         </w:rPr>
         <w:drawing>
-          <wp:inline distT="0" distB="0" distL="0" distR="0" wp14:anchorId="50F05843" wp14:editId="2F76EFE3">
-            <wp:extent cx="2858168" cy="1828800"/>
-            <wp:effectExtent l="0" t="0" r="0" b="0"/>
+          <wp:inline distT="0" distB="0" distL="0" distR="0" wp14:anchorId="129A7DFE" wp14:editId="7F225FF3">
+            <wp:extent cx="3001076" cy="1920240"/>
+            <wp:effectExtent l="0" t="0" r="8890" b="3810"/>
             <wp:docPr id="63" name="Picture 63"/>
             <wp:cNvGraphicFramePr>
               <a:graphicFrameLocks xmlns:a="http://schemas.openxmlformats.org/drawingml/2006/main" noChangeAspect="1"/>
@@ -1634,7 +1635,7 @@
                   <pic:spPr>
                     <a:xfrm>
                       <a:off x="0" y="0"/>
-                      <a:ext cx="2858168" cy="1828800"/>
+                      <a:ext cx="3001076" cy="1920240"/>
                     </a:xfrm>
                     <a:prstGeom prst="rect">
                       <a:avLst/>
@@ -1657,8 +1658,8 @@
         <w:tblLook w:val="04A0" w:firstRow="1" w:lastRow="0" w:firstColumn="1" w:lastColumn="0" w:noHBand="0" w:noVBand="1"/>
       </w:tblPr>
       <w:tblGrid>
-        <w:gridCol w:w="3220"/>
-        <w:gridCol w:w="4549"/>
+        <w:gridCol w:w="3156"/>
+        <w:gridCol w:w="4505"/>
       </w:tblGrid>
       <w:tr>
         <w:trPr>
@@ -1674,7 +1675,7 @@
           </w:tcPr>
           <w:p>
             <w:pPr>
-              <w:spacing w:line="276" w:lineRule="auto"/>
+              <w:spacing w:before="40" w:after="40" w:line="276" w:lineRule="auto"/>
               <w:jc w:val="center"/>
               <w:rPr>
                 <w:b/>
@@ -1702,7 +1703,7 @@
           </w:tcPr>
           <w:p>
             <w:pPr>
-              <w:spacing w:line="276" w:lineRule="auto"/>
+              <w:spacing w:before="40" w:after="40" w:line="276" w:lineRule="auto"/>
               <w:jc w:val="center"/>
               <w:rPr>
                 <w:b/>
@@ -1735,7 +1736,7 @@
           </w:tcPr>
           <w:p>
             <w:pPr>
-              <w:spacing w:line="276" w:lineRule="auto"/>
+              <w:spacing w:before="40" w:after="40" w:line="276" w:lineRule="auto"/>
               <w:jc w:val="center"/>
             </w:pPr>
             <w:r>
@@ -1744,11 +1745,11 @@
                 <w:position w:val="-6"/>
                 <w:szCs w:val="22"/>
               </w:rPr>
-              <w:object w:dxaOrig="1060" w:dyaOrig="279">
-                <v:shape id="_x0000_i1040" type="#_x0000_t75" style="width:53.35pt;height:14.35pt" o:ole="">
+              <w:object w:dxaOrig="1060" w:dyaOrig="279" w14:anchorId="71B17876">
+                <v:shape id="_x0000_i1040" type="#_x0000_t75" style="width:53.4pt;height:14.4pt" o:ole="">
                   <v:imagedata r:id="rId49" o:title=""/>
                 </v:shape>
-                <o:OLEObject Type="Embed" ProgID="Equation.DSMT4" ShapeID="_x0000_i1040" DrawAspect="Content" ObjectID="_1577720882" r:id="rId50"/>
+                <o:OLEObject Type="Embed" ProgID="Equation.DSMT4" ShapeID="_x0000_i1040" DrawAspect="Content" ObjectID="_1657054258" r:id="rId50"/>
               </w:object>
             </w:r>
           </w:p>
@@ -1763,7 +1764,7 @@
           </w:tcPr>
           <w:p>
             <w:pPr>
-              <w:spacing w:line="276" w:lineRule="auto"/>
+              <w:spacing w:before="40" w:after="40" w:line="276" w:lineRule="auto"/>
               <w:jc w:val="center"/>
             </w:pPr>
             <w:r>
@@ -1772,11 +1773,11 @@
                 <w:position w:val="-6"/>
                 <w:szCs w:val="22"/>
               </w:rPr>
-              <w:object w:dxaOrig="560" w:dyaOrig="279">
-                <v:shape id="_x0000_i1041" type="#_x0000_t75" style="width:28pt;height:14.35pt" o:ole="">
+              <w:object w:dxaOrig="560" w:dyaOrig="279" w14:anchorId="40674DE3">
+                <v:shape id="_x0000_i1041" type="#_x0000_t75" style="width:27.9pt;height:14.4pt" o:ole="">
                   <v:imagedata r:id="rId51" o:title=""/>
                 </v:shape>
-                <o:OLEObject Type="Embed" ProgID="Equation.DSMT4" ShapeID="_x0000_i1041" DrawAspect="Content" ObjectID="_1577720883" r:id="rId52"/>
+                <o:OLEObject Type="Embed" ProgID="Equation.DSMT4" ShapeID="_x0000_i1041" DrawAspect="Content" ObjectID="_1657054259" r:id="rId52"/>
               </w:object>
             </w:r>
           </w:p>
@@ -1793,7 +1794,7 @@
           </w:tcPr>
           <w:p>
             <w:pPr>
-              <w:spacing w:line="276" w:lineRule="auto"/>
+              <w:spacing w:before="40" w:after="40" w:line="276" w:lineRule="auto"/>
               <w:jc w:val="center"/>
             </w:pPr>
             <w:r>
@@ -1802,11 +1803,11 @@
                 <w:position w:val="-6"/>
                 <w:szCs w:val="22"/>
               </w:rPr>
-              <w:object w:dxaOrig="1660" w:dyaOrig="380">
-                <v:shape id="_x0000_i1042" type="#_x0000_t75" style="width:83pt;height:18.65pt" o:ole="">
+              <w:object w:dxaOrig="1660" w:dyaOrig="380" w14:anchorId="5623E397">
+                <v:shape id="_x0000_i1042" type="#_x0000_t75" style="width:83.1pt;height:18.6pt" o:ole="">
                   <v:imagedata r:id="rId53" o:title=""/>
                 </v:shape>
-                <o:OLEObject Type="Embed" ProgID="Equation.DSMT4" ShapeID="_x0000_i1042" DrawAspect="Content" ObjectID="_1577720884" r:id="rId54"/>
+                <o:OLEObject Type="Embed" ProgID="Equation.DSMT4" ShapeID="_x0000_i1042" DrawAspect="Content" ObjectID="_1657054260" r:id="rId54"/>
               </w:object>
             </w:r>
           </w:p>
@@ -1818,7 +1819,7 @@
           </w:tcPr>
           <w:p>
             <w:pPr>
-              <w:spacing w:line="276" w:lineRule="auto"/>
+              <w:spacing w:before="40" w:after="40" w:line="276" w:lineRule="auto"/>
               <w:jc w:val="center"/>
             </w:pPr>
             <w:r>
@@ -1827,11 +1828,11 @@
                 <w:position w:val="-10"/>
                 <w:szCs w:val="22"/>
               </w:rPr>
-              <w:object w:dxaOrig="680" w:dyaOrig="320">
-                <v:shape id="_x0000_i1043" type="#_x0000_t75" style="width:34pt;height:15.65pt" o:ole="">
+              <w:object w:dxaOrig="680" w:dyaOrig="320" w14:anchorId="39DF07CD">
+                <v:shape id="_x0000_i1043" type="#_x0000_t75" style="width:33.9pt;height:15.6pt" o:ole="">
                   <v:imagedata r:id="rId55" o:title=""/>
                 </v:shape>
-                <o:OLEObject Type="Embed" ProgID="Equation.DSMT4" ShapeID="_x0000_i1043" DrawAspect="Content" ObjectID="_1577720885" r:id="rId56"/>
+                <o:OLEObject Type="Embed" ProgID="Equation.DSMT4" ShapeID="_x0000_i1043" DrawAspect="Content" ObjectID="_1657054261" r:id="rId56"/>
               </w:object>
             </w:r>
           </w:p>
@@ -1848,7 +1849,7 @@
           </w:tcPr>
           <w:p>
             <w:pPr>
-              <w:spacing w:line="276" w:lineRule="auto"/>
+              <w:spacing w:before="40" w:after="40" w:line="276" w:lineRule="auto"/>
               <w:jc w:val="center"/>
             </w:pPr>
             <w:r>
@@ -1857,11 +1858,11 @@
                 <w:position w:val="-6"/>
                 <w:szCs w:val="22"/>
               </w:rPr>
-              <w:object w:dxaOrig="2360" w:dyaOrig="380">
-                <v:shape id="_x0000_i1044" type="#_x0000_t75" style="width:117.65pt;height:18.65pt" o:ole="">
+              <w:object w:dxaOrig="2360" w:dyaOrig="380" w14:anchorId="3C3B052F">
+                <v:shape id="_x0000_i1044" type="#_x0000_t75" style="width:117.6pt;height:18.6pt" o:ole="">
                   <v:imagedata r:id="rId57" o:title=""/>
                 </v:shape>
-                <o:OLEObject Type="Embed" ProgID="Equation.DSMT4" ShapeID="_x0000_i1044" DrawAspect="Content" ObjectID="_1577720886" r:id="rId58"/>
+                <o:OLEObject Type="Embed" ProgID="Equation.DSMT4" ShapeID="_x0000_i1044" DrawAspect="Content" ObjectID="_1657054262" r:id="rId58"/>
               </w:object>
             </w:r>
           </w:p>
@@ -1873,7 +1874,7 @@
           </w:tcPr>
           <w:p>
             <w:pPr>
-              <w:spacing w:line="276" w:lineRule="auto"/>
+              <w:spacing w:before="40" w:after="40" w:line="276" w:lineRule="auto"/>
               <w:jc w:val="center"/>
             </w:pPr>
             <w:r>
@@ -1882,11 +1883,11 @@
                 <w:position w:val="-10"/>
                 <w:szCs w:val="22"/>
               </w:rPr>
-              <w:object w:dxaOrig="1160" w:dyaOrig="420">
-                <v:shape id="_x0000_i1045" type="#_x0000_t75" style="width:57.65pt;height:21pt" o:ole="">
+              <w:object w:dxaOrig="1160" w:dyaOrig="420" w14:anchorId="3F42C161">
+                <v:shape id="_x0000_i1045" type="#_x0000_t75" style="width:57.6pt;height:21pt" o:ole="">
                   <v:imagedata r:id="rId59" o:title=""/>
                 </v:shape>
-                <o:OLEObject Type="Embed" ProgID="Equation.DSMT4" ShapeID="_x0000_i1045" DrawAspect="Content" ObjectID="_1577720887" r:id="rId60"/>
+                <o:OLEObject Type="Embed" ProgID="Equation.DSMT4" ShapeID="_x0000_i1045" DrawAspect="Content" ObjectID="_1657054263" r:id="rId60"/>
               </w:object>
             </w:r>
           </w:p>
@@ -1903,7 +1904,7 @@
           </w:tcPr>
           <w:p>
             <w:pPr>
-              <w:spacing w:line="276" w:lineRule="auto"/>
+              <w:spacing w:before="40" w:after="40" w:line="276" w:lineRule="auto"/>
               <w:jc w:val="center"/>
             </w:pPr>
             <w:r>
@@ -1912,11 +1913,11 @@
                 <w:position w:val="-6"/>
                 <w:szCs w:val="22"/>
               </w:rPr>
-              <w:object w:dxaOrig="1460" w:dyaOrig="279">
-                <v:shape id="_x0000_i1046" type="#_x0000_t75" style="width:73pt;height:14.35pt" o:ole="">
+              <w:object w:dxaOrig="1460" w:dyaOrig="279" w14:anchorId="7F016FE4">
+                <v:shape id="_x0000_i1046" type="#_x0000_t75" style="width:72.9pt;height:14.4pt" o:ole="">
                   <v:imagedata r:id="rId61" o:title=""/>
                 </v:shape>
-                <o:OLEObject Type="Embed" ProgID="Equation.DSMT4" ShapeID="_x0000_i1046" DrawAspect="Content" ObjectID="_1577720888" r:id="rId62"/>
+                <o:OLEObject Type="Embed" ProgID="Equation.DSMT4" ShapeID="_x0000_i1046" DrawAspect="Content" ObjectID="_1657054264" r:id="rId62"/>
               </w:object>
             </w:r>
           </w:p>
@@ -1928,7 +1929,7 @@
           </w:tcPr>
           <w:p>
             <w:pPr>
-              <w:spacing w:line="276" w:lineRule="auto"/>
+              <w:spacing w:before="40" w:after="40" w:line="276" w:lineRule="auto"/>
               <w:jc w:val="center"/>
             </w:pPr>
             <w:r>
@@ -1937,11 +1938,11 @@
                 <w:position w:val="-10"/>
                 <w:szCs w:val="22"/>
               </w:rPr>
-              <w:object w:dxaOrig="2079" w:dyaOrig="420">
-                <v:shape id="_x0000_i1047" type="#_x0000_t75" style="width:104.35pt;height:21pt" o:ole="">
+              <w:object w:dxaOrig="2079" w:dyaOrig="420" w14:anchorId="752E6CDE">
+                <v:shape id="_x0000_i1047" type="#_x0000_t75" style="width:104.4pt;height:21pt" o:ole="">
                   <v:imagedata r:id="rId63" o:title=""/>
                 </v:shape>
-                <o:OLEObject Type="Embed" ProgID="Equation.DSMT4" ShapeID="_x0000_i1047" DrawAspect="Content" ObjectID="_1577720889" r:id="rId64"/>
+                <o:OLEObject Type="Embed" ProgID="Equation.DSMT4" ShapeID="_x0000_i1047" DrawAspect="Content" ObjectID="_1657054265" r:id="rId64"/>
               </w:object>
             </w:r>
           </w:p>
@@ -1958,7 +1959,7 @@
           </w:tcPr>
           <w:p>
             <w:pPr>
-              <w:spacing w:line="276" w:lineRule="auto"/>
+              <w:spacing w:before="40" w:after="40" w:line="276" w:lineRule="auto"/>
               <w:jc w:val="center"/>
             </w:pPr>
             <w:r>
@@ -1967,11 +1968,11 @@
                 <w:position w:val="-6"/>
                 <w:szCs w:val="22"/>
               </w:rPr>
-              <w:object w:dxaOrig="1200" w:dyaOrig="279">
-                <v:shape id="_x0000_i1048" type="#_x0000_t75" style="width:60pt;height:14.35pt" o:ole="">
+              <w:object w:dxaOrig="1200" w:dyaOrig="279" w14:anchorId="11138859">
+                <v:shape id="_x0000_i1048" type="#_x0000_t75" style="width:60pt;height:14.4pt" o:ole="">
                   <v:imagedata r:id="rId65" o:title=""/>
                 </v:shape>
-                <o:OLEObject Type="Embed" ProgID="Equation.DSMT4" ShapeID="_x0000_i1048" DrawAspect="Content" ObjectID="_1577720890" r:id="rId66"/>
+                <o:OLEObject Type="Embed" ProgID="Equation.DSMT4" ShapeID="_x0000_i1048" DrawAspect="Content" ObjectID="_1657054266" r:id="rId66"/>
               </w:object>
             </w:r>
           </w:p>
@@ -1983,7 +1984,7 @@
           </w:tcPr>
           <w:p>
             <w:pPr>
-              <w:spacing w:line="276" w:lineRule="auto"/>
+              <w:spacing w:before="40" w:after="40" w:line="276" w:lineRule="auto"/>
               <w:jc w:val="center"/>
             </w:pPr>
             <w:r>
@@ -1992,11 +1993,11 @@
                 <w:position w:val="-10"/>
                 <w:szCs w:val="22"/>
               </w:rPr>
-              <w:object w:dxaOrig="3879" w:dyaOrig="420">
-                <v:shape id="_x0000_i1049" type="#_x0000_t75" style="width:194pt;height:21pt" o:ole="">
+              <w:object w:dxaOrig="3879" w:dyaOrig="420" w14:anchorId="35627003">
+                <v:shape id="_x0000_i1049" type="#_x0000_t75" style="width:194.1pt;height:21pt" o:ole="">
                   <v:imagedata r:id="rId67" o:title=""/>
                 </v:shape>
-                <o:OLEObject Type="Embed" ProgID="Equation.DSMT4" ShapeID="_x0000_i1049" DrawAspect="Content" ObjectID="_1577720891" r:id="rId68"/>
+                <o:OLEObject Type="Embed" ProgID="Equation.DSMT4" ShapeID="_x0000_i1049" DrawAspect="Content" ObjectID="_1657054267" r:id="rId68"/>
               </w:object>
             </w:r>
           </w:p>
@@ -2017,28 +2018,18 @@
       <w:r>
         <w:rPr>
           <w:b/>
-          <w:i/>
-          <w:sz w:val="28"/>
-        </w:rPr>
-        <w:t>Example</w:t>
-      </w:r>
-    </w:p>
-    <w:p>
-      <w:r>
-        <w:rPr>
-          <w:b/>
           <w:noProof/>
         </w:rPr>
         <w:drawing>
-          <wp:anchor distT="0" distB="0" distL="114300" distR="114300" simplePos="0" relativeHeight="251666432" behindDoc="0" locked="0" layoutInCell="1" allowOverlap="1" wp14:anchorId="1E2B3CFD" wp14:editId="7BCF6EC7">
+          <wp:anchor distT="0" distB="0" distL="114300" distR="114300" simplePos="0" relativeHeight="251666432" behindDoc="0" locked="0" layoutInCell="1" allowOverlap="1" wp14:anchorId="1C6FE6FA" wp14:editId="241D6C80">
             <wp:simplePos x="0" y="0"/>
             <wp:positionH relativeFrom="column">
-              <wp:posOffset>4141470</wp:posOffset>
+              <wp:posOffset>4385310</wp:posOffset>
             </wp:positionH>
             <wp:positionV relativeFrom="paragraph">
-              <wp:posOffset>10160</wp:posOffset>
+              <wp:posOffset>97155</wp:posOffset>
             </wp:positionV>
-            <wp:extent cx="1862678" cy="1828800"/>
+            <wp:extent cx="1862455" cy="1828800"/>
             <wp:effectExtent l="0" t="0" r="4445" b="0"/>
             <wp:wrapSquare wrapText="bothSides"/>
             <wp:docPr id="21" name="Picture 21"/>
@@ -2067,7 +2058,7 @@
                   <pic:spPr>
                     <a:xfrm>
                       <a:off x="0" y="0"/>
-                      <a:ext cx="1862678" cy="1828800"/>
+                      <a:ext cx="1862455" cy="1828800"/>
                     </a:xfrm>
                     <a:prstGeom prst="rect">
                       <a:avLst/>
@@ -2086,17 +2077,27 @@
         </w:drawing>
       </w:r>
       <w:r>
+        <w:rPr>
+          <w:b/>
+          <w:i/>
+          <w:sz w:val="28"/>
+        </w:rPr>
+        <w:t>Example</w:t>
+      </w:r>
+    </w:p>
+    <w:p>
+      <w:r>
         <w:t xml:space="preserve">Find a polar equation for the circle </w:t>
       </w:r>
       <w:r>
         <w:rPr>
           <w:position w:val="-14"/>
         </w:rPr>
-        <w:object w:dxaOrig="1700" w:dyaOrig="480">
-          <v:shape id="_x0000_i1050" type="#_x0000_t75" style="width:84.65pt;height:24pt" o:ole="">
+        <w:object w:dxaOrig="1700" w:dyaOrig="480" w14:anchorId="7C78A7C6">
+          <v:shape id="_x0000_i1050" type="#_x0000_t75" style="width:84.6pt;height:24pt" o:ole="">
             <v:imagedata r:id="rId70" o:title=""/>
           </v:shape>
-          <o:OLEObject Type="Embed" ProgID="Equation.DSMT4" ShapeID="_x0000_i1050" DrawAspect="Content" ObjectID="_1577720892" r:id="rId71"/>
+          <o:OLEObject Type="Embed" ProgID="Equation.DSMT4" ShapeID="_x0000_i1050" DrawAspect="Content" ObjectID="_1657054268" r:id="rId71"/>
         </w:object>
       </w:r>
     </w:p>
@@ -2128,11 +2129,11 @@
         <w:rPr>
           <w:position w:val="-14"/>
         </w:rPr>
-        <w:object w:dxaOrig="1700" w:dyaOrig="480">
-          <v:shape id="_x0000_i1051" type="#_x0000_t75" style="width:84.65pt;height:24pt" o:ole="">
+        <w:object w:dxaOrig="1700" w:dyaOrig="480" w14:anchorId="3BC950D7">
+          <v:shape id="_x0000_i1051" type="#_x0000_t75" style="width:84.6pt;height:24pt" o:ole="">
             <v:imagedata r:id="rId72" o:title=""/>
           </v:shape>
-          <o:OLEObject Type="Embed" ProgID="Equation.DSMT4" ShapeID="_x0000_i1051" DrawAspect="Content" ObjectID="_1577720893" r:id="rId73"/>
+          <o:OLEObject Type="Embed" ProgID="Equation.DSMT4" ShapeID="_x0000_i1051" DrawAspect="Content" ObjectID="_1657054269" r:id="rId73"/>
         </w:object>
       </w:r>
     </w:p>
@@ -2144,11 +2145,11 @@
         <w:rPr>
           <w:position w:val="-10"/>
         </w:rPr>
-        <w:object w:dxaOrig="2020" w:dyaOrig="420">
-          <v:shape id="_x0000_i1052" type="#_x0000_t75" style="width:101.35pt;height:21pt" o:ole="">
+        <w:object w:dxaOrig="2020" w:dyaOrig="420" w14:anchorId="352F0FF6">
+          <v:shape id="_x0000_i1052" type="#_x0000_t75" style="width:101.4pt;height:21pt" o:ole="">
             <v:imagedata r:id="rId74" o:title=""/>
           </v:shape>
-          <o:OLEObject Type="Embed" ProgID="Equation.DSMT4" ShapeID="_x0000_i1052" DrawAspect="Content" ObjectID="_1577720894" r:id="rId75"/>
+          <o:OLEObject Type="Embed" ProgID="Equation.DSMT4" ShapeID="_x0000_i1052" DrawAspect="Content" ObjectID="_1657054270" r:id="rId75"/>
         </w:object>
       </w:r>
     </w:p>
@@ -2163,11 +2164,11 @@
         <w:rPr>
           <w:position w:val="-10"/>
         </w:rPr>
-        <w:object w:dxaOrig="1680" w:dyaOrig="420">
+        <w:object w:dxaOrig="1680" w:dyaOrig="420" w14:anchorId="6984319F">
           <v:shape id="_x0000_i1053" type="#_x0000_t75" style="width:84pt;height:21pt" o:ole="">
             <v:imagedata r:id="rId76" o:title=""/>
           </v:shape>
-          <o:OLEObject Type="Embed" ProgID="Equation.DSMT4" ShapeID="_x0000_i1053" DrawAspect="Content" ObjectID="_1577720895" r:id="rId77"/>
+          <o:OLEObject Type="Embed" ProgID="Equation.DSMT4" ShapeID="_x0000_i1053" DrawAspect="Content" ObjectID="_1657054271" r:id="rId77"/>
         </w:object>
       </w:r>
       <w:r>
@@ -2177,11 +2178,11 @@
         <w:rPr>
           <w:position w:val="-10"/>
         </w:rPr>
-        <w:object w:dxaOrig="1300" w:dyaOrig="420">
-          <v:shape id="_x0000_i1054" type="#_x0000_t75" style="width:65.35pt;height:21pt" o:ole="">
+        <w:object w:dxaOrig="1300" w:dyaOrig="420" w14:anchorId="0F709820">
+          <v:shape id="_x0000_i1054" type="#_x0000_t75" style="width:65.4pt;height:21pt" o:ole="">
             <v:imagedata r:id="rId78" o:title=""/>
           </v:shape>
-          <o:OLEObject Type="Embed" ProgID="Equation.DSMT4" ShapeID="_x0000_i1054" DrawAspect="Content" ObjectID="_1577720896" r:id="rId79"/>
+          <o:OLEObject Type="Embed" ProgID="Equation.DSMT4" ShapeID="_x0000_i1054" DrawAspect="Content" ObjectID="_1657054272" r:id="rId79"/>
         </w:object>
       </w:r>
     </w:p>
@@ -2193,12 +2194,34 @@
         <w:rPr>
           <w:position w:val="-6"/>
         </w:rPr>
-        <w:object w:dxaOrig="1600" w:dyaOrig="380">
-          <v:shape id="_x0000_i1055" type="#_x0000_t75" style="width:80pt;height:18.65pt" o:ole="">
+        <w:object w:dxaOrig="1600" w:dyaOrig="380" w14:anchorId="6D88C4A9">
+          <v:shape id="_x0000_i1055" type="#_x0000_t75" style="width:80.1pt;height:18.6pt" o:ole="">
             <v:imagedata r:id="rId80" o:title=""/>
           </v:shape>
-          <o:OLEObject Type="Embed" ProgID="Equation.DSMT4" ShapeID="_x0000_i1055" DrawAspect="Content" ObjectID="_1577720897" r:id="rId81"/>
+          <o:OLEObject Type="Embed" ProgID="Equation.DSMT4" ShapeID="_x0000_i1055" DrawAspect="Content" ObjectID="_1657054273" r:id="rId81"/>
         </w:object>
+      </w:r>
+    </w:p>
+    <w:bookmarkStart w:id="0" w:name="MTBlankEqn"/>
+    <w:p>
+      <w:pPr>
+        <w:spacing w:line="360" w:lineRule="auto"/>
+        <w:ind w:left="360"/>
+      </w:pPr>
+      <w:r>
+        <w:rPr>
+          <w:position w:val="-14"/>
+        </w:rPr>
+        <w:object w:dxaOrig="1680" w:dyaOrig="400" w14:anchorId="45150C3D">
+          <v:shape id="_x0000_i1252" type="#_x0000_t75" style="width:84pt;height:20.1pt" o:ole="">
+            <v:imagedata r:id="rId82" o:title=""/>
+          </v:shape>
+          <o:OLEObject Type="Embed" ProgID="Equation.DSMT4" ShapeID="_x0000_i1252" DrawAspect="Content" ObjectID="_1657054274" r:id="rId83"/>
+        </w:object>
+      </w:r>
+      <w:bookmarkEnd w:id="0"/>
+      <w:r>
+        <w:t xml:space="preserve"> </w:t>
       </w:r>
     </w:p>
     <w:p>
@@ -2208,16 +2231,18 @@
       </w:pPr>
       <w:r>
         <w:rPr>
-          <w:position w:val="-14"/>
-        </w:rPr>
-        <w:object w:dxaOrig="4200" w:dyaOrig="420">
-          <v:shape id="_x0000_i1056" type="#_x0000_t75" style="width:210pt;height:21pt" o:ole="">
-            <v:imagedata r:id="rId82" o:title=""/>
+          <w:position w:val="-10"/>
+        </w:rPr>
+        <w:object w:dxaOrig="2420" w:dyaOrig="340" w14:anchorId="32ED7AB6">
+          <v:shape id="_x0000_i1256" type="#_x0000_t75" style="width:120.9pt;height:17.1pt" o:ole="">
+            <v:imagedata r:id="rId84" o:title=""/>
           </v:shape>
-          <o:OLEObject Type="Embed" ProgID="Equation.DSMT4" ShapeID="_x0000_i1056" DrawAspect="Content" ObjectID="_1577720898" r:id="rId83"/>
+          <o:OLEObject Type="Embed" ProgID="Equation.DSMT4" ShapeID="_x0000_i1256" DrawAspect="Content" ObjectID="_1657054275" r:id="rId85"/>
         </w:object>
       </w:r>
     </w:p>
+    <w:p/>
+    <w:p/>
     <w:p>
       <w:pPr>
         <w:spacing w:line="360" w:lineRule="auto"/>
@@ -2233,7 +2258,6 @@
           <w:i/>
           <w:sz w:val="28"/>
         </w:rPr>
-        <w:lastRenderedPageBreak/>
         <w:t>Example</w:t>
       </w:r>
     </w:p>
@@ -2248,11 +2272,11 @@
         <w:rPr>
           <w:position w:val="-6"/>
         </w:rPr>
-        <w:object w:dxaOrig="1180" w:dyaOrig="279">
-          <v:shape id="_x0000_i1057" type="#_x0000_t75" style="width:59.35pt;height:14.35pt" o:ole="">
-            <v:imagedata r:id="rId84" o:title=""/>
+        <w:object w:dxaOrig="1180" w:dyaOrig="279" w14:anchorId="5B896092">
+          <v:shape id="_x0000_i1057" type="#_x0000_t75" style="width:59.4pt;height:14.4pt" o:ole="">
+            <v:imagedata r:id="rId86" o:title=""/>
           </v:shape>
-          <o:OLEObject Type="Embed" ProgID="Equation.DSMT4" ShapeID="_x0000_i1057" DrawAspect="Content" ObjectID="_1577720899" r:id="rId85"/>
+          <o:OLEObject Type="Embed" ProgID="Equation.DSMT4" ShapeID="_x0000_i1057" DrawAspect="Content" ObjectID="_1657054276" r:id="rId87"/>
         </w:object>
       </w:r>
     </w:p>
@@ -2284,30 +2308,30 @@
         <w:rPr>
           <w:position w:val="-10"/>
         </w:rPr>
-        <w:object w:dxaOrig="2480" w:dyaOrig="340">
-          <v:shape id="_x0000_i1058" type="#_x0000_t75" style="width:123.65pt;height:17.35pt" o:ole="">
-            <v:imagedata r:id="rId86" o:title=""/>
-          </v:shape>
-          <o:OLEObject Type="Embed" ProgID="Equation.DSMT4" ShapeID="_x0000_i1058" DrawAspect="Content" ObjectID="_1577720900" r:id="rId87"/>
-        </w:object>
-      </w:r>
-    </w:p>
-    <w:p>
-      <w:pPr>
-        <w:ind w:left="360"/>
-      </w:pPr>
-      <w:r>
-        <w:t xml:space="preserve">The graph: Vertical line through </w:t>
-      </w:r>
-      <w:r>
-        <w:rPr>
-          <w:position w:val="-6"/>
-        </w:rPr>
-        <w:object w:dxaOrig="700" w:dyaOrig="279">
-          <v:shape id="_x0000_i1059" type="#_x0000_t75" style="width:35.35pt;height:14.35pt" o:ole="">
+        <w:object w:dxaOrig="2480" w:dyaOrig="340" w14:anchorId="404AB3AE">
+          <v:shape id="_x0000_i1058" type="#_x0000_t75" style="width:123.6pt;height:17.4pt" o:ole="">
             <v:imagedata r:id="rId88" o:title=""/>
           </v:shape>
-          <o:OLEObject Type="Embed" ProgID="Equation.DSMT4" ShapeID="_x0000_i1059" DrawAspect="Content" ObjectID="_1577720901" r:id="rId89"/>
+          <o:OLEObject Type="Embed" ProgID="Equation.DSMT4" ShapeID="_x0000_i1058" DrawAspect="Content" ObjectID="_1657054277" r:id="rId89"/>
+        </w:object>
+      </w:r>
+    </w:p>
+    <w:p>
+      <w:pPr>
+        <w:ind w:left="360"/>
+      </w:pPr>
+      <w:r>
+        <w:t xml:space="preserve">The graph: Vertical line through </w:t>
+      </w:r>
+      <w:r>
+        <w:rPr>
+          <w:position w:val="-6"/>
+        </w:rPr>
+        <w:object w:dxaOrig="700" w:dyaOrig="279" w14:anchorId="0CDBF09B">
+          <v:shape id="_x0000_i1059" type="#_x0000_t75" style="width:35.4pt;height:14.4pt" o:ole="">
+            <v:imagedata r:id="rId90" o:title=""/>
+          </v:shape>
+          <o:OLEObject Type="Embed" ProgID="Equation.DSMT4" ShapeID="_x0000_i1059" DrawAspect="Content" ObjectID="_1657054278" r:id="rId91"/>
         </w:object>
       </w:r>
     </w:p>
@@ -2342,11 +2366,11 @@
         <w:rPr>
           <w:position w:val="-6"/>
         </w:rPr>
-        <w:object w:dxaOrig="1300" w:dyaOrig="380">
-          <v:shape id="_x0000_i1060" type="#_x0000_t75" style="width:65.35pt;height:18.65pt" o:ole="">
-            <v:imagedata r:id="rId90" o:title=""/>
+        <w:object w:dxaOrig="1300" w:dyaOrig="380" w14:anchorId="6CAA2E57">
+          <v:shape id="_x0000_i1060" type="#_x0000_t75" style="width:65.4pt;height:18.6pt" o:ole="">
+            <v:imagedata r:id="rId92" o:title=""/>
           </v:shape>
-          <o:OLEObject Type="Embed" ProgID="Equation.DSMT4" ShapeID="_x0000_i1060" DrawAspect="Content" ObjectID="_1577720902" r:id="rId91"/>
+          <o:OLEObject Type="Embed" ProgID="Equation.DSMT4" ShapeID="_x0000_i1060" DrawAspect="Content" ObjectID="_1657054279" r:id="rId93"/>
         </w:object>
       </w:r>
     </w:p>
@@ -2378,27 +2402,11 @@
         <w:rPr>
           <w:position w:val="-6"/>
         </w:rPr>
-        <w:object w:dxaOrig="1300" w:dyaOrig="380">
-          <v:shape id="_x0000_i1061" type="#_x0000_t75" style="width:65.35pt;height:18.65pt" o:ole="">
-            <v:imagedata r:id="rId92" o:title=""/>
-          </v:shape>
-          <o:OLEObject Type="Embed" ProgID="Equation.DSMT4" ShapeID="_x0000_i1061" DrawAspect="Content" ObjectID="_1577720903" r:id="rId93"/>
-        </w:object>
-      </w:r>
-    </w:p>
-    <w:p>
-      <w:pPr>
-        <w:ind w:left="360"/>
-      </w:pPr>
-      <w:r>
-        <w:rPr>
-          <w:position w:val="-10"/>
-        </w:rPr>
-        <w:object w:dxaOrig="1320" w:dyaOrig="420">
-          <v:shape id="_x0000_i1062" type="#_x0000_t75" style="width:66pt;height:21pt" o:ole="">
+        <w:object w:dxaOrig="1300" w:dyaOrig="380" w14:anchorId="57C0BD1C">
+          <v:shape id="_x0000_i1061" type="#_x0000_t75" style="width:65.4pt;height:18.6pt" o:ole="">
             <v:imagedata r:id="rId94" o:title=""/>
           </v:shape>
-          <o:OLEObject Type="Embed" ProgID="Equation.DSMT4" ShapeID="_x0000_i1062" DrawAspect="Content" ObjectID="_1577720904" r:id="rId95"/>
+          <o:OLEObject Type="Embed" ProgID="Equation.DSMT4" ShapeID="_x0000_i1061" DrawAspect="Content" ObjectID="_1657054280" r:id="rId95"/>
         </w:object>
       </w:r>
     </w:p>
@@ -2410,11 +2418,11 @@
         <w:rPr>
           <w:position w:val="-10"/>
         </w:rPr>
-        <w:object w:dxaOrig="1660" w:dyaOrig="420">
-          <v:shape id="_x0000_i1063" type="#_x0000_t75" style="width:83pt;height:21pt" o:ole="">
+        <w:object w:dxaOrig="1320" w:dyaOrig="420" w14:anchorId="1823BE9B">
+          <v:shape id="_x0000_i1062" type="#_x0000_t75" style="width:66pt;height:21pt" o:ole="">
             <v:imagedata r:id="rId96" o:title=""/>
           </v:shape>
-          <o:OLEObject Type="Embed" ProgID="Equation.DSMT4" ShapeID="_x0000_i1063" DrawAspect="Content" ObjectID="_1577720905" r:id="rId97"/>
+          <o:OLEObject Type="Embed" ProgID="Equation.DSMT4" ShapeID="_x0000_i1062" DrawAspect="Content" ObjectID="_1657054281" r:id="rId97"/>
         </w:object>
       </w:r>
     </w:p>
@@ -2426,11 +2434,27 @@
         <w:rPr>
           <w:position w:val="-10"/>
         </w:rPr>
-        <w:object w:dxaOrig="2020" w:dyaOrig="420">
-          <v:shape id="_x0000_i1064" type="#_x0000_t75" style="width:101.35pt;height:21pt" o:ole="">
+        <w:object w:dxaOrig="1660" w:dyaOrig="420" w14:anchorId="2E53F536">
+          <v:shape id="_x0000_i1063" type="#_x0000_t75" style="width:83.1pt;height:21pt" o:ole="">
             <v:imagedata r:id="rId98" o:title=""/>
           </v:shape>
-          <o:OLEObject Type="Embed" ProgID="Equation.DSMT4" ShapeID="_x0000_i1064" DrawAspect="Content" ObjectID="_1577720906" r:id="rId99"/>
+          <o:OLEObject Type="Embed" ProgID="Equation.DSMT4" ShapeID="_x0000_i1063" DrawAspect="Content" ObjectID="_1657054282" r:id="rId99"/>
+        </w:object>
+      </w:r>
+    </w:p>
+    <w:p>
+      <w:pPr>
+        <w:ind w:left="360"/>
+      </w:pPr>
+      <w:r>
+        <w:rPr>
+          <w:position w:val="-10"/>
+        </w:rPr>
+        <w:object w:dxaOrig="2020" w:dyaOrig="420" w14:anchorId="65F2D53B">
+          <v:shape id="_x0000_i1064" type="#_x0000_t75" style="width:101.4pt;height:21pt" o:ole="">
+            <v:imagedata r:id="rId100" o:title=""/>
+          </v:shape>
+          <o:OLEObject Type="Embed" ProgID="Equation.DSMT4" ShapeID="_x0000_i1064" DrawAspect="Content" ObjectID="_1657054283" r:id="rId101"/>
         </w:object>
       </w:r>
     </w:p>
@@ -2446,11 +2470,11 @@
         <w:rPr>
           <w:position w:val="-14"/>
         </w:rPr>
-        <w:object w:dxaOrig="1719" w:dyaOrig="480">
-          <v:shape id="_x0000_i1065" type="#_x0000_t75" style="width:86.35pt;height:24pt" o:ole="">
-            <v:imagedata r:id="rId100" o:title=""/>
+        <w:object w:dxaOrig="1719" w:dyaOrig="480" w14:anchorId="2FEB369D">
+          <v:shape id="_x0000_i1065" type="#_x0000_t75" style="width:86.4pt;height:24pt" o:ole="">
+            <v:imagedata r:id="rId102" o:title=""/>
           </v:shape>
-          <o:OLEObject Type="Embed" ProgID="Equation.DSMT4" ShapeID="_x0000_i1065" DrawAspect="Content" ObjectID="_1577720907" r:id="rId101"/>
+          <o:OLEObject Type="Embed" ProgID="Equation.DSMT4" ShapeID="_x0000_i1065" DrawAspect="Content" ObjectID="_1657054284" r:id="rId103"/>
         </w:object>
       </w:r>
       <w:r>
@@ -2541,42 +2565,42 @@
         <w:rPr>
           <w:position w:val="-14"/>
         </w:rPr>
-        <w:object w:dxaOrig="580" w:dyaOrig="400">
-          <v:shape id="_x0000_i1066" type="#_x0000_t75" style="width:29.35pt;height:20.35pt" o:ole="">
-            <v:imagedata r:id="rId102" o:title=""/>
-          </v:shape>
-          <o:OLEObject Type="Embed" ProgID="Equation.DSMT4" ShapeID="_x0000_i1066" DrawAspect="Content" ObjectID="_1577720908" r:id="rId103"/>
-        </w:object>
-      </w:r>
-      <w:r>
-        <w:t xml:space="preserve"> lies on the graph, then the point </w:t>
-      </w:r>
-      <w:r>
-        <w:rPr>
-          <w:position w:val="-14"/>
-        </w:rPr>
-        <w:object w:dxaOrig="720" w:dyaOrig="400">
-          <v:shape id="_x0000_i1067" type="#_x0000_t75" style="width:36pt;height:20.35pt" o:ole="">
+        <w:object w:dxaOrig="580" w:dyaOrig="400" w14:anchorId="6D9AFA60">
+          <v:shape id="_x0000_i1066" type="#_x0000_t75" style="width:29.4pt;height:20.4pt" o:ole="">
             <v:imagedata r:id="rId104" o:title=""/>
           </v:shape>
-          <o:OLEObject Type="Embed" ProgID="Equation.DSMT4" ShapeID="_x0000_i1067" DrawAspect="Content" ObjectID="_1577720909" r:id="rId105"/>
+          <o:OLEObject Type="Embed" ProgID="Equation.DSMT4" ShapeID="_x0000_i1066" DrawAspect="Content" ObjectID="_1657054285" r:id="rId105"/>
         </w:object>
       </w:r>
       <w:r>
-        <w:t xml:space="preserve"> or </w:t>
+        <w:t xml:space="preserve"> lies on the graph, then the point </w:t>
       </w:r>
       <w:r>
         <w:rPr>
           <w:position w:val="-14"/>
         </w:rPr>
-        <w:object w:dxaOrig="1100" w:dyaOrig="400">
-          <v:shape id="_x0000_i1068" type="#_x0000_t75" style="width:54.65pt;height:20.35pt" o:ole="">
+        <w:object w:dxaOrig="720" w:dyaOrig="400" w14:anchorId="6D8430CE">
+          <v:shape id="_x0000_i1067" type="#_x0000_t75" style="width:36pt;height:20.4pt" o:ole="">
             <v:imagedata r:id="rId106" o:title=""/>
           </v:shape>
-          <o:OLEObject Type="Embed" ProgID="Equation.DSMT4" ShapeID="_x0000_i1068" DrawAspect="Content" ObjectID="_1577720910" r:id="rId107"/>
+          <o:OLEObject Type="Embed" ProgID="Equation.DSMT4" ShapeID="_x0000_i1067" DrawAspect="Content" ObjectID="_1657054286" r:id="rId107"/>
         </w:object>
       </w:r>
       <w:r>
+        <w:t xml:space="preserve"> or </w:t>
+      </w:r>
+      <w:r>
+        <w:rPr>
+          <w:position w:val="-14"/>
+        </w:rPr>
+        <w:object w:dxaOrig="1100" w:dyaOrig="400" w14:anchorId="03513977">
+          <v:shape id="_x0000_i1068" type="#_x0000_t75" style="width:54.6pt;height:20.4pt" o:ole="">
+            <v:imagedata r:id="rId108" o:title=""/>
+          </v:shape>
+          <o:OLEObject Type="Embed" ProgID="Equation.DSMT4" ShapeID="_x0000_i1068" DrawAspect="Content" ObjectID="_1657054287" r:id="rId109"/>
+        </w:object>
+      </w:r>
+      <w:r>
         <w:t xml:space="preserve"> lies on the graph.</w:t>
       </w:r>
     </w:p>
@@ -2589,7 +2613,7 @@
           <w:noProof/>
         </w:rPr>
         <w:drawing>
-          <wp:inline distT="0" distB="0" distL="0" distR="0" wp14:anchorId="103F7BCC" wp14:editId="6E7CECDD">
+          <wp:inline distT="0" distB="0" distL="0" distR="0" wp14:anchorId="5E1629A0" wp14:editId="1347BD17">
             <wp:extent cx="2614304" cy="2011680"/>
             <wp:effectExtent l="0" t="0" r="0" b="7620"/>
             <wp:docPr id="23" name="Picture 23"/>
@@ -2604,7 +2628,7 @@
                     <pic:cNvPicPr/>
                   </pic:nvPicPr>
                   <pic:blipFill>
-                    <a:blip r:embed="rId108" cstate="print"/>
+                    <a:blip r:embed="rId110" cstate="print"/>
                     <a:stretch>
                       <a:fillRect/>
                     </a:stretch>
@@ -2651,42 +2675,42 @@
         <w:rPr>
           <w:position w:val="-14"/>
         </w:rPr>
-        <w:object w:dxaOrig="580" w:dyaOrig="400">
-          <v:shape id="_x0000_i1069" type="#_x0000_t75" style="width:29.35pt;height:20.35pt" o:ole="">
-            <v:imagedata r:id="rId109" o:title=""/>
-          </v:shape>
-          <o:OLEObject Type="Embed" ProgID="Equation.DSMT4" ShapeID="_x0000_i1069" DrawAspect="Content" ObjectID="_1577720911" r:id="rId110"/>
-        </w:object>
-      </w:r>
-      <w:r>
-        <w:t xml:space="preserve"> lies on the graph, then the point </w:t>
-      </w:r>
-      <w:r>
-        <w:rPr>
-          <w:position w:val="-14"/>
-        </w:rPr>
-        <w:object w:dxaOrig="960" w:dyaOrig="400">
-          <v:shape id="_x0000_i1070" type="#_x0000_t75" style="width:48pt;height:20.35pt" o:ole="">
+        <w:object w:dxaOrig="580" w:dyaOrig="400" w14:anchorId="422DDD4B">
+          <v:shape id="_x0000_i1069" type="#_x0000_t75" style="width:29.4pt;height:20.4pt" o:ole="">
             <v:imagedata r:id="rId111" o:title=""/>
           </v:shape>
-          <o:OLEObject Type="Embed" ProgID="Equation.DSMT4" ShapeID="_x0000_i1070" DrawAspect="Content" ObjectID="_1577720912" r:id="rId112"/>
+          <o:OLEObject Type="Embed" ProgID="Equation.DSMT4" ShapeID="_x0000_i1069" DrawAspect="Content" ObjectID="_1657054288" r:id="rId112"/>
         </w:object>
       </w:r>
       <w:r>
-        <w:t xml:space="preserve"> or </w:t>
+        <w:t xml:space="preserve"> lies on the graph, then the point </w:t>
       </w:r>
       <w:r>
         <w:rPr>
           <w:position w:val="-14"/>
         </w:rPr>
-        <w:object w:dxaOrig="859" w:dyaOrig="400">
-          <v:shape id="_x0000_i1071" type="#_x0000_t75" style="width:42.65pt;height:20.35pt" o:ole="">
+        <w:object w:dxaOrig="960" w:dyaOrig="400" w14:anchorId="748F5A17">
+          <v:shape id="_x0000_i1070" type="#_x0000_t75" style="width:48pt;height:20.4pt" o:ole="">
             <v:imagedata r:id="rId113" o:title=""/>
           </v:shape>
-          <o:OLEObject Type="Embed" ProgID="Equation.DSMT4" ShapeID="_x0000_i1071" DrawAspect="Content" ObjectID="_1577720913" r:id="rId114"/>
+          <o:OLEObject Type="Embed" ProgID="Equation.DSMT4" ShapeID="_x0000_i1070" DrawAspect="Content" ObjectID="_1657054289" r:id="rId114"/>
         </w:object>
       </w:r>
       <w:r>
+        <w:t xml:space="preserve"> or </w:t>
+      </w:r>
+      <w:r>
+        <w:rPr>
+          <w:position w:val="-14"/>
+        </w:rPr>
+        <w:object w:dxaOrig="859" w:dyaOrig="400" w14:anchorId="3A800803">
+          <v:shape id="_x0000_i1071" type="#_x0000_t75" style="width:42.6pt;height:20.4pt" o:ole="">
+            <v:imagedata r:id="rId115" o:title=""/>
+          </v:shape>
+          <o:OLEObject Type="Embed" ProgID="Equation.DSMT4" ShapeID="_x0000_i1071" DrawAspect="Content" ObjectID="_1657054290" r:id="rId116"/>
+        </w:object>
+      </w:r>
+      <w:r>
         <w:t xml:space="preserve"> lies on the graph.</w:t>
       </w:r>
     </w:p>
@@ -2699,7 +2723,7 @@
           <w:noProof/>
         </w:rPr>
         <w:drawing>
-          <wp:inline distT="0" distB="0" distL="0" distR="0" wp14:anchorId="4997DD7C" wp14:editId="6218B9FB">
+          <wp:inline distT="0" distB="0" distL="0" distR="0" wp14:anchorId="5CC0250B" wp14:editId="5259FB8D">
             <wp:extent cx="2218345" cy="1737360"/>
             <wp:effectExtent l="0" t="0" r="0" b="0"/>
             <wp:docPr id="24" name="Picture 24"/>
@@ -2714,7 +2738,7 @@
                     <pic:cNvPicPr/>
                   </pic:nvPicPr>
                   <pic:blipFill>
-                    <a:blip r:embed="rId115" cstate="print"/>
+                    <a:blip r:embed="rId117" cstate="print"/>
                     <a:stretch>
                       <a:fillRect/>
                     </a:stretch>
@@ -2761,42 +2785,42 @@
         <w:rPr>
           <w:position w:val="-14"/>
         </w:rPr>
-        <w:object w:dxaOrig="580" w:dyaOrig="400">
-          <v:shape id="_x0000_i1072" type="#_x0000_t75" style="width:29.35pt;height:20.35pt" o:ole="">
-            <v:imagedata r:id="rId116" o:title=""/>
-          </v:shape>
-          <o:OLEObject Type="Embed" ProgID="Equation.DSMT4" ShapeID="_x0000_i1072" DrawAspect="Content" ObjectID="_1577720914" r:id="rId117"/>
-        </w:object>
-      </w:r>
-      <w:r>
-        <w:t xml:space="preserve"> lies on the graph, then the point </w:t>
-      </w:r>
-      <w:r>
-        <w:rPr>
-          <w:position w:val="-14"/>
-        </w:rPr>
-        <w:object w:dxaOrig="720" w:dyaOrig="400">
-          <v:shape id="_x0000_i1073" type="#_x0000_t75" style="width:36pt;height:20.35pt" o:ole="">
+        <w:object w:dxaOrig="580" w:dyaOrig="400" w14:anchorId="611420EB">
+          <v:shape id="_x0000_i1072" type="#_x0000_t75" style="width:29.4pt;height:20.4pt" o:ole="">
             <v:imagedata r:id="rId118" o:title=""/>
           </v:shape>
-          <o:OLEObject Type="Embed" ProgID="Equation.DSMT4" ShapeID="_x0000_i1073" DrawAspect="Content" ObjectID="_1577720915" r:id="rId119"/>
+          <o:OLEObject Type="Embed" ProgID="Equation.DSMT4" ShapeID="_x0000_i1072" DrawAspect="Content" ObjectID="_1657054291" r:id="rId119"/>
         </w:object>
       </w:r>
       <w:r>
-        <w:t xml:space="preserve"> or </w:t>
+        <w:t xml:space="preserve"> lies on the graph, then the point </w:t>
       </w:r>
       <w:r>
         <w:rPr>
           <w:position w:val="-14"/>
         </w:rPr>
-        <w:object w:dxaOrig="960" w:dyaOrig="400">
-          <v:shape id="_x0000_i1074" type="#_x0000_t75" style="width:48pt;height:20.35pt" o:ole="">
+        <w:object w:dxaOrig="720" w:dyaOrig="400" w14:anchorId="5C3FC943">
+          <v:shape id="_x0000_i1073" type="#_x0000_t75" style="width:36pt;height:20.4pt" o:ole="">
             <v:imagedata r:id="rId120" o:title=""/>
           </v:shape>
-          <o:OLEObject Type="Embed" ProgID="Equation.DSMT4" ShapeID="_x0000_i1074" DrawAspect="Content" ObjectID="_1577720916" r:id="rId121"/>
+          <o:OLEObject Type="Embed" ProgID="Equation.DSMT4" ShapeID="_x0000_i1073" DrawAspect="Content" ObjectID="_1657054292" r:id="rId121"/>
         </w:object>
       </w:r>
       <w:r>
+        <w:t xml:space="preserve"> or </w:t>
+      </w:r>
+      <w:r>
+        <w:rPr>
+          <w:position w:val="-14"/>
+        </w:rPr>
+        <w:object w:dxaOrig="960" w:dyaOrig="400" w14:anchorId="1618ECC7">
+          <v:shape id="_x0000_i1074" type="#_x0000_t75" style="width:48pt;height:20.4pt" o:ole="">
+            <v:imagedata r:id="rId122" o:title=""/>
+          </v:shape>
+          <o:OLEObject Type="Embed" ProgID="Equation.DSMT4" ShapeID="_x0000_i1074" DrawAspect="Content" ObjectID="_1657054293" r:id="rId123"/>
+        </w:object>
+      </w:r>
+      <w:r>
         <w:t xml:space="preserve"> lies on the graph.</w:t>
       </w:r>
     </w:p>
@@ -2809,7 +2833,7 @@
           <w:noProof/>
         </w:rPr>
         <w:drawing>
-          <wp:inline distT="0" distB="0" distL="0" distR="0" wp14:anchorId="69A3CD83" wp14:editId="4C101A0B">
+          <wp:inline distT="0" distB="0" distL="0" distR="0" wp14:anchorId="5540552D" wp14:editId="201072BF">
             <wp:extent cx="2684644" cy="2011680"/>
             <wp:effectExtent l="0" t="0" r="1905" b="7620"/>
             <wp:docPr id="25" name="Picture 25"/>
@@ -2824,7 +2848,7 @@
                     <pic:cNvPicPr/>
                   </pic:nvPicPr>
                   <pic:blipFill>
-                    <a:blip r:embed="rId122" cstate="print"/>
+                    <a:blip r:embed="rId124" cstate="print"/>
                     <a:stretch>
                       <a:fillRect/>
                     </a:stretch>
@@ -2893,11 +2917,11 @@
         <w:rPr>
           <w:position w:val="-6"/>
         </w:rPr>
-        <w:object w:dxaOrig="1200" w:dyaOrig="279">
-          <v:shape id="_x0000_i1075" type="#_x0000_t75" style="width:60pt;height:14.35pt" o:ole="">
-            <v:imagedata r:id="rId123" o:title=""/>
+        <w:object w:dxaOrig="1200" w:dyaOrig="279" w14:anchorId="320EC33C">
+          <v:shape id="_x0000_i1075" type="#_x0000_t75" style="width:60pt;height:14.4pt" o:ole="">
+            <v:imagedata r:id="rId125" o:title=""/>
           </v:shape>
-          <o:OLEObject Type="Embed" ProgID="Equation.DSMT4" ShapeID="_x0000_i1075" DrawAspect="Content" ObjectID="_1577720917" r:id="rId124"/>
+          <o:OLEObject Type="Embed" ProgID="Equation.DSMT4" ShapeID="_x0000_i1075" DrawAspect="Content" ObjectID="_1657054294" r:id="rId126"/>
         </w:object>
       </w:r>
     </w:p>
@@ -2948,11 +2972,11 @@
         <w:rPr>
           <w:position w:val="-14"/>
         </w:rPr>
-        <w:object w:dxaOrig="2560" w:dyaOrig="400">
-          <v:shape id="_x0000_i1076" type="#_x0000_t75" style="width:128.35pt;height:20.35pt" o:ole="">
-            <v:imagedata r:id="rId125" o:title=""/>
+        <w:object w:dxaOrig="2560" w:dyaOrig="400" w14:anchorId="7B6490F6">
+          <v:shape id="_x0000_i1076" type="#_x0000_t75" style="width:128.4pt;height:20.4pt" o:ole="">
+            <v:imagedata r:id="rId127" o:title=""/>
           </v:shape>
-          <o:OLEObject Type="Embed" ProgID="Equation.DSMT4" ShapeID="_x0000_i1076" DrawAspect="Content" ObjectID="_1577720918" r:id="rId126"/>
+          <o:OLEObject Type="Embed" ProgID="Equation.DSMT4" ShapeID="_x0000_i1076" DrawAspect="Content" ObjectID="_1657054295" r:id="rId128"/>
         </w:object>
       </w:r>
     </w:p>
@@ -2966,7 +2990,7 @@
       </w:tblPr>
       <w:tblGrid>
         <w:gridCol w:w="576"/>
-        <w:gridCol w:w="1417"/>
+        <w:gridCol w:w="1416"/>
       </w:tblGrid>
       <w:tr>
         <w:tc>
@@ -3011,11 +3035,11 @@
                 <w:position w:val="-6"/>
                 <w:szCs w:val="22"/>
               </w:rPr>
-              <w:object w:dxaOrig="1200" w:dyaOrig="279">
-                <v:shape id="_x0000_i1077" type="#_x0000_t75" style="width:60pt;height:14.35pt" o:ole="">
-                  <v:imagedata r:id="rId127" o:title=""/>
+              <w:object w:dxaOrig="1200" w:dyaOrig="279" w14:anchorId="5C1A2819">
+                <v:shape id="_x0000_i1077" type="#_x0000_t75" style="width:60pt;height:14.4pt" o:ole="">
+                  <v:imagedata r:id="rId129" o:title=""/>
                 </v:shape>
-                <o:OLEObject Type="Embed" ProgID="Equation.DSMT4" ShapeID="_x0000_i1077" DrawAspect="Content" ObjectID="_1577720919" r:id="rId128"/>
+                <o:OLEObject Type="Embed" ProgID="Equation.DSMT4" ShapeID="_x0000_i1077" DrawAspect="Content" ObjectID="_1657054296" r:id="rId130"/>
               </w:object>
             </w:r>
           </w:p>
@@ -3032,7 +3056,7 @@
           </w:tcPr>
           <w:p>
             <w:pPr>
-              <w:spacing w:line="276" w:lineRule="auto"/>
+              <w:spacing w:before="40" w:after="40" w:line="276" w:lineRule="auto"/>
               <w:jc w:val="center"/>
             </w:pPr>
             <w:r>
@@ -3050,7 +3074,7 @@
           </w:tcPr>
           <w:p>
             <w:pPr>
-              <w:spacing w:line="276" w:lineRule="auto"/>
+              <w:spacing w:before="40" w:after="40" w:line="276" w:lineRule="auto"/>
               <w:jc w:val="center"/>
             </w:pPr>
             <w:r>
@@ -3067,7 +3091,7 @@
           </w:tcPr>
           <w:p>
             <w:pPr>
-              <w:spacing w:line="276" w:lineRule="auto"/>
+              <w:spacing w:before="40" w:after="40" w:line="276" w:lineRule="auto"/>
               <w:jc w:val="center"/>
             </w:pPr>
             <w:r>
@@ -3076,11 +3100,11 @@
                 <w:position w:val="-20"/>
                 <w:szCs w:val="22"/>
               </w:rPr>
-              <w:object w:dxaOrig="260" w:dyaOrig="520">
-                <v:shape id="_x0000_i1078" type="#_x0000_t75" style="width:12.65pt;height:26.35pt" o:ole="">
-                  <v:imagedata r:id="rId129" o:title=""/>
+              <w:object w:dxaOrig="260" w:dyaOrig="520" w14:anchorId="7281354C">
+                <v:shape id="_x0000_i1078" type="#_x0000_t75" style="width:12.6pt;height:26.4pt" o:ole="">
+                  <v:imagedata r:id="rId131" o:title=""/>
                 </v:shape>
-                <o:OLEObject Type="Embed" ProgID="Equation.DSMT4" ShapeID="_x0000_i1078" DrawAspect="Content" ObjectID="_1577720920" r:id="rId130"/>
+                <o:OLEObject Type="Embed" ProgID="Equation.DSMT4" ShapeID="_x0000_i1078" DrawAspect="Content" ObjectID="_1657054297" r:id="rId132"/>
               </w:object>
             </w:r>
           </w:p>
@@ -3092,7 +3116,7 @@
           </w:tcPr>
           <w:p>
             <w:pPr>
-              <w:spacing w:line="276" w:lineRule="auto"/>
+              <w:spacing w:before="40" w:after="40" w:line="276" w:lineRule="auto"/>
               <w:jc w:val="center"/>
             </w:pPr>
             <w:r>
@@ -3101,11 +3125,11 @@
                 <w:position w:val="-18"/>
                 <w:szCs w:val="22"/>
               </w:rPr>
-              <w:object w:dxaOrig="220" w:dyaOrig="480">
-                <v:shape id="_x0000_i1079" type="#_x0000_t75" style="width:11.35pt;height:24pt" o:ole="">
-                  <v:imagedata r:id="rId131" o:title=""/>
+              <w:object w:dxaOrig="220" w:dyaOrig="480" w14:anchorId="61E6AC3A">
+                <v:shape id="_x0000_i1079" type="#_x0000_t75" style="width:11.4pt;height:24pt" o:ole="">
+                  <v:imagedata r:id="rId133" o:title=""/>
                 </v:shape>
-                <o:OLEObject Type="Embed" ProgID="Equation.DSMT4" ShapeID="_x0000_i1079" DrawAspect="Content" ObjectID="_1577720921" r:id="rId132"/>
+                <o:OLEObject Type="Embed" ProgID="Equation.DSMT4" ShapeID="_x0000_i1079" DrawAspect="Content" ObjectID="_1657054298" r:id="rId134"/>
               </w:object>
             </w:r>
           </w:p>
@@ -3119,7 +3143,7 @@
           </w:tcPr>
           <w:p>
             <w:pPr>
-              <w:spacing w:line="276" w:lineRule="auto"/>
+              <w:spacing w:before="40" w:after="40" w:line="276" w:lineRule="auto"/>
               <w:jc w:val="center"/>
             </w:pPr>
             <w:r>
@@ -3128,11 +3152,11 @@
                 <w:position w:val="-18"/>
                 <w:szCs w:val="22"/>
               </w:rPr>
-              <w:object w:dxaOrig="260" w:dyaOrig="499">
-                <v:shape id="_x0000_i1080" type="#_x0000_t75" style="width:12.65pt;height:24.65pt" o:ole="">
-                  <v:imagedata r:id="rId133" o:title=""/>
+              <w:object w:dxaOrig="260" w:dyaOrig="499" w14:anchorId="696A2494">
+                <v:shape id="_x0000_i1080" type="#_x0000_t75" style="width:12.6pt;height:24.6pt" o:ole="">
+                  <v:imagedata r:id="rId135" o:title=""/>
                 </v:shape>
-                <o:OLEObject Type="Embed" ProgID="Equation.DSMT4" ShapeID="_x0000_i1080" DrawAspect="Content" ObjectID="_1577720922" r:id="rId134"/>
+                <o:OLEObject Type="Embed" ProgID="Equation.DSMT4" ShapeID="_x0000_i1080" DrawAspect="Content" ObjectID="_1657054299" r:id="rId136"/>
               </w:object>
             </w:r>
           </w:p>
@@ -3144,7 +3168,7 @@
           </w:tcPr>
           <w:p>
             <w:pPr>
-              <w:spacing w:line="276" w:lineRule="auto"/>
+              <w:spacing w:before="40" w:after="40" w:line="276" w:lineRule="auto"/>
               <w:jc w:val="center"/>
             </w:pPr>
             <w:r>
@@ -3161,7 +3185,7 @@
           </w:tcPr>
           <w:p>
             <w:pPr>
-              <w:spacing w:line="276" w:lineRule="auto"/>
+              <w:spacing w:before="40" w:after="40" w:line="276" w:lineRule="auto"/>
               <w:jc w:val="center"/>
             </w:pPr>
             <w:r>
@@ -3170,11 +3194,11 @@
                 <w:position w:val="-20"/>
                 <w:szCs w:val="22"/>
               </w:rPr>
-              <w:object w:dxaOrig="360" w:dyaOrig="520">
-                <v:shape id="_x0000_i1081" type="#_x0000_t75" style="width:18pt;height:26.35pt" o:ole="">
-                  <v:imagedata r:id="rId135" o:title=""/>
+              <w:object w:dxaOrig="360" w:dyaOrig="520" w14:anchorId="280A371B">
+                <v:shape id="_x0000_i1081" type="#_x0000_t75" style="width:18pt;height:26.4pt" o:ole="">
+                  <v:imagedata r:id="rId137" o:title=""/>
                 </v:shape>
-                <o:OLEObject Type="Embed" ProgID="Equation.DSMT4" ShapeID="_x0000_i1081" DrawAspect="Content" ObjectID="_1577720923" r:id="rId136"/>
+                <o:OLEObject Type="Embed" ProgID="Equation.DSMT4" ShapeID="_x0000_i1081" DrawAspect="Content" ObjectID="_1657054300" r:id="rId138"/>
               </w:object>
             </w:r>
           </w:p>
@@ -3186,7 +3210,7 @@
           </w:tcPr>
           <w:p>
             <w:pPr>
-              <w:spacing w:line="276" w:lineRule="auto"/>
+              <w:spacing w:before="40" w:after="40" w:line="276" w:lineRule="auto"/>
               <w:jc w:val="center"/>
             </w:pPr>
             <w:r>
@@ -3195,11 +3219,11 @@
                 <w:position w:val="-18"/>
                 <w:szCs w:val="22"/>
               </w:rPr>
-              <w:object w:dxaOrig="220" w:dyaOrig="499">
-                <v:shape id="_x0000_i1082" type="#_x0000_t75" style="width:11.35pt;height:24.65pt" o:ole="">
-                  <v:imagedata r:id="rId137" o:title=""/>
+              <w:object w:dxaOrig="220" w:dyaOrig="499" w14:anchorId="2AF0CB85">
+                <v:shape id="_x0000_i1082" type="#_x0000_t75" style="width:11.4pt;height:24.6pt" o:ole="">
+                  <v:imagedata r:id="rId139" o:title=""/>
                 </v:shape>
-                <o:OLEObject Type="Embed" ProgID="Equation.DSMT4" ShapeID="_x0000_i1082" DrawAspect="Content" ObjectID="_1577720924" r:id="rId138"/>
+                <o:OLEObject Type="Embed" ProgID="Equation.DSMT4" ShapeID="_x0000_i1082" DrawAspect="Content" ObjectID="_1657054301" r:id="rId140"/>
               </w:object>
             </w:r>
           </w:p>
@@ -3213,7 +3237,7 @@
           </w:tcPr>
           <w:p>
             <w:pPr>
-              <w:spacing w:line="276" w:lineRule="auto"/>
+              <w:spacing w:before="40" w:after="40" w:line="276" w:lineRule="auto"/>
               <w:jc w:val="center"/>
             </w:pPr>
             <w:r>
@@ -3222,11 +3246,11 @@
                 <w:position w:val="-6"/>
                 <w:szCs w:val="22"/>
               </w:rPr>
-              <w:object w:dxaOrig="220" w:dyaOrig="220">
-                <v:shape id="_x0000_i1083" type="#_x0000_t75" style="width:11.35pt;height:11.35pt" o:ole="">
-                  <v:imagedata r:id="rId139" o:title=""/>
+              <w:object w:dxaOrig="220" w:dyaOrig="220" w14:anchorId="72BC7672">
+                <v:shape id="_x0000_i1083" type="#_x0000_t75" style="width:11.4pt;height:11.4pt" o:ole="">
+                  <v:imagedata r:id="rId141" o:title=""/>
                 </v:shape>
-                <o:OLEObject Type="Embed" ProgID="Equation.DSMT4" ShapeID="_x0000_i1083" DrawAspect="Content" ObjectID="_1577720925" r:id="rId140"/>
+                <o:OLEObject Type="Embed" ProgID="Equation.DSMT4" ShapeID="_x0000_i1083" DrawAspect="Content" ObjectID="_1657054302" r:id="rId142"/>
               </w:object>
             </w:r>
           </w:p>
@@ -3238,7 +3262,7 @@
           </w:tcPr>
           <w:p>
             <w:pPr>
-              <w:spacing w:line="276" w:lineRule="auto"/>
+              <w:spacing w:before="40" w:after="40" w:line="276" w:lineRule="auto"/>
               <w:jc w:val="center"/>
             </w:pPr>
             <w:r>
@@ -3270,12 +3294,18 @@
         <w:spacing w:line="360" w:lineRule="auto"/>
         <w:jc w:val="center"/>
       </w:pPr>
+    </w:p>
+    <w:p>
+      <w:pPr>
+        <w:spacing w:line="360" w:lineRule="auto"/>
+        <w:jc w:val="center"/>
+      </w:pPr>
       <w:r>
         <w:rPr>
           <w:noProof/>
         </w:rPr>
         <w:drawing>
-          <wp:inline distT="0" distB="0" distL="0" distR="0" wp14:anchorId="0332CF3D" wp14:editId="4F451307">
+          <wp:inline distT="0" distB="0" distL="0" distR="0" wp14:anchorId="4318D80B" wp14:editId="2B24F5BD">
             <wp:extent cx="2628477" cy="1554480"/>
             <wp:effectExtent l="0" t="0" r="635" b="7620"/>
             <wp:docPr id="28" name="Picture 28"/>
@@ -3290,7 +3320,7 @@
                     <pic:cNvPicPr/>
                   </pic:nvPicPr>
                   <pic:blipFill>
-                    <a:blip r:embed="rId141" cstate="screen">
+                    <a:blip r:embed="rId143" cstate="screen">
                       <a:extLst>
                         <a:ext uri="{28A0092B-C50C-407E-A947-70E740481C1C}">
                           <a14:useLocalDpi xmlns:a14="http://schemas.microsoft.com/office/drawing/2010/main"/>
@@ -3328,7 +3358,7 @@
           <w:noProof/>
         </w:rPr>
         <w:drawing>
-          <wp:inline distT="0" distB="0" distL="0" distR="0" wp14:anchorId="6F30D814" wp14:editId="3FDE7140">
+          <wp:inline distT="0" distB="0" distL="0" distR="0" wp14:anchorId="43F42209" wp14:editId="07CA8CF6">
             <wp:extent cx="2680447" cy="2377440"/>
             <wp:effectExtent l="0" t="0" r="5715" b="3810"/>
             <wp:docPr id="29" name="Picture 29"/>
@@ -3343,7 +3373,7 @@
                     <pic:cNvPicPr/>
                   </pic:nvPicPr>
                   <pic:blipFill>
-                    <a:blip r:embed="rId142" cstate="print"/>
+                    <a:blip r:embed="rId144" cstate="print"/>
                     <a:stretch>
                       <a:fillRect/>
                     </a:stretch>
@@ -3402,11 +3432,11 @@
         <w:rPr>
           <w:position w:val="-6"/>
         </w:rPr>
-        <w:object w:dxaOrig="1180" w:dyaOrig="380">
-          <v:shape id="_x0000_i1084" type="#_x0000_t75" style="width:59.35pt;height:18.65pt" o:ole="">
-            <v:imagedata r:id="rId143" o:title=""/>
+        <w:object w:dxaOrig="1180" w:dyaOrig="380" w14:anchorId="008E7D1B">
+          <v:shape id="_x0000_i1084" type="#_x0000_t75" style="width:59.4pt;height:18.6pt" o:ole="">
+            <v:imagedata r:id="rId145" o:title=""/>
           </v:shape>
-          <o:OLEObject Type="Embed" ProgID="Equation.DSMT4" ShapeID="_x0000_i1084" DrawAspect="Content" ObjectID="_1577720926" r:id="rId144"/>
+          <o:OLEObject Type="Embed" ProgID="Equation.DSMT4" ShapeID="_x0000_i1084" DrawAspect="Content" ObjectID="_1657054303" r:id="rId146"/>
         </w:object>
       </w:r>
     </w:p>
@@ -3455,27 +3485,27 @@
         <w:rPr>
           <w:position w:val="-6"/>
         </w:rPr>
-        <w:object w:dxaOrig="1180" w:dyaOrig="380">
-          <v:shape id="_x0000_i1085" type="#_x0000_t75" style="width:59.35pt;height:18.65pt" o:ole="">
-            <v:imagedata r:id="rId145" o:title=""/>
-          </v:shape>
-          <o:OLEObject Type="Embed" ProgID="Equation.DSMT4" ShapeID="_x0000_i1085" DrawAspect="Content" ObjectID="_1577720927" r:id="rId146"/>
-        </w:object>
-      </w:r>
-    </w:p>
-    <w:p>
-      <w:pPr>
-        <w:ind w:left="720"/>
-      </w:pPr>
-      <w:r>
-        <w:rPr>
-          <w:position w:val="-14"/>
-        </w:rPr>
-        <w:object w:dxaOrig="1500" w:dyaOrig="460">
-          <v:shape id="_x0000_i1086" type="#_x0000_t75" style="width:75pt;height:23.35pt" o:ole="">
+        <w:object w:dxaOrig="1180" w:dyaOrig="380" w14:anchorId="75623013">
+          <v:shape id="_x0000_i1085" type="#_x0000_t75" style="width:59.4pt;height:18.6pt" o:ole="">
             <v:imagedata r:id="rId147" o:title=""/>
           </v:shape>
-          <o:OLEObject Type="Embed" ProgID="Equation.DSMT4" ShapeID="_x0000_i1086" DrawAspect="Content" ObjectID="_1577720928" r:id="rId148"/>
+          <o:OLEObject Type="Embed" ProgID="Equation.DSMT4" ShapeID="_x0000_i1085" DrawAspect="Content" ObjectID="_1657054304" r:id="rId148"/>
+        </w:object>
+      </w:r>
+    </w:p>
+    <w:p>
+      <w:pPr>
+        <w:ind w:left="720"/>
+      </w:pPr>
+      <w:r>
+        <w:rPr>
+          <w:position w:val="-14"/>
+        </w:rPr>
+        <w:object w:dxaOrig="1500" w:dyaOrig="460" w14:anchorId="52DB3CBE">
+          <v:shape id="_x0000_i1086" type="#_x0000_t75" style="width:75pt;height:23.4pt" o:ole="">
+            <v:imagedata r:id="rId149" o:title=""/>
+          </v:shape>
+          <o:OLEObject Type="Embed" ProgID="Equation.DSMT4" ShapeID="_x0000_i1086" DrawAspect="Content" ObjectID="_1657054305" r:id="rId150"/>
         </w:object>
       </w:r>
     </w:p>
@@ -3488,60 +3518,44 @@
         <w:rPr>
           <w:position w:val="-14"/>
         </w:rPr>
-        <w:object w:dxaOrig="720" w:dyaOrig="400">
-          <v:shape id="_x0000_i1087" type="#_x0000_t75" style="width:36pt;height:20.35pt" o:ole="">
-            <v:imagedata r:id="rId149" o:title=""/>
-          </v:shape>
-          <o:OLEObject Type="Embed" ProgID="Equation.DSMT4" ShapeID="_x0000_i1087" DrawAspect="Content" ObjectID="_1577720929" r:id="rId150"/>
-        </w:object>
-      </w:r>
-    </w:p>
-    <w:p>
-      <w:pPr>
-        <w:ind w:left="360"/>
-      </w:pPr>
-      <w:r>
-        <w:t xml:space="preserve">The curve is symmetric about the </w:t>
-      </w:r>
-      <w:r>
-        <w:rPr>
-          <w:i/>
-        </w:rPr>
-        <w:t>origin</w:t>
-      </w:r>
-      <w:r>
-        <w:t xml:space="preserve">: </w:t>
-      </w:r>
-    </w:p>
-    <w:p>
-      <w:pPr>
-        <w:ind w:left="720"/>
-      </w:pPr>
-      <w:r>
-        <w:rPr>
-          <w:position w:val="-6"/>
-        </w:rPr>
-        <w:object w:dxaOrig="1180" w:dyaOrig="380">
-          <v:shape id="_x0000_i1088" type="#_x0000_t75" style="width:59.35pt;height:18.65pt" o:ole="">
+        <w:object w:dxaOrig="720" w:dyaOrig="400" w14:anchorId="3FB6235C">
+          <v:shape id="_x0000_i1087" type="#_x0000_t75" style="width:36pt;height:20.4pt" o:ole="">
             <v:imagedata r:id="rId151" o:title=""/>
           </v:shape>
-          <o:OLEObject Type="Embed" ProgID="Equation.DSMT4" ShapeID="_x0000_i1088" DrawAspect="Content" ObjectID="_1577720930" r:id="rId152"/>
+          <o:OLEObject Type="Embed" ProgID="Equation.DSMT4" ShapeID="_x0000_i1087" DrawAspect="Content" ObjectID="_1657054306" r:id="rId152"/>
         </w:object>
       </w:r>
     </w:p>
     <w:p>
       <w:pPr>
+        <w:ind w:left="360"/>
+      </w:pPr>
+      <w:r>
+        <w:t xml:space="preserve">The curve is symmetric about the </w:t>
+      </w:r>
+      <w:r>
+        <w:rPr>
+          <w:i/>
+        </w:rPr>
+        <w:t>origin</w:t>
+      </w:r>
+      <w:r>
+        <w:t xml:space="preserve">: </w:t>
+      </w:r>
+    </w:p>
+    <w:p>
+      <w:pPr>
         <w:ind w:left="720"/>
       </w:pPr>
       <w:r>
         <w:rPr>
-          <w:position w:val="-14"/>
-        </w:rPr>
-        <w:object w:dxaOrig="1500" w:dyaOrig="480">
-          <v:shape id="_x0000_i1089" type="#_x0000_t75" style="width:75pt;height:24pt" o:ole="">
+          <w:position w:val="-6"/>
+        </w:rPr>
+        <w:object w:dxaOrig="1180" w:dyaOrig="380" w14:anchorId="49774E32">
+          <v:shape id="_x0000_i1088" type="#_x0000_t75" style="width:59.4pt;height:18.6pt" o:ole="">
             <v:imagedata r:id="rId153" o:title=""/>
           </v:shape>
-          <o:OLEObject Type="Embed" ProgID="Equation.DSMT4" ShapeID="_x0000_i1089" DrawAspect="Content" ObjectID="_1577720931" r:id="rId154"/>
+          <o:OLEObject Type="Embed" ProgID="Equation.DSMT4" ShapeID="_x0000_i1088" DrawAspect="Content" ObjectID="_1657054307" r:id="rId154"/>
         </w:object>
       </w:r>
     </w:p>
@@ -3553,11 +3567,27 @@
         <w:rPr>
           <w:position w:val="-14"/>
         </w:rPr>
-        <w:object w:dxaOrig="720" w:dyaOrig="400">
-          <v:shape id="_x0000_i1090" type="#_x0000_t75" style="width:36pt;height:20.35pt" o:ole="">
+        <w:object w:dxaOrig="1500" w:dyaOrig="480" w14:anchorId="00FFC2D6">
+          <v:shape id="_x0000_i1089" type="#_x0000_t75" style="width:75pt;height:24pt" o:ole="">
             <v:imagedata r:id="rId155" o:title=""/>
           </v:shape>
-          <o:OLEObject Type="Embed" ProgID="Equation.DSMT4" ShapeID="_x0000_i1090" DrawAspect="Content" ObjectID="_1577720932" r:id="rId156"/>
+          <o:OLEObject Type="Embed" ProgID="Equation.DSMT4" ShapeID="_x0000_i1089" DrawAspect="Content" ObjectID="_1657054308" r:id="rId156"/>
+        </w:object>
+      </w:r>
+    </w:p>
+    <w:p>
+      <w:pPr>
+        <w:ind w:left="720"/>
+      </w:pPr>
+      <w:r>
+        <w:rPr>
+          <w:position w:val="-14"/>
+        </w:rPr>
+        <w:object w:dxaOrig="720" w:dyaOrig="400" w14:anchorId="6EE24A14">
+          <v:shape id="_x0000_i1090" type="#_x0000_t75" style="width:36pt;height:20.4pt" o:ole="">
+            <v:imagedata r:id="rId157" o:title=""/>
+          </v:shape>
+          <o:OLEObject Type="Embed" ProgID="Equation.DSMT4" ShapeID="_x0000_i1090" DrawAspect="Content" ObjectID="_1657054309" r:id="rId158"/>
         </w:object>
       </w:r>
     </w:p>
@@ -3581,18 +3611,38 @@
     </w:p>
     <w:p>
       <w:pPr>
+        <w:spacing w:line="360" w:lineRule="auto"/>
         <w:ind w:left="360"/>
       </w:pPr>
       <w:r>
         <w:rPr>
-          <w:position w:val="-10"/>
-        </w:rPr>
-        <w:object w:dxaOrig="3140" w:dyaOrig="420">
-          <v:shape id="_x0000_i1091" type="#_x0000_t75" style="width:156.65pt;height:21pt" o:ole="">
-            <v:imagedata r:id="rId157" o:title=""/>
+          <w:position w:val="-6"/>
+        </w:rPr>
+        <w:object w:dxaOrig="1180" w:dyaOrig="380" w14:anchorId="7A40E643">
+          <v:shape id="_x0000_i1299" type="#_x0000_t75" style="width:58.8pt;height:18.9pt" o:ole="">
+            <v:imagedata r:id="rId159" o:title=""/>
           </v:shape>
-          <o:OLEObject Type="Embed" ProgID="Equation.DSMT4" ShapeID="_x0000_i1091" DrawAspect="Content" ObjectID="_1577720933" r:id="rId158"/>
+          <o:OLEObject Type="Embed" ProgID="Equation.DSMT4" ShapeID="_x0000_i1299" DrawAspect="Content" ObjectID="_1657054310" r:id="rId160"/>
         </w:object>
+      </w:r>
+    </w:p>
+    <w:p>
+      <w:pPr>
+        <w:ind w:left="360"/>
+      </w:pPr>
+      <w:r>
+        <w:rPr>
+          <w:position w:val="-8"/>
+        </w:rPr>
+        <w:object w:dxaOrig="1400" w:dyaOrig="360" w14:anchorId="19C30BB0">
+          <v:shape id="_x0000_i1295" type="#_x0000_t75" style="width:69.9pt;height:18pt" o:ole="">
+            <v:imagedata r:id="rId161" o:title=""/>
+          </v:shape>
+          <o:OLEObject Type="Embed" ProgID="Equation.DSMT4" ShapeID="_x0000_i1295" DrawAspect="Content" ObjectID="_1657054311" r:id="rId162"/>
+        </w:object>
+      </w:r>
+      <w:r>
+        <w:t xml:space="preserve"> </w:t>
       </w:r>
     </w:p>
     <w:tbl>
@@ -3611,8 +3661,8 @@
         <w:tblLook w:val="04A0" w:firstRow="1" w:lastRow="0" w:firstColumn="1" w:lastColumn="0" w:noHBand="0" w:noVBand="1"/>
       </w:tblPr>
       <w:tblGrid>
-        <w:gridCol w:w="3082"/>
-        <w:gridCol w:w="5212"/>
+        <w:gridCol w:w="3024"/>
+        <w:gridCol w:w="5155"/>
       </w:tblGrid>
       <w:tr>
         <w:trPr>
@@ -3635,7 +3685,7 @@
             </w:tblPr>
             <w:tblGrid>
               <w:gridCol w:w="636"/>
-              <w:gridCol w:w="1556"/>
+              <w:gridCol w:w="1616"/>
             </w:tblGrid>
             <w:tr>
               <w:tc>
@@ -3680,11 +3730,11 @@
                       <w:position w:val="-8"/>
                       <w:szCs w:val="22"/>
                     </w:rPr>
-                    <w:object w:dxaOrig="1340" w:dyaOrig="360">
-                      <v:shape id="_x0000_i1092" type="#_x0000_t75" style="width:67pt;height:18pt" o:ole="">
-                        <v:imagedata r:id="rId159" o:title=""/>
+                    <w:object w:dxaOrig="1400" w:dyaOrig="360" w14:anchorId="26CE8D9B">
+                      <v:shape id="_x0000_i1290" type="#_x0000_t75" style="width:69.9pt;height:18pt" o:ole="">
+                        <v:imagedata r:id="rId163" o:title=""/>
                       </v:shape>
-                      <o:OLEObject Type="Embed" ProgID="Equation.DSMT4" ShapeID="_x0000_i1092" DrawAspect="Content" ObjectID="_1577720934" r:id="rId160"/>
+                      <o:OLEObject Type="Embed" ProgID="Equation.DSMT4" ShapeID="_x0000_i1290" DrawAspect="Content" ObjectID="_1657054312" r:id="rId164"/>
                     </w:object>
                   </w:r>
                 </w:p>
@@ -3701,7 +3751,7 @@
                 </w:tcPr>
                 <w:p>
                   <w:pPr>
-                    <w:spacing w:line="276" w:lineRule="auto"/>
+                    <w:spacing w:before="40" w:after="40" w:line="276" w:lineRule="auto"/>
                     <w:jc w:val="center"/>
                   </w:pPr>
                   <w:r>
@@ -3719,7 +3769,7 @@
                 </w:tcPr>
                 <w:p>
                   <w:pPr>
-                    <w:spacing w:line="276" w:lineRule="auto"/>
+                    <w:spacing w:before="40" w:after="40" w:line="276" w:lineRule="auto"/>
                     <w:jc w:val="center"/>
                   </w:pPr>
                   <w:r>
@@ -3728,11 +3778,11 @@
                       <w:position w:val="-4"/>
                       <w:szCs w:val="22"/>
                     </w:rPr>
-                    <w:object w:dxaOrig="320" w:dyaOrig="260">
-                      <v:shape id="_x0000_i1093" type="#_x0000_t75" style="width:15.65pt;height:12.65pt" o:ole="">
-                        <v:imagedata r:id="rId161" o:title=""/>
+                    <w:object w:dxaOrig="320" w:dyaOrig="260" w14:anchorId="5D1B311F">
+                      <v:shape id="_x0000_i1093" type="#_x0000_t75" style="width:15.6pt;height:12.6pt" o:ole="">
+                        <v:imagedata r:id="rId165" o:title=""/>
                       </v:shape>
-                      <o:OLEObject Type="Embed" ProgID="Equation.DSMT4" ShapeID="_x0000_i1093" DrawAspect="Content" ObjectID="_1577720935" r:id="rId162"/>
+                      <o:OLEObject Type="Embed" ProgID="Equation.DSMT4" ShapeID="_x0000_i1093" DrawAspect="Content" ObjectID="_1657054313" r:id="rId166"/>
                     </w:object>
                   </w:r>
                 </w:p>
@@ -3746,7 +3796,7 @@
                 </w:tcPr>
                 <w:p>
                   <w:pPr>
-                    <w:spacing w:line="276" w:lineRule="auto"/>
+                    <w:spacing w:before="40" w:after="40" w:line="276" w:lineRule="auto"/>
                     <w:jc w:val="center"/>
                   </w:pPr>
                   <w:r>
@@ -3755,11 +3805,11 @@
                       <w:position w:val="-20"/>
                       <w:szCs w:val="22"/>
                     </w:rPr>
-                    <w:object w:dxaOrig="420" w:dyaOrig="520">
-                      <v:shape id="_x0000_i1094" type="#_x0000_t75" style="width:21pt;height:26.35pt" o:ole="">
-                        <v:imagedata r:id="rId163" o:title=""/>
+                    <w:object w:dxaOrig="420" w:dyaOrig="520" w14:anchorId="77386CD7">
+                      <v:shape id="_x0000_i1094" type="#_x0000_t75" style="width:21pt;height:26.4pt" o:ole="">
+                        <v:imagedata r:id="rId167" o:title=""/>
                       </v:shape>
-                      <o:OLEObject Type="Embed" ProgID="Equation.DSMT4" ShapeID="_x0000_i1094" DrawAspect="Content" ObjectID="_1577720936" r:id="rId164"/>
+                      <o:OLEObject Type="Embed" ProgID="Equation.DSMT4" ShapeID="_x0000_i1094" DrawAspect="Content" ObjectID="_1657054314" r:id="rId168"/>
                     </w:object>
                   </w:r>
                 </w:p>
@@ -3771,7 +3821,7 @@
                 </w:tcPr>
                 <w:p>
                   <w:pPr>
-                    <w:spacing w:line="276" w:lineRule="auto"/>
+                    <w:spacing w:before="40" w:after="40" w:line="276" w:lineRule="auto"/>
                     <w:jc w:val="center"/>
                   </w:pPr>
                   <w:r>
@@ -3780,11 +3830,11 @@
                       <w:position w:val="-6"/>
                       <w:szCs w:val="22"/>
                     </w:rPr>
-                    <w:object w:dxaOrig="700" w:dyaOrig="279">
-                      <v:shape id="_x0000_i1095" type="#_x0000_t75" style="width:35.35pt;height:14.35pt" o:ole="">
-                        <v:imagedata r:id="rId165" o:title=""/>
+                    <w:object w:dxaOrig="700" w:dyaOrig="279" w14:anchorId="4AB47A9A">
+                      <v:shape id="_x0000_i1095" type="#_x0000_t75" style="width:35.4pt;height:14.4pt" o:ole="">
+                        <v:imagedata r:id="rId169" o:title=""/>
                       </v:shape>
-                      <o:OLEObject Type="Embed" ProgID="Equation.DSMT4" ShapeID="_x0000_i1095" DrawAspect="Content" ObjectID="_1577720937" r:id="rId166"/>
+                      <o:OLEObject Type="Embed" ProgID="Equation.DSMT4" ShapeID="_x0000_i1095" DrawAspect="Content" ObjectID="_1657054315" r:id="rId170"/>
                     </w:object>
                   </w:r>
                 </w:p>
@@ -3798,7 +3848,7 @@
                 </w:tcPr>
                 <w:p>
                   <w:pPr>
-                    <w:spacing w:line="276" w:lineRule="auto"/>
+                    <w:spacing w:before="40" w:after="40" w:line="276" w:lineRule="auto"/>
                     <w:jc w:val="center"/>
                   </w:pPr>
                   <w:r>
@@ -3807,11 +3857,11 @@
                       <w:position w:val="-18"/>
                       <w:szCs w:val="22"/>
                     </w:rPr>
-                    <w:object w:dxaOrig="420" w:dyaOrig="499">
-                      <v:shape id="_x0000_i1096" type="#_x0000_t75" style="width:21pt;height:24.65pt" o:ole="">
-                        <v:imagedata r:id="rId167" o:title=""/>
+                    <w:object w:dxaOrig="420" w:dyaOrig="499" w14:anchorId="08D04196">
+                      <v:shape id="_x0000_i1096" type="#_x0000_t75" style="width:21pt;height:24.6pt" o:ole="">
+                        <v:imagedata r:id="rId171" o:title=""/>
                       </v:shape>
-                      <o:OLEObject Type="Embed" ProgID="Equation.DSMT4" ShapeID="_x0000_i1096" DrawAspect="Content" ObjectID="_1577720938" r:id="rId168"/>
+                      <o:OLEObject Type="Embed" ProgID="Equation.DSMT4" ShapeID="_x0000_i1096" DrawAspect="Content" ObjectID="_1657054316" r:id="rId172"/>
                     </w:object>
                   </w:r>
                 </w:p>
@@ -3823,7 +3873,7 @@
                 </w:tcPr>
                 <w:p>
                   <w:pPr>
-                    <w:spacing w:line="276" w:lineRule="auto"/>
+                    <w:spacing w:before="40" w:after="40" w:line="276" w:lineRule="auto"/>
                     <w:jc w:val="center"/>
                   </w:pPr>
                   <w:r>
@@ -3832,11 +3882,11 @@
                       <w:position w:val="-6"/>
                       <w:szCs w:val="22"/>
                     </w:rPr>
-                    <w:object w:dxaOrig="700" w:dyaOrig="279">
-                      <v:shape id="_x0000_i1097" type="#_x0000_t75" style="width:35.35pt;height:14.35pt" o:ole="">
-                        <v:imagedata r:id="rId169" o:title=""/>
+                    <w:object w:dxaOrig="700" w:dyaOrig="279" w14:anchorId="3870D097">
+                      <v:shape id="_x0000_i1097" type="#_x0000_t75" style="width:35.4pt;height:14.4pt" o:ole="">
+                        <v:imagedata r:id="rId173" o:title=""/>
                       </v:shape>
-                      <o:OLEObject Type="Embed" ProgID="Equation.DSMT4" ShapeID="_x0000_i1097" DrawAspect="Content" ObjectID="_1577720939" r:id="rId170"/>
+                      <o:OLEObject Type="Embed" ProgID="Equation.DSMT4" ShapeID="_x0000_i1097" DrawAspect="Content" ObjectID="_1657054317" r:id="rId174"/>
                     </w:object>
                   </w:r>
                 </w:p>
@@ -3850,7 +3900,7 @@
                 </w:tcPr>
                 <w:p>
                   <w:pPr>
-                    <w:spacing w:line="276" w:lineRule="auto"/>
+                    <w:spacing w:before="40" w:after="40" w:line="276" w:lineRule="auto"/>
                     <w:jc w:val="center"/>
                   </w:pPr>
                   <w:r>
@@ -3859,11 +3909,11 @@
                       <w:position w:val="-20"/>
                       <w:szCs w:val="22"/>
                     </w:rPr>
-                    <w:object w:dxaOrig="420" w:dyaOrig="520">
-                      <v:shape id="_x0000_i1098" type="#_x0000_t75" style="width:21pt;height:26.35pt" o:ole="">
-                        <v:imagedata r:id="rId171" o:title=""/>
+                    <w:object w:dxaOrig="420" w:dyaOrig="520" w14:anchorId="5AFEF411">
+                      <v:shape id="_x0000_i1098" type="#_x0000_t75" style="width:21pt;height:26.4pt" o:ole="">
+                        <v:imagedata r:id="rId175" o:title=""/>
                       </v:shape>
-                      <o:OLEObject Type="Embed" ProgID="Equation.DSMT4" ShapeID="_x0000_i1098" DrawAspect="Content" ObjectID="_1577720940" r:id="rId172"/>
+                      <o:OLEObject Type="Embed" ProgID="Equation.DSMT4" ShapeID="_x0000_i1098" DrawAspect="Content" ObjectID="_1657054318" r:id="rId176"/>
                     </w:object>
                   </w:r>
                 </w:p>
@@ -3875,7 +3925,7 @@
                 </w:tcPr>
                 <w:p>
                   <w:pPr>
-                    <w:spacing w:line="276" w:lineRule="auto"/>
+                    <w:spacing w:before="40" w:after="40" w:line="276" w:lineRule="auto"/>
                     <w:jc w:val="center"/>
                   </w:pPr>
                   <w:r>
@@ -3884,11 +3934,11 @@
                       <w:position w:val="-6"/>
                       <w:szCs w:val="22"/>
                     </w:rPr>
-                    <w:object w:dxaOrig="700" w:dyaOrig="279">
-                      <v:shape id="_x0000_i1099" type="#_x0000_t75" style="width:35.35pt;height:14.35pt" o:ole="">
-                        <v:imagedata r:id="rId173" o:title=""/>
+                    <w:object w:dxaOrig="700" w:dyaOrig="279" w14:anchorId="01E60765">
+                      <v:shape id="_x0000_i1099" type="#_x0000_t75" style="width:35.4pt;height:14.4pt" o:ole="">
+                        <v:imagedata r:id="rId177" o:title=""/>
                       </v:shape>
-                      <o:OLEObject Type="Embed" ProgID="Equation.DSMT4" ShapeID="_x0000_i1099" DrawAspect="Content" ObjectID="_1577720941" r:id="rId174"/>
+                      <o:OLEObject Type="Embed" ProgID="Equation.DSMT4" ShapeID="_x0000_i1099" DrawAspect="Content" ObjectID="_1657054319" r:id="rId178"/>
                     </w:object>
                   </w:r>
                 </w:p>
@@ -3902,7 +3952,7 @@
                 </w:tcPr>
                 <w:p>
                   <w:pPr>
-                    <w:spacing w:line="276" w:lineRule="auto"/>
+                    <w:spacing w:before="40" w:after="40" w:line="276" w:lineRule="auto"/>
                     <w:jc w:val="center"/>
                   </w:pPr>
                   <w:r>
@@ -3911,11 +3961,11 @@
                       <w:position w:val="-18"/>
                       <w:szCs w:val="22"/>
                     </w:rPr>
-                    <w:object w:dxaOrig="420" w:dyaOrig="499">
-                      <v:shape id="_x0000_i1100" type="#_x0000_t75" style="width:21pt;height:24.65pt" o:ole="">
-                        <v:imagedata r:id="rId175" o:title=""/>
+                    <w:object w:dxaOrig="420" w:dyaOrig="499" w14:anchorId="70B671A6">
+                      <v:shape id="_x0000_i1100" type="#_x0000_t75" style="width:21pt;height:24.6pt" o:ole="">
+                        <v:imagedata r:id="rId179" o:title=""/>
                       </v:shape>
-                      <o:OLEObject Type="Embed" ProgID="Equation.DSMT4" ShapeID="_x0000_i1100" DrawAspect="Content" ObjectID="_1577720942" r:id="rId176"/>
+                      <o:OLEObject Type="Embed" ProgID="Equation.DSMT4" ShapeID="_x0000_i1100" DrawAspect="Content" ObjectID="_1657054320" r:id="rId180"/>
                     </w:object>
                   </w:r>
                 </w:p>
@@ -3927,7 +3977,7 @@
                 </w:tcPr>
                 <w:p>
                   <w:pPr>
-                    <w:spacing w:line="276" w:lineRule="auto"/>
+                    <w:spacing w:before="40" w:after="40" w:line="276" w:lineRule="auto"/>
                     <w:jc w:val="center"/>
                   </w:pPr>
                   <w:r>
@@ -3961,7 +4011,7 @@
                 <w:noProof/>
               </w:rPr>
               <w:drawing>
-                <wp:inline distT="0" distB="0" distL="0" distR="0" wp14:anchorId="08ED39E1" wp14:editId="0FD21487">
+                <wp:inline distT="0" distB="0" distL="0" distR="0" wp14:anchorId="2232E3D9" wp14:editId="155BADAA">
                   <wp:extent cx="2818701" cy="2194560"/>
                   <wp:effectExtent l="0" t="0" r="1270" b="0"/>
                   <wp:docPr id="31" name="Picture 31"/>
@@ -3976,7 +4026,7 @@
                           <pic:cNvPicPr/>
                         </pic:nvPicPr>
                         <pic:blipFill>
-                          <a:blip r:embed="rId177" cstate="screen">
+                          <a:blip r:embed="rId181" cstate="screen">
                             <a:extLst>
                               <a:ext uri="{28A0092B-C50C-407E-A947-70E740481C1C}">
                                 <a14:useLocalDpi xmlns:a14="http://schemas.microsoft.com/office/drawing/2010/main"/>
@@ -4035,11 +4085,11 @@
         <w:rPr>
           <w:position w:val="-14"/>
         </w:rPr>
-        <w:object w:dxaOrig="940" w:dyaOrig="400">
-          <v:shape id="_x0000_i1101" type="#_x0000_t75" style="width:47.35pt;height:20.35pt" o:ole="">
-            <v:imagedata r:id="rId178" o:title=""/>
+        <w:object w:dxaOrig="940" w:dyaOrig="400" w14:anchorId="7921FE37">
+          <v:shape id="_x0000_i1101" type="#_x0000_t75" style="width:47.4pt;height:20.4pt" o:ole="">
+            <v:imagedata r:id="rId182" o:title=""/>
           </v:shape>
-          <o:OLEObject Type="Embed" ProgID="Equation.DSMT4" ShapeID="_x0000_i1101" DrawAspect="Content" ObjectID="_1577720943" r:id="rId179"/>
+          <o:OLEObject Type="Embed" ProgID="Equation.DSMT4" ShapeID="_x0000_i1101" DrawAspect="Content" ObjectID="_1657054321" r:id="rId183"/>
         </w:object>
       </w:r>
       <w:r>
@@ -4049,11 +4099,11 @@
         <w:rPr>
           <w:position w:val="-14"/>
         </w:rPr>
-        <w:object w:dxaOrig="580" w:dyaOrig="400">
-          <v:shape id="_x0000_i1102" type="#_x0000_t75" style="width:29.35pt;height:20.35pt" o:ole="">
-            <v:imagedata r:id="rId180" o:title=""/>
+        <w:object w:dxaOrig="580" w:dyaOrig="400" w14:anchorId="28226B4F">
+          <v:shape id="_x0000_i1102" type="#_x0000_t75" style="width:29.4pt;height:20.4pt" o:ole="">
+            <v:imagedata r:id="rId184" o:title=""/>
           </v:shape>
-          <o:OLEObject Type="Embed" ProgID="Equation.DSMT4" ShapeID="_x0000_i1102" DrawAspect="Content" ObjectID="_1577720944" r:id="rId181"/>
+          <o:OLEObject Type="Embed" ProgID="Equation.DSMT4" ShapeID="_x0000_i1102" DrawAspect="Content" ObjectID="_1657054322" r:id="rId185"/>
         </w:object>
       </w:r>
       <w:r>
@@ -4086,11 +4136,11 @@
         <w:rPr>
           <w:position w:val="-14"/>
         </w:rPr>
-        <w:object w:dxaOrig="940" w:dyaOrig="400">
-          <v:shape id="_x0000_i1103" type="#_x0000_t75" style="width:47.35pt;height:20.35pt" o:ole="">
-            <v:imagedata r:id="rId182" o:title=""/>
+        <w:object w:dxaOrig="940" w:dyaOrig="400" w14:anchorId="4B7B7BC2">
+          <v:shape id="_x0000_i1103" type="#_x0000_t75" style="width:47.4pt;height:20.4pt" o:ole="">
+            <v:imagedata r:id="rId186" o:title=""/>
           </v:shape>
-          <o:OLEObject Type="Embed" ProgID="Equation.DSMT4" ShapeID="_x0000_i1103" DrawAspect="Content" ObjectID="_1577720945" r:id="rId183"/>
+          <o:OLEObject Type="Embed" ProgID="Equation.DSMT4" ShapeID="_x0000_i1103" DrawAspect="Content" ObjectID="_1657054323" r:id="rId187"/>
         </w:object>
       </w:r>
       <w:r>
@@ -4109,11 +4159,11 @@
         <w:rPr>
           <w:position w:val="-10"/>
         </w:rPr>
-        <w:object w:dxaOrig="1100" w:dyaOrig="320">
-          <v:shape id="_x0000_i1104" type="#_x0000_t75" style="width:54.65pt;height:15.65pt" o:ole="">
-            <v:imagedata r:id="rId184" o:title=""/>
+        <w:object w:dxaOrig="1100" w:dyaOrig="320" w14:anchorId="5B4794F2">
+          <v:shape id="_x0000_i1104" type="#_x0000_t75" style="width:54.6pt;height:15.6pt" o:ole="">
+            <v:imagedata r:id="rId188" o:title=""/>
           </v:shape>
-          <o:OLEObject Type="Embed" ProgID="Equation.DSMT4" ShapeID="_x0000_i1104" DrawAspect="Content" ObjectID="_1577720946" r:id="rId185"/>
+          <o:OLEObject Type="Embed" ProgID="Equation.DSMT4" ShapeID="_x0000_i1104" DrawAspect="Content" ObjectID="_1657054324" r:id="rId189"/>
         </w:object>
       </w:r>
       <w:r>
@@ -4152,12 +4202,6 @@
         <w:t xml:space="preserve"> graph.</w:t>
       </w:r>
     </w:p>
-    <w:p/>
-    <w:p>
-      <w:r>
-        <w:br w:type="page"/>
-      </w:r>
-    </w:p>
     <w:p>
       <w:pPr>
         <w:spacing w:after="120"/>
@@ -4186,12 +4230,14 @@
       <w:r>
         <w:t xml:space="preserve">Graph the </w:t>
       </w:r>
+      <w:proofErr w:type="spellStart"/>
       <w:r>
         <w:rPr>
           <w:i/>
         </w:rPr>
         <w:t>lemniscate</w:t>
       </w:r>
+      <w:proofErr w:type="spellEnd"/>
       <w:r>
         <w:t xml:space="preserve"> curve</w:t>
       </w:r>
@@ -4202,11 +4248,11 @@
         <w:rPr>
           <w:position w:val="-6"/>
         </w:rPr>
-        <w:object w:dxaOrig="1140" w:dyaOrig="380">
-          <v:shape id="_x0000_i1105" type="#_x0000_t75" style="width:56.65pt;height:18.65pt" o:ole="">
-            <v:imagedata r:id="rId186" o:title=""/>
+        <w:object w:dxaOrig="1140" w:dyaOrig="380" w14:anchorId="6429EF17">
+          <v:shape id="_x0000_i1105" type="#_x0000_t75" style="width:56.7pt;height:18.6pt" o:ole="">
+            <v:imagedata r:id="rId190" o:title=""/>
           </v:shape>
-          <o:OLEObject Type="Embed" ProgID="Equation.DSMT4" ShapeID="_x0000_i1105" DrawAspect="Content" ObjectID="_1577720947" r:id="rId187"/>
+          <o:OLEObject Type="Embed" ProgID="Equation.DSMT4" ShapeID="_x0000_i1105" DrawAspect="Content" ObjectID="_1657054325" r:id="rId191"/>
         </w:object>
       </w:r>
     </w:p>
@@ -4232,6 +4278,7 @@
     </w:p>
     <w:p>
       <w:pPr>
+        <w:spacing w:line="360" w:lineRule="auto"/>
         <w:jc w:val="center"/>
       </w:pPr>
       <w:r>
@@ -4239,9 +4286,9 @@
           <w:noProof/>
         </w:rPr>
         <w:drawing>
-          <wp:inline distT="0" distB="0" distL="0" distR="0" wp14:anchorId="096A43D5" wp14:editId="4CB8EC1D">
-            <wp:extent cx="1828800" cy="1722562"/>
-            <wp:effectExtent l="0" t="0" r="0" b="0"/>
+          <wp:inline distT="0" distB="0" distL="0" distR="0" wp14:anchorId="37C623C4" wp14:editId="1FF08370">
+            <wp:extent cx="1941591" cy="1828800"/>
+            <wp:effectExtent l="0" t="0" r="1905" b="0"/>
             <wp:docPr id="4" name="Picture 4"/>
             <wp:cNvGraphicFramePr>
               <a:graphicFrameLocks xmlns:a="http://schemas.openxmlformats.org/drawingml/2006/main" noChangeAspect="1"/>
@@ -4256,7 +4303,7 @@
                     </pic:cNvPicPr>
                   </pic:nvPicPr>
                   <pic:blipFill>
-                    <a:blip r:embed="rId188">
+                    <a:blip r:embed="rId192">
                       <a:extLst>
                         <a:ext uri="{28A0092B-C50C-407E-A947-70E740481C1C}">
                           <a14:useLocalDpi xmlns:a14="http://schemas.microsoft.com/office/drawing/2010/main" val="0"/>
@@ -4271,7 +4318,7 @@
                   <pic:spPr bwMode="auto">
                     <a:xfrm>
                       <a:off x="0" y="0"/>
-                      <a:ext cx="1828800" cy="1722562"/>
+                      <a:ext cx="1941591" cy="1828800"/>
                     </a:xfrm>
                     <a:prstGeom prst="rect">
                       <a:avLst/>
@@ -4296,9 +4343,9 @@
           <w:noProof/>
         </w:rPr>
         <w:drawing>
-          <wp:inline distT="0" distB="0" distL="0" distR="0" wp14:anchorId="6D46F50A" wp14:editId="56337F09">
-            <wp:extent cx="2377440" cy="1635790"/>
-            <wp:effectExtent l="0" t="0" r="0" b="0"/>
+          <wp:inline distT="0" distB="0" distL="0" distR="0" wp14:anchorId="6C803076" wp14:editId="2B210CEB">
+            <wp:extent cx="2657959" cy="1828800"/>
+            <wp:effectExtent l="0" t="0" r="9525" b="0"/>
             <wp:docPr id="5" name="Picture 5"/>
             <wp:cNvGraphicFramePr>
               <a:graphicFrameLocks xmlns:a="http://schemas.openxmlformats.org/drawingml/2006/main" noChangeAspect="1"/>
@@ -4313,7 +4360,7 @@
                     </pic:cNvPicPr>
                   </pic:nvPicPr>
                   <pic:blipFill>
-                    <a:blip r:embed="rId189">
+                    <a:blip r:embed="rId193">
                       <a:extLst>
                         <a:ext uri="{28A0092B-C50C-407E-A947-70E740481C1C}">
                           <a14:useLocalDpi xmlns:a14="http://schemas.microsoft.com/office/drawing/2010/main" val="0"/>
@@ -4328,7 +4375,7 @@
                   <pic:spPr bwMode="auto">
                     <a:xfrm>
                       <a:off x="0" y="0"/>
-                      <a:ext cx="2377440" cy="1635790"/>
+                      <a:ext cx="2657959" cy="1828800"/>
                     </a:xfrm>
                     <a:prstGeom prst="rect">
                       <a:avLst/>
@@ -4355,9 +4402,9 @@
           <w:noProof/>
         </w:rPr>
         <w:drawing>
-          <wp:inline distT="0" distB="0" distL="0" distR="0" wp14:anchorId="109D6699" wp14:editId="0175A565">
-            <wp:extent cx="1952625" cy="1733550"/>
-            <wp:effectExtent l="19050" t="0" r="9525" b="0"/>
+          <wp:inline distT="0" distB="0" distL="0" distR="0" wp14:anchorId="2334361B" wp14:editId="3B8D4ECE">
+            <wp:extent cx="2368900" cy="2103120"/>
+            <wp:effectExtent l="0" t="0" r="0" b="0"/>
             <wp:docPr id="6" name="Picture 6"/>
             <wp:cNvGraphicFramePr>
               <a:graphicFrameLocks xmlns:a="http://schemas.openxmlformats.org/drawingml/2006/main" noChangeAspect="1"/>
@@ -4372,7 +4419,7 @@
                     </pic:cNvPicPr>
                   </pic:nvPicPr>
                   <pic:blipFill>
-                    <a:blip r:embed="rId190" cstate="print"/>
+                    <a:blip r:embed="rId194" cstate="print"/>
                     <a:srcRect/>
                     <a:stretch>
                       <a:fillRect/>
@@ -4381,7 +4428,7 @@
                   <pic:spPr bwMode="auto">
                     <a:xfrm>
                       <a:off x="0" y="0"/>
-                      <a:ext cx="1952625" cy="1733550"/>
+                      <a:ext cx="2368900" cy="2103120"/>
                     </a:xfrm>
                     <a:prstGeom prst="rect">
                       <a:avLst/>
@@ -4429,7 +4476,7 @@
           </w:tcPr>
           <w:p>
             <w:pPr>
-              <w:spacing w:line="276" w:lineRule="auto"/>
+              <w:spacing w:before="40" w:after="40" w:line="276" w:lineRule="auto"/>
               <w:jc w:val="center"/>
             </w:pPr>
             <w:r>
@@ -4438,11 +4485,11 @@
                 <w:position w:val="-6"/>
                 <w:szCs w:val="22"/>
               </w:rPr>
-              <w:object w:dxaOrig="200" w:dyaOrig="279">
-                <v:shape id="_x0000_i1106" type="#_x0000_t75" style="width:9.65pt;height:14.35pt" o:ole="">
-                  <v:imagedata r:id="rId191" o:title=""/>
+              <w:object w:dxaOrig="200" w:dyaOrig="279" w14:anchorId="66B6E770">
+                <v:shape id="_x0000_i1106" type="#_x0000_t75" style="width:9.6pt;height:14.4pt" o:ole="">
+                  <v:imagedata r:id="rId195" o:title=""/>
                 </v:shape>
-                <o:OLEObject Type="Embed" ProgID="Equation.DSMT4" ShapeID="_x0000_i1106" DrawAspect="Content" ObjectID="_1577720948" r:id="rId192"/>
+                <o:OLEObject Type="Embed" ProgID="Equation.DSMT4" ShapeID="_x0000_i1106" DrawAspect="Content" ObjectID="_1657054326" r:id="rId196"/>
               </w:object>
             </w:r>
           </w:p>
@@ -4454,7 +4501,7 @@
           </w:tcPr>
           <w:p>
             <w:pPr>
-              <w:spacing w:line="276" w:lineRule="auto"/>
+              <w:spacing w:before="40" w:after="40" w:line="276" w:lineRule="auto"/>
               <w:jc w:val="center"/>
             </w:pPr>
             <w:r>
@@ -4469,7 +4516,7 @@
           </w:tcPr>
           <w:p>
             <w:pPr>
-              <w:spacing w:line="276" w:lineRule="auto"/>
+              <w:spacing w:before="40" w:after="40" w:line="276" w:lineRule="auto"/>
               <w:jc w:val="center"/>
             </w:pPr>
             <w:r>
@@ -4478,11 +4525,11 @@
                 <w:position w:val="-20"/>
                 <w:szCs w:val="22"/>
               </w:rPr>
-              <w:object w:dxaOrig="240" w:dyaOrig="520">
-                <v:shape id="_x0000_i1107" type="#_x0000_t75" style="width:12pt;height:26.35pt" o:ole="">
-                  <v:imagedata r:id="rId193" o:title=""/>
+              <w:object w:dxaOrig="240" w:dyaOrig="520" w14:anchorId="11D9AF06">
+                <v:shape id="_x0000_i1107" type="#_x0000_t75" style="width:12pt;height:26.4pt" o:ole="">
+                  <v:imagedata r:id="rId197" o:title=""/>
                 </v:shape>
-                <o:OLEObject Type="Embed" ProgID="Equation.DSMT4" ShapeID="_x0000_i1107" DrawAspect="Content" ObjectID="_1577720949" r:id="rId194"/>
+                <o:OLEObject Type="Embed" ProgID="Equation.DSMT4" ShapeID="_x0000_i1107" DrawAspect="Content" ObjectID="_1657054327" r:id="rId198"/>
               </w:object>
             </w:r>
           </w:p>
@@ -4494,7 +4541,7 @@
           </w:tcPr>
           <w:p>
             <w:pPr>
-              <w:spacing w:line="276" w:lineRule="auto"/>
+              <w:spacing w:before="40" w:after="40" w:line="276" w:lineRule="auto"/>
               <w:jc w:val="center"/>
             </w:pPr>
             <w:r>
@@ -4503,11 +4550,11 @@
                 <w:position w:val="-20"/>
                 <w:szCs w:val="22"/>
               </w:rPr>
-              <w:object w:dxaOrig="240" w:dyaOrig="520">
-                <v:shape id="_x0000_i1108" type="#_x0000_t75" style="width:12pt;height:26.35pt" o:ole="">
-                  <v:imagedata r:id="rId195" o:title=""/>
+              <w:object w:dxaOrig="240" w:dyaOrig="520" w14:anchorId="671C2BE7">
+                <v:shape id="_x0000_i1108" type="#_x0000_t75" style="width:12pt;height:26.4pt" o:ole="">
+                  <v:imagedata r:id="rId199" o:title=""/>
                 </v:shape>
-                <o:OLEObject Type="Embed" ProgID="Equation.DSMT4" ShapeID="_x0000_i1108" DrawAspect="Content" ObjectID="_1577720950" r:id="rId196"/>
+                <o:OLEObject Type="Embed" ProgID="Equation.DSMT4" ShapeID="_x0000_i1108" DrawAspect="Content" ObjectID="_1657054328" r:id="rId200"/>
               </w:object>
             </w:r>
           </w:p>
@@ -4519,7 +4566,7 @@
           </w:tcPr>
           <w:p>
             <w:pPr>
-              <w:spacing w:line="276" w:lineRule="auto"/>
+              <w:spacing w:before="40" w:after="40" w:line="276" w:lineRule="auto"/>
               <w:jc w:val="center"/>
             </w:pPr>
             <w:r>
@@ -4528,11 +4575,11 @@
                 <w:position w:val="-20"/>
                 <w:szCs w:val="22"/>
               </w:rPr>
-              <w:object w:dxaOrig="240" w:dyaOrig="520">
-                <v:shape id="_x0000_i1109" type="#_x0000_t75" style="width:12pt;height:26.35pt" o:ole="">
-                  <v:imagedata r:id="rId197" o:title=""/>
+              <w:object w:dxaOrig="240" w:dyaOrig="520" w14:anchorId="3ECD3BFF">
+                <v:shape id="_x0000_i1109" type="#_x0000_t75" style="width:12pt;height:26.4pt" o:ole="">
+                  <v:imagedata r:id="rId201" o:title=""/>
                 </v:shape>
-                <o:OLEObject Type="Embed" ProgID="Equation.DSMT4" ShapeID="_x0000_i1109" DrawAspect="Content" ObjectID="_1577720951" r:id="rId198"/>
+                <o:OLEObject Type="Embed" ProgID="Equation.DSMT4" ShapeID="_x0000_i1109" DrawAspect="Content" ObjectID="_1657054329" r:id="rId202"/>
               </w:object>
             </w:r>
           </w:p>
@@ -4544,7 +4591,7 @@
           </w:tcPr>
           <w:p>
             <w:pPr>
-              <w:spacing w:line="276" w:lineRule="auto"/>
+              <w:spacing w:before="40" w:after="40" w:line="276" w:lineRule="auto"/>
               <w:jc w:val="center"/>
             </w:pPr>
             <w:r>
@@ -4553,11 +4600,11 @@
                 <w:position w:val="-20"/>
                 <w:szCs w:val="22"/>
               </w:rPr>
-              <w:object w:dxaOrig="240" w:dyaOrig="520">
-                <v:shape id="_x0000_i1110" type="#_x0000_t75" style="width:12pt;height:26.35pt" o:ole="">
-                  <v:imagedata r:id="rId199" o:title=""/>
+              <w:object w:dxaOrig="240" w:dyaOrig="520" w14:anchorId="628381DF">
+                <v:shape id="_x0000_i1110" type="#_x0000_t75" style="width:12pt;height:26.4pt" o:ole="">
+                  <v:imagedata r:id="rId203" o:title=""/>
                 </v:shape>
-                <o:OLEObject Type="Embed" ProgID="Equation.DSMT4" ShapeID="_x0000_i1110" DrawAspect="Content" ObjectID="_1577720952" r:id="rId200"/>
+                <o:OLEObject Type="Embed" ProgID="Equation.DSMT4" ShapeID="_x0000_i1110" DrawAspect="Content" ObjectID="_1657054330" r:id="rId204"/>
               </w:object>
             </w:r>
           </w:p>
@@ -4569,7 +4616,7 @@
           </w:tcPr>
           <w:p>
             <w:pPr>
-              <w:spacing w:line="276" w:lineRule="auto"/>
+              <w:spacing w:before="40" w:after="40" w:line="276" w:lineRule="auto"/>
               <w:jc w:val="center"/>
             </w:pPr>
             <w:r>
@@ -4578,11 +4625,11 @@
                 <w:position w:val="-6"/>
                 <w:szCs w:val="22"/>
               </w:rPr>
-              <w:object w:dxaOrig="200" w:dyaOrig="220">
-                <v:shape id="_x0000_i1111" type="#_x0000_t75" style="width:9.65pt;height:11.35pt" o:ole="">
-                  <v:imagedata r:id="rId201" o:title=""/>
+              <w:object w:dxaOrig="200" w:dyaOrig="220" w14:anchorId="6A1A38DA">
+                <v:shape id="_x0000_i1111" type="#_x0000_t75" style="width:9.6pt;height:11.4pt" o:ole="">
+                  <v:imagedata r:id="rId205" o:title=""/>
                 </v:shape>
-                <o:OLEObject Type="Embed" ProgID="Equation.DSMT4" ShapeID="_x0000_i1111" DrawAspect="Content" ObjectID="_1577720953" r:id="rId202"/>
+                <o:OLEObject Type="Embed" ProgID="Equation.DSMT4" ShapeID="_x0000_i1111" DrawAspect="Content" ObjectID="_1657054331" r:id="rId206"/>
               </w:object>
             </w:r>
           </w:p>
@@ -4594,7 +4641,7 @@
           </w:tcPr>
           <w:p>
             <w:pPr>
-              <w:spacing w:line="276" w:lineRule="auto"/>
+              <w:spacing w:before="40" w:after="40" w:line="276" w:lineRule="auto"/>
               <w:jc w:val="center"/>
             </w:pPr>
             <w:r>
@@ -4603,11 +4650,11 @@
                 <w:position w:val="-20"/>
                 <w:szCs w:val="22"/>
               </w:rPr>
-              <w:object w:dxaOrig="340" w:dyaOrig="520">
-                <v:shape id="_x0000_i1112" type="#_x0000_t75" style="width:17.35pt;height:26.35pt" o:ole="">
-                  <v:imagedata r:id="rId203" o:title=""/>
+              <w:object w:dxaOrig="340" w:dyaOrig="520" w14:anchorId="0B03F22B">
+                <v:shape id="_x0000_i1112" type="#_x0000_t75" style="width:17.4pt;height:26.4pt" o:ole="">
+                  <v:imagedata r:id="rId207" o:title=""/>
                 </v:shape>
-                <o:OLEObject Type="Embed" ProgID="Equation.DSMT4" ShapeID="_x0000_i1112" DrawAspect="Content" ObjectID="_1577720954" r:id="rId204"/>
+                <o:OLEObject Type="Embed" ProgID="Equation.DSMT4" ShapeID="_x0000_i1112" DrawAspect="Content" ObjectID="_1657054332" r:id="rId208"/>
               </w:object>
             </w:r>
           </w:p>
@@ -4624,7 +4671,7 @@
           </w:tcPr>
           <w:p>
             <w:pPr>
-              <w:spacing w:line="276" w:lineRule="auto"/>
+              <w:spacing w:before="40" w:after="40" w:line="276" w:lineRule="auto"/>
               <w:jc w:val="center"/>
             </w:pPr>
             <w:r>
@@ -4633,11 +4680,11 @@
                 <w:position w:val="-8"/>
                 <w:szCs w:val="22"/>
               </w:rPr>
-              <w:object w:dxaOrig="1320" w:dyaOrig="360">
+              <w:object w:dxaOrig="1320" w:dyaOrig="360" w14:anchorId="316E0F79">
                 <v:shape id="_x0000_i1113" type="#_x0000_t75" style="width:66pt;height:18pt" o:ole="">
-                  <v:imagedata r:id="rId205" o:title=""/>
+                  <v:imagedata r:id="rId209" o:title=""/>
                 </v:shape>
-                <o:OLEObject Type="Embed" ProgID="Equation.DSMT4" ShapeID="_x0000_i1113" DrawAspect="Content" ObjectID="_1577720955" r:id="rId206"/>
+                <o:OLEObject Type="Embed" ProgID="Equation.DSMT4" ShapeID="_x0000_i1113" DrawAspect="Content" ObjectID="_1657054333" r:id="rId210"/>
               </w:object>
             </w:r>
           </w:p>
@@ -4649,7 +4696,7 @@
           </w:tcPr>
           <w:p>
             <w:pPr>
-              <w:spacing w:line="276" w:lineRule="auto"/>
+              <w:spacing w:before="40" w:after="40" w:line="276" w:lineRule="auto"/>
               <w:jc w:val="center"/>
             </w:pPr>
             <w:r>
@@ -4664,7 +4711,7 @@
           </w:tcPr>
           <w:p>
             <w:pPr>
-              <w:spacing w:line="276" w:lineRule="auto"/>
+              <w:spacing w:before="40" w:after="40" w:line="276" w:lineRule="auto"/>
               <w:jc w:val="center"/>
             </w:pPr>
             <w:r>
@@ -4673,11 +4720,11 @@
                 <w:position w:val="-22"/>
                 <w:szCs w:val="22"/>
               </w:rPr>
-              <w:object w:dxaOrig="1320" w:dyaOrig="680">
-                <v:shape id="_x0000_i1114" type="#_x0000_t75" style="width:66pt;height:34pt" o:ole="">
-                  <v:imagedata r:id="rId207" o:title=""/>
+              <w:object w:dxaOrig="1320" w:dyaOrig="680" w14:anchorId="6654631B">
+                <v:shape id="_x0000_i1114" type="#_x0000_t75" style="width:66pt;height:33.9pt" o:ole="">
+                  <v:imagedata r:id="rId211" o:title=""/>
                 </v:shape>
-                <o:OLEObject Type="Embed" ProgID="Equation.DSMT4" ShapeID="_x0000_i1114" DrawAspect="Content" ObjectID="_1577720956" r:id="rId208"/>
+                <o:OLEObject Type="Embed" ProgID="Equation.DSMT4" ShapeID="_x0000_i1114" DrawAspect="Content" ObjectID="_1657054334" r:id="rId212"/>
               </w:object>
             </w:r>
             <w:r>
@@ -4692,7 +4739,7 @@
           </w:tcPr>
           <w:p>
             <w:pPr>
-              <w:spacing w:line="276" w:lineRule="auto"/>
+              <w:spacing w:before="40" w:after="40" w:line="276" w:lineRule="auto"/>
               <w:jc w:val="center"/>
             </w:pPr>
             <w:r>
@@ -4701,11 +4748,11 @@
                 <w:position w:val="-4"/>
                 <w:szCs w:val="22"/>
               </w:rPr>
-              <w:object w:dxaOrig="300" w:dyaOrig="260">
-                <v:shape id="_x0000_i1115" type="#_x0000_t75" style="width:15pt;height:12.65pt" o:ole="">
-                  <v:imagedata r:id="rId209" o:title=""/>
+              <w:object w:dxaOrig="300" w:dyaOrig="260" w14:anchorId="4E6AEDF5">
+                <v:shape id="_x0000_i1115" type="#_x0000_t75" style="width:15pt;height:12.6pt" o:ole="">
+                  <v:imagedata r:id="rId213" o:title=""/>
                 </v:shape>
-                <o:OLEObject Type="Embed" ProgID="Equation.DSMT4" ShapeID="_x0000_i1115" DrawAspect="Content" ObjectID="_1577720957" r:id="rId210"/>
+                <o:OLEObject Type="Embed" ProgID="Equation.DSMT4" ShapeID="_x0000_i1115" DrawAspect="Content" ObjectID="_1657054335" r:id="rId214"/>
               </w:object>
             </w:r>
             <w:r>
@@ -4720,7 +4767,7 @@
           </w:tcPr>
           <w:p>
             <w:pPr>
-              <w:spacing w:line="276" w:lineRule="auto"/>
+              <w:spacing w:before="40" w:after="40" w:line="276" w:lineRule="auto"/>
               <w:jc w:val="center"/>
             </w:pPr>
             <w:r>
@@ -4729,11 +4776,11 @@
                 <w:position w:val="-22"/>
                 <w:szCs w:val="22"/>
               </w:rPr>
-              <w:object w:dxaOrig="1320" w:dyaOrig="680">
-                <v:shape id="_x0000_i1116" type="#_x0000_t75" style="width:66pt;height:34pt" o:ole="">
-                  <v:imagedata r:id="rId211" o:title=""/>
+              <w:object w:dxaOrig="1320" w:dyaOrig="680" w14:anchorId="7737A019">
+                <v:shape id="_x0000_i1116" type="#_x0000_t75" style="width:66pt;height:33.9pt" o:ole="">
+                  <v:imagedata r:id="rId215" o:title=""/>
                 </v:shape>
-                <o:OLEObject Type="Embed" ProgID="Equation.DSMT4" ShapeID="_x0000_i1116" DrawAspect="Content" ObjectID="_1577720958" r:id="rId212"/>
+                <o:OLEObject Type="Embed" ProgID="Equation.DSMT4" ShapeID="_x0000_i1116" DrawAspect="Content" ObjectID="_1657054336" r:id="rId216"/>
               </w:object>
             </w:r>
           </w:p>
@@ -4745,7 +4792,7 @@
           </w:tcPr>
           <w:p>
             <w:pPr>
-              <w:spacing w:line="276" w:lineRule="auto"/>
+              <w:spacing w:before="40" w:after="40" w:line="276" w:lineRule="auto"/>
               <w:jc w:val="center"/>
             </w:pPr>
             <w:r>
@@ -4760,7 +4807,7 @@
           </w:tcPr>
           <w:p>
             <w:pPr>
-              <w:spacing w:line="276" w:lineRule="auto"/>
+              <w:spacing w:before="40" w:after="40" w:line="276" w:lineRule="auto"/>
               <w:jc w:val="center"/>
             </w:pPr>
             <w:r>
@@ -4775,7 +4822,7 @@
           </w:tcPr>
           <w:p>
             <w:pPr>
-              <w:spacing w:line="276" w:lineRule="auto"/>
+              <w:spacing w:before="40" w:after="40" w:line="276" w:lineRule="auto"/>
               <w:jc w:val="center"/>
             </w:pPr>
             <w:r>
@@ -4784,11 +4831,11 @@
                 <w:position w:val="-22"/>
                 <w:szCs w:val="22"/>
               </w:rPr>
-              <w:object w:dxaOrig="1320" w:dyaOrig="680">
-                <v:shape id="_x0000_i1117" type="#_x0000_t75" style="width:66pt;height:34pt" o:ole="">
-                  <v:imagedata r:id="rId213" o:title=""/>
+              <w:object w:dxaOrig="1320" w:dyaOrig="680" w14:anchorId="2C05E5F4">
+                <v:shape id="_x0000_i1117" type="#_x0000_t75" style="width:66pt;height:33.9pt" o:ole="">
+                  <v:imagedata r:id="rId217" o:title=""/>
                 </v:shape>
-                <o:OLEObject Type="Embed" ProgID="Equation.DSMT4" ShapeID="_x0000_i1117" DrawAspect="Content" ObjectID="_1577720959" r:id="rId214"/>
+                <o:OLEObject Type="Embed" ProgID="Equation.DSMT4" ShapeID="_x0000_i1117" DrawAspect="Content" ObjectID="_1657054337" r:id="rId218"/>
               </w:object>
             </w:r>
           </w:p>
@@ -4798,57 +4845,6 @@
     <w:p/>
     <w:p>
       <w:pPr>
-        <w:jc w:val="center"/>
-        <w:rPr>
-          <w:b/>
-          <w:i/>
-          <w:sz w:val="40"/>
-          <w:szCs w:val="40"/>
-        </w:rPr>
-      </w:pPr>
-      <w:r>
-        <w:rPr>
-          <w:noProof/>
-        </w:rPr>
-        <w:drawing>
-          <wp:inline distT="0" distB="0" distL="0" distR="0" wp14:anchorId="1956D4CF" wp14:editId="332EB6C2">
-            <wp:extent cx="3403294" cy="3200400"/>
-            <wp:effectExtent l="0" t="0" r="0" b="0"/>
-            <wp:docPr id="14" name="Picture 14"/>
-            <wp:cNvGraphicFramePr>
-              <a:graphicFrameLocks xmlns:a="http://schemas.openxmlformats.org/drawingml/2006/main" noChangeAspect="1"/>
-            </wp:cNvGraphicFramePr>
-            <a:graphic xmlns:a="http://schemas.openxmlformats.org/drawingml/2006/main">
-              <a:graphicData uri="http://schemas.openxmlformats.org/drawingml/2006/picture">
-                <pic:pic xmlns:pic="http://schemas.openxmlformats.org/drawingml/2006/picture">
-                  <pic:nvPicPr>
-                    <pic:cNvPr id="0" name=""/>
-                    <pic:cNvPicPr/>
-                  </pic:nvPicPr>
-                  <pic:blipFill>
-                    <a:blip r:embed="rId215"/>
-                    <a:stretch>
-                      <a:fillRect/>
-                    </a:stretch>
-                  </pic:blipFill>
-                  <pic:spPr>
-                    <a:xfrm>
-                      <a:off x="0" y="0"/>
-                      <a:ext cx="3403294" cy="3200400"/>
-                    </a:xfrm>
-                    <a:prstGeom prst="rect">
-                      <a:avLst/>
-                    </a:prstGeom>
-                  </pic:spPr>
-                </pic:pic>
-              </a:graphicData>
-            </a:graphic>
-          </wp:inline>
-        </w:drawing>
-      </w:r>
-    </w:p>
-    <w:p>
-      <w:pPr>
         <w:rPr>
           <w:sz w:val="12"/>
         </w:rPr>
@@ -4962,11 +4958,11 @@
         <w:rPr>
           <w:position w:val="-22"/>
         </w:rPr>
-        <w:object w:dxaOrig="5060" w:dyaOrig="560">
-          <v:shape id="_x0000_i1118" type="#_x0000_t75" style="width:252.35pt;height:28pt" o:ole="">
-            <v:imagedata r:id="rId216" o:title=""/>
+        <w:object w:dxaOrig="5060" w:dyaOrig="560" w14:anchorId="636E8238">
+          <v:shape id="_x0000_i1118" type="#_x0000_t75" style="width:252.3pt;height:27.9pt" o:ole="">
+            <v:imagedata r:id="rId219" o:title=""/>
           </v:shape>
-          <o:OLEObject Type="Embed" ProgID="Equation.DSMT4" ShapeID="_x0000_i1118" DrawAspect="Content" ObjectID="_1577720960" r:id="rId217"/>
+          <o:OLEObject Type="Embed" ProgID="Equation.DSMT4" ShapeID="_x0000_i1118" DrawAspect="Content" ObjectID="_1657054338" r:id="rId220"/>
         </w:object>
       </w:r>
     </w:p>
@@ -4988,11 +4984,11 @@
         <w:rPr>
           <w:position w:val="-10"/>
         </w:rPr>
-        <w:object w:dxaOrig="2380" w:dyaOrig="340">
-          <v:shape id="_x0000_i1119" type="#_x0000_t75" style="width:119.35pt;height:17.35pt" o:ole="">
-            <v:imagedata r:id="rId218" o:title=""/>
+        <w:object w:dxaOrig="2380" w:dyaOrig="340" w14:anchorId="218697E1">
+          <v:shape id="_x0000_i1119" type="#_x0000_t75" style="width:119.4pt;height:17.4pt" o:ole="">
+            <v:imagedata r:id="rId221" o:title=""/>
           </v:shape>
-          <o:OLEObject Type="Embed" ProgID="Equation.DSMT4" ShapeID="_x0000_i1119" DrawAspect="Content" ObjectID="_1577720961" r:id="rId219"/>
+          <o:OLEObject Type="Embed" ProgID="Equation.DSMT4" ShapeID="_x0000_i1119" DrawAspect="Content" ObjectID="_1657054339" r:id="rId222"/>
         </w:object>
       </w:r>
       <w:r>
@@ -5007,11 +5003,11 @@
         <w:rPr>
           <w:position w:val="-18"/>
         </w:rPr>
-        <w:object w:dxaOrig="4819" w:dyaOrig="480">
-          <v:shape id="_x0000_i1120" type="#_x0000_t75" style="width:240.65pt;height:24pt" o:ole="">
-            <v:imagedata r:id="rId220" o:title=""/>
+        <w:object w:dxaOrig="4819" w:dyaOrig="480" w14:anchorId="437D5E0B">
+          <v:shape id="_x0000_i1120" type="#_x0000_t75" style="width:240.6pt;height:24pt" o:ole="">
+            <v:imagedata r:id="rId223" o:title=""/>
           </v:shape>
-          <o:OLEObject Type="Embed" ProgID="Equation.DSMT4" ShapeID="_x0000_i1120" DrawAspect="Content" ObjectID="_1577720962" r:id="rId221"/>
+          <o:OLEObject Type="Embed" ProgID="Equation.DSMT4" ShapeID="_x0000_i1120" DrawAspect="Content" ObjectID="_1657054340" r:id="rId224"/>
         </w:object>
       </w:r>
     </w:p>
@@ -5039,11 +5035,11 @@
         <w:rPr>
           <w:position w:val="-10"/>
         </w:rPr>
-        <w:object w:dxaOrig="2439" w:dyaOrig="340">
-          <v:shape id="_x0000_i1121" type="#_x0000_t75" style="width:122.35pt;height:17.35pt" o:ole="">
-            <v:imagedata r:id="rId222" o:title=""/>
+        <w:object w:dxaOrig="2439" w:dyaOrig="340" w14:anchorId="3B8D9487">
+          <v:shape id="_x0000_i1121" type="#_x0000_t75" style="width:122.4pt;height:17.4pt" o:ole="">
+            <v:imagedata r:id="rId225" o:title=""/>
           </v:shape>
-          <o:OLEObject Type="Embed" ProgID="Equation.DSMT4" ShapeID="_x0000_i1121" DrawAspect="Content" ObjectID="_1577720963" r:id="rId223"/>
+          <o:OLEObject Type="Embed" ProgID="Equation.DSMT4" ShapeID="_x0000_i1121" DrawAspect="Content" ObjectID="_1657054341" r:id="rId226"/>
         </w:object>
       </w:r>
       <w:r>
@@ -5058,11 +5054,11 @@
         <w:rPr>
           <w:position w:val="-18"/>
         </w:rPr>
-        <w:object w:dxaOrig="5220" w:dyaOrig="480">
+        <w:object w:dxaOrig="5220" w:dyaOrig="480" w14:anchorId="4187D24A">
           <v:shape id="_x0000_i1122" type="#_x0000_t75" style="width:261pt;height:24pt" o:ole="">
-            <v:imagedata r:id="rId224" o:title=""/>
+            <v:imagedata r:id="rId227" o:title=""/>
           </v:shape>
-          <o:OLEObject Type="Embed" ProgID="Equation.DSMT4" ShapeID="_x0000_i1122" DrawAspect="Content" ObjectID="_1577720964" r:id="rId225"/>
+          <o:OLEObject Type="Embed" ProgID="Equation.DSMT4" ShapeID="_x0000_i1122" DrawAspect="Content" ObjectID="_1657054342" r:id="rId228"/>
         </w:object>
       </w:r>
     </w:p>
@@ -5121,8 +5117,8 @@
         <w:tblLook w:val="04A0" w:firstRow="1" w:lastRow="0" w:firstColumn="1" w:lastColumn="0" w:noHBand="0" w:noVBand="1"/>
       </w:tblPr>
       <w:tblGrid>
-        <w:gridCol w:w="4285"/>
-        <w:gridCol w:w="4528"/>
+        <w:gridCol w:w="4225"/>
+        <w:gridCol w:w="4465"/>
       </w:tblGrid>
       <w:tr>
         <w:tc>
@@ -5144,11 +5140,11 @@
                 <w:position w:val="-4"/>
                 <w:szCs w:val="22"/>
               </w:rPr>
-              <w:object w:dxaOrig="859" w:dyaOrig="260">
-                <v:shape id="_x0000_i1123" type="#_x0000_t75" style="width:42.65pt;height:12.65pt" o:ole="">
-                  <v:imagedata r:id="rId226" o:title=""/>
+              <w:object w:dxaOrig="859" w:dyaOrig="260" w14:anchorId="129B3328">
+                <v:shape id="_x0000_i1123" type="#_x0000_t75" style="width:42.6pt;height:12.6pt" o:ole="">
+                  <v:imagedata r:id="rId229" o:title=""/>
                 </v:shape>
-                <o:OLEObject Type="Embed" ProgID="Equation.DSMT4" ShapeID="_x0000_i1123" DrawAspect="Content" ObjectID="_1577720965" r:id="rId227"/>
+                <o:OLEObject Type="Embed" ProgID="Equation.DSMT4" ShapeID="_x0000_i1123" DrawAspect="Content" ObjectID="_1657054343" r:id="rId230"/>
               </w:object>
             </w:r>
           </w:p>
@@ -5167,11 +5163,11 @@
                 <w:position w:val="-20"/>
                 <w:szCs w:val="22"/>
               </w:rPr>
-              <w:object w:dxaOrig="1760" w:dyaOrig="520">
-                <v:shape id="_x0000_i1124" type="#_x0000_t75" style="width:87.65pt;height:26.35pt" o:ole="">
-                  <v:imagedata r:id="rId228" o:title=""/>
+              <w:object w:dxaOrig="1760" w:dyaOrig="520" w14:anchorId="670649F0">
+                <v:shape id="_x0000_i1124" type="#_x0000_t75" style="width:87.6pt;height:26.4pt" o:ole="">
+                  <v:imagedata r:id="rId231" o:title=""/>
                 </v:shape>
-                <o:OLEObject Type="Embed" ProgID="Equation.DSMT4" ShapeID="_x0000_i1124" DrawAspect="Content" ObjectID="_1577720966" r:id="rId229"/>
+                <o:OLEObject Type="Embed" ProgID="Equation.DSMT4" ShapeID="_x0000_i1124" DrawAspect="Content" ObjectID="_1657054344" r:id="rId232"/>
               </w:object>
             </w:r>
           </w:p>
@@ -5190,11 +5186,11 @@
                 <w:position w:val="-18"/>
                 <w:szCs w:val="22"/>
               </w:rPr>
-              <w:object w:dxaOrig="1400" w:dyaOrig="499">
-                <v:shape id="_x0000_i1125" type="#_x0000_t75" style="width:69.65pt;height:24.65pt" o:ole="">
-                  <v:imagedata r:id="rId230" o:title=""/>
+              <w:object w:dxaOrig="1400" w:dyaOrig="499" w14:anchorId="774F762B">
+                <v:shape id="_x0000_i1125" type="#_x0000_t75" style="width:69.6pt;height:24.6pt" o:ole="">
+                  <v:imagedata r:id="rId233" o:title=""/>
                 </v:shape>
-                <o:OLEObject Type="Embed" ProgID="Equation.DSMT4" ShapeID="_x0000_i1125" DrawAspect="Content" ObjectID="_1577720967" r:id="rId231"/>
+                <o:OLEObject Type="Embed" ProgID="Equation.DSMT4" ShapeID="_x0000_i1125" DrawAspect="Content" ObjectID="_1657054345" r:id="rId234"/>
               </w:object>
             </w:r>
           </w:p>
@@ -5218,11 +5214,11 @@
                 <w:position w:val="-18"/>
                 <w:szCs w:val="22"/>
               </w:rPr>
-              <w:object w:dxaOrig="2400" w:dyaOrig="499">
-                <v:shape id="_x0000_i1126" type="#_x0000_t75" style="width:120pt;height:24.65pt" o:ole="">
-                  <v:imagedata r:id="rId232" o:title=""/>
+              <w:object w:dxaOrig="2400" w:dyaOrig="499" w14:anchorId="3E7544BC">
+                <v:shape id="_x0000_i1126" type="#_x0000_t75" style="width:120pt;height:24.6pt" o:ole="">
+                  <v:imagedata r:id="rId235" o:title=""/>
                 </v:shape>
-                <o:OLEObject Type="Embed" ProgID="Equation.DSMT4" ShapeID="_x0000_i1126" DrawAspect="Content" ObjectID="_1577720968" r:id="rId233"/>
+                <o:OLEObject Type="Embed" ProgID="Equation.DSMT4" ShapeID="_x0000_i1126" DrawAspect="Content" ObjectID="_1657054346" r:id="rId236"/>
               </w:object>
             </w:r>
           </w:p>
@@ -5241,11 +5237,11 @@
                 <w:position w:val="-18"/>
                 <w:szCs w:val="22"/>
               </w:rPr>
-              <w:object w:dxaOrig="2160" w:dyaOrig="499">
-                <v:shape id="_x0000_i1127" type="#_x0000_t75" style="width:108pt;height:24.65pt" o:ole="">
-                  <v:imagedata r:id="rId234" o:title=""/>
+              <w:object w:dxaOrig="2160" w:dyaOrig="499" w14:anchorId="33DAB68A">
+                <v:shape id="_x0000_i1127" type="#_x0000_t75" style="width:108pt;height:24.6pt" o:ole="">
+                  <v:imagedata r:id="rId237" o:title=""/>
                 </v:shape>
-                <o:OLEObject Type="Embed" ProgID="Equation.DSMT4" ShapeID="_x0000_i1127" DrawAspect="Content" ObjectID="_1577720969" r:id="rId235"/>
+                <o:OLEObject Type="Embed" ProgID="Equation.DSMT4" ShapeID="_x0000_i1127" DrawAspect="Content" ObjectID="_1657054347" r:id="rId238"/>
               </w:object>
             </w:r>
           </w:p>
@@ -5319,9 +5315,9 @@
         <w:tblLook w:val="04A0" w:firstRow="1" w:lastRow="0" w:firstColumn="1" w:lastColumn="0" w:noHBand="0" w:noVBand="1"/>
       </w:tblPr>
       <w:tblGrid>
-        <w:gridCol w:w="3283"/>
-        <w:gridCol w:w="3372"/>
-        <w:gridCol w:w="3298"/>
+        <w:gridCol w:w="3238"/>
+        <w:gridCol w:w="3325"/>
+        <w:gridCol w:w="3252"/>
       </w:tblGrid>
       <w:tr>
         <w:tc>
@@ -5343,11 +5339,11 @@
                 <w:position w:val="-6"/>
                 <w:szCs w:val="22"/>
               </w:rPr>
-              <w:object w:dxaOrig="1060" w:dyaOrig="279">
-                <v:shape id="_x0000_i1128" type="#_x0000_t75" style="width:53.35pt;height:14.35pt" o:ole="">
-                  <v:imagedata r:id="rId236" o:title=""/>
+              <w:object w:dxaOrig="1060" w:dyaOrig="279" w14:anchorId="6899A898">
+                <v:shape id="_x0000_i1128" type="#_x0000_t75" style="width:53.4pt;height:14.4pt" o:ole="">
+                  <v:imagedata r:id="rId239" o:title=""/>
                 </v:shape>
-                <o:OLEObject Type="Embed" ProgID="Equation.DSMT4" ShapeID="_x0000_i1128" DrawAspect="Content" ObjectID="_1577720970" r:id="rId237"/>
+                <o:OLEObject Type="Embed" ProgID="Equation.DSMT4" ShapeID="_x0000_i1128" DrawAspect="Content" ObjectID="_1657054348" r:id="rId240"/>
               </w:object>
             </w:r>
           </w:p>
@@ -5366,11 +5362,11 @@
                 <w:position w:val="-6"/>
                 <w:szCs w:val="22"/>
               </w:rPr>
-              <w:object w:dxaOrig="1140" w:dyaOrig="279">
-                <v:shape id="_x0000_i1129" type="#_x0000_t75" style="width:56.65pt;height:14.35pt" o:ole="">
-                  <v:imagedata r:id="rId238" o:title=""/>
+              <w:object w:dxaOrig="1140" w:dyaOrig="279" w14:anchorId="69E5AE9A">
+                <v:shape id="_x0000_i1129" type="#_x0000_t75" style="width:56.7pt;height:14.4pt" o:ole="">
+                  <v:imagedata r:id="rId241" o:title=""/>
                 </v:shape>
-                <o:OLEObject Type="Embed" ProgID="Equation.DSMT4" ShapeID="_x0000_i1129" DrawAspect="Content" ObjectID="_1577720971" r:id="rId239"/>
+                <o:OLEObject Type="Embed" ProgID="Equation.DSMT4" ShapeID="_x0000_i1129" DrawAspect="Content" ObjectID="_1657054349" r:id="rId242"/>
               </w:object>
             </w:r>
           </w:p>
@@ -5389,11 +5385,11 @@
                 <w:position w:val="-6"/>
                 <w:szCs w:val="22"/>
               </w:rPr>
-              <w:object w:dxaOrig="1160" w:dyaOrig="279">
-                <v:shape id="_x0000_i1130" type="#_x0000_t75" style="width:57.65pt;height:14.35pt" o:ole="">
-                  <v:imagedata r:id="rId240" o:title=""/>
+              <w:object w:dxaOrig="1160" w:dyaOrig="279" w14:anchorId="2B682C8D">
+                <v:shape id="_x0000_i1130" type="#_x0000_t75" style="width:57.6pt;height:14.4pt" o:ole="">
+                  <v:imagedata r:id="rId243" o:title=""/>
                 </v:shape>
-                <o:OLEObject Type="Embed" ProgID="Equation.DSMT4" ShapeID="_x0000_i1130" DrawAspect="Content" ObjectID="_1577720972" r:id="rId241"/>
+                <o:OLEObject Type="Embed" ProgID="Equation.DSMT4" ShapeID="_x0000_i1130" DrawAspect="Content" ObjectID="_1657054350" r:id="rId244"/>
               </w:object>
             </w:r>
           </w:p>
@@ -5412,11 +5408,11 @@
                 <w:position w:val="-6"/>
                 <w:szCs w:val="22"/>
               </w:rPr>
-              <w:object w:dxaOrig="1820" w:dyaOrig="279">
-                <v:shape id="_x0000_i1131" type="#_x0000_t75" style="width:90.65pt;height:14.35pt" o:ole="">
-                  <v:imagedata r:id="rId242" o:title=""/>
+              <w:object w:dxaOrig="1820" w:dyaOrig="279" w14:anchorId="5681F88F">
+                <v:shape id="_x0000_i1131" type="#_x0000_t75" style="width:90.6pt;height:14.4pt" o:ole="">
+                  <v:imagedata r:id="rId245" o:title=""/>
                 </v:shape>
-                <o:OLEObject Type="Embed" ProgID="Equation.DSMT4" ShapeID="_x0000_i1131" DrawAspect="Content" ObjectID="_1577720973" r:id="rId243"/>
+                <o:OLEObject Type="Embed" ProgID="Equation.DSMT4" ShapeID="_x0000_i1131" DrawAspect="Content" ObjectID="_1657054351" r:id="rId246"/>
               </w:object>
             </w:r>
           </w:p>
@@ -5435,11 +5431,11 @@
                 <w:position w:val="-6"/>
                 <w:szCs w:val="22"/>
               </w:rPr>
-              <w:object w:dxaOrig="1260" w:dyaOrig="380">
-                <v:shape id="_x0000_i1132" type="#_x0000_t75" style="width:63pt;height:18.65pt" o:ole="">
-                  <v:imagedata r:id="rId244" o:title=""/>
+              <w:object w:dxaOrig="1260" w:dyaOrig="380" w14:anchorId="53296FE6">
+                <v:shape id="_x0000_i1132" type="#_x0000_t75" style="width:63pt;height:18.6pt" o:ole="">
+                  <v:imagedata r:id="rId247" o:title=""/>
                 </v:shape>
-                <o:OLEObject Type="Embed" ProgID="Equation.DSMT4" ShapeID="_x0000_i1132" DrawAspect="Content" ObjectID="_1577720974" r:id="rId245"/>
+                <o:OLEObject Type="Embed" ProgID="Equation.DSMT4" ShapeID="_x0000_i1132" DrawAspect="Content" ObjectID="_1657054352" r:id="rId248"/>
               </w:object>
             </w:r>
           </w:p>
@@ -5463,11 +5459,11 @@
                 <w:position w:val="-20"/>
                 <w:szCs w:val="22"/>
               </w:rPr>
-              <w:object w:dxaOrig="1760" w:dyaOrig="520">
-                <v:shape id="_x0000_i1133" type="#_x0000_t75" style="width:87.65pt;height:26.35pt" o:ole="">
-                  <v:imagedata r:id="rId246" o:title=""/>
+              <w:object w:dxaOrig="1760" w:dyaOrig="520" w14:anchorId="77B69E3F">
+                <v:shape id="_x0000_i1133" type="#_x0000_t75" style="width:87.6pt;height:26.4pt" o:ole="">
+                  <v:imagedata r:id="rId249" o:title=""/>
                 </v:shape>
-                <o:OLEObject Type="Embed" ProgID="Equation.DSMT4" ShapeID="_x0000_i1133" DrawAspect="Content" ObjectID="_1577720975" r:id="rId247"/>
+                <o:OLEObject Type="Embed" ProgID="Equation.DSMT4" ShapeID="_x0000_i1133" DrawAspect="Content" ObjectID="_1657054353" r:id="rId250"/>
               </w:object>
             </w:r>
           </w:p>
@@ -5486,11 +5482,11 @@
                 <w:position w:val="-6"/>
                 <w:szCs w:val="22"/>
               </w:rPr>
-              <w:object w:dxaOrig="1520" w:dyaOrig="279">
-                <v:shape id="_x0000_i1134" type="#_x0000_t75" style="width:75.65pt;height:14.35pt" o:ole="">
-                  <v:imagedata r:id="rId248" o:title=""/>
+              <w:object w:dxaOrig="1520" w:dyaOrig="279" w14:anchorId="33E1D2F8">
+                <v:shape id="_x0000_i1134" type="#_x0000_t75" style="width:75.6pt;height:14.4pt" o:ole="">
+                  <v:imagedata r:id="rId251" o:title=""/>
                 </v:shape>
-                <o:OLEObject Type="Embed" ProgID="Equation.DSMT4" ShapeID="_x0000_i1134" DrawAspect="Content" ObjectID="_1577720976" r:id="rId249"/>
+                <o:OLEObject Type="Embed" ProgID="Equation.DSMT4" ShapeID="_x0000_i1134" DrawAspect="Content" ObjectID="_1657054354" r:id="rId252"/>
               </w:object>
             </w:r>
           </w:p>
@@ -5509,11 +5505,11 @@
                 <w:position w:val="-6"/>
                 <w:szCs w:val="22"/>
               </w:rPr>
-              <w:object w:dxaOrig="2140" w:dyaOrig="279">
-                <v:shape id="_x0000_i1135" type="#_x0000_t75" style="width:107pt;height:14.35pt" o:ole="">
-                  <v:imagedata r:id="rId250" o:title=""/>
+              <w:object w:dxaOrig="2140" w:dyaOrig="279" w14:anchorId="79674623">
+                <v:shape id="_x0000_i1135" type="#_x0000_t75" style="width:107.1pt;height:14.4pt" o:ole="">
+                  <v:imagedata r:id="rId253" o:title=""/>
                 </v:shape>
-                <o:OLEObject Type="Embed" ProgID="Equation.DSMT4" ShapeID="_x0000_i1135" DrawAspect="Content" ObjectID="_1577720977" r:id="rId251"/>
+                <o:OLEObject Type="Embed" ProgID="Equation.DSMT4" ShapeID="_x0000_i1135" DrawAspect="Content" ObjectID="_1657054355" r:id="rId254"/>
               </w:object>
             </w:r>
           </w:p>
@@ -5532,11 +5528,11 @@
                 <w:position w:val="-6"/>
                 <w:szCs w:val="22"/>
               </w:rPr>
-              <w:object w:dxaOrig="1520" w:dyaOrig="380">
-                <v:shape id="_x0000_i1136" type="#_x0000_t75" style="width:75.65pt;height:18.65pt" o:ole="">
-                  <v:imagedata r:id="rId252" o:title=""/>
+              <w:object w:dxaOrig="1520" w:dyaOrig="380" w14:anchorId="09FAA8F3">
+                <v:shape id="_x0000_i1136" type="#_x0000_t75" style="width:75.6pt;height:18.6pt" o:ole="">
+                  <v:imagedata r:id="rId255" o:title=""/>
                 </v:shape>
-                <o:OLEObject Type="Embed" ProgID="Equation.DSMT4" ShapeID="_x0000_i1136" DrawAspect="Content" ObjectID="_1577720978" r:id="rId253"/>
+                <o:OLEObject Type="Embed" ProgID="Equation.DSMT4" ShapeID="_x0000_i1136" DrawAspect="Content" ObjectID="_1657054356" r:id="rId256"/>
               </w:object>
             </w:r>
           </w:p>
@@ -5560,11 +5556,11 @@
                 <w:position w:val="-6"/>
                 <w:szCs w:val="22"/>
               </w:rPr>
-              <w:object w:dxaOrig="1880" w:dyaOrig="279">
-                <v:shape id="_x0000_i1137" type="#_x0000_t75" style="width:93.65pt;height:14.35pt" o:ole="">
-                  <v:imagedata r:id="rId254" o:title=""/>
+              <w:object w:dxaOrig="1880" w:dyaOrig="279" w14:anchorId="70302C0B">
+                <v:shape id="_x0000_i1137" type="#_x0000_t75" style="width:93.6pt;height:14.4pt" o:ole="">
+                  <v:imagedata r:id="rId257" o:title=""/>
                 </v:shape>
-                <o:OLEObject Type="Embed" ProgID="Equation.DSMT4" ShapeID="_x0000_i1137" DrawAspect="Content" ObjectID="_1577720979" r:id="rId255"/>
+                <o:OLEObject Type="Embed" ProgID="Equation.DSMT4" ShapeID="_x0000_i1137" DrawAspect="Content" ObjectID="_1657054357" r:id="rId258"/>
               </w:object>
             </w:r>
           </w:p>
@@ -5583,11 +5579,11 @@
                 <w:position w:val="-22"/>
                 <w:szCs w:val="22"/>
               </w:rPr>
-              <w:object w:dxaOrig="1719" w:dyaOrig="560">
-                <v:shape id="_x0000_i1138" type="#_x0000_t75" style="width:86.35pt;height:28pt" o:ole="">
-                  <v:imagedata r:id="rId256" o:title=""/>
+              <w:object w:dxaOrig="1719" w:dyaOrig="560" w14:anchorId="0316A3ED">
+                <v:shape id="_x0000_i1138" type="#_x0000_t75" style="width:86.4pt;height:27.9pt" o:ole="">
+                  <v:imagedata r:id="rId259" o:title=""/>
                 </v:shape>
-                <o:OLEObject Type="Embed" ProgID="Equation.DSMT4" ShapeID="_x0000_i1138" DrawAspect="Content" ObjectID="_1577720980" r:id="rId257"/>
+                <o:OLEObject Type="Embed" ProgID="Equation.DSMT4" ShapeID="_x0000_i1138" DrawAspect="Content" ObjectID="_1657054358" r:id="rId260"/>
               </w:object>
             </w:r>
           </w:p>
@@ -5606,11 +5602,11 @@
                 <w:position w:val="-20"/>
                 <w:szCs w:val="22"/>
               </w:rPr>
-              <w:object w:dxaOrig="1760" w:dyaOrig="520">
-                <v:shape id="_x0000_i1139" type="#_x0000_t75" style="width:87.65pt;height:26.35pt" o:ole="">
-                  <v:imagedata r:id="rId258" o:title=""/>
+              <w:object w:dxaOrig="1760" w:dyaOrig="520" w14:anchorId="169B6D61">
+                <v:shape id="_x0000_i1139" type="#_x0000_t75" style="width:87.6pt;height:26.4pt" o:ole="">
+                  <v:imagedata r:id="rId261" o:title=""/>
                 </v:shape>
-                <o:OLEObject Type="Embed" ProgID="Equation.DSMT4" ShapeID="_x0000_i1139" DrawAspect="Content" ObjectID="_1577720981" r:id="rId259"/>
+                <o:OLEObject Type="Embed" ProgID="Equation.DSMT4" ShapeID="_x0000_i1139" DrawAspect="Content" ObjectID="_1657054359" r:id="rId262"/>
               </w:object>
             </w:r>
           </w:p>
@@ -5684,9 +5680,9 @@
         <w:tblLook w:val="04A0" w:firstRow="1" w:lastRow="0" w:firstColumn="1" w:lastColumn="0" w:noHBand="0" w:noVBand="1"/>
       </w:tblPr>
       <w:tblGrid>
-        <w:gridCol w:w="3275"/>
-        <w:gridCol w:w="3310"/>
-        <w:gridCol w:w="3368"/>
+        <w:gridCol w:w="3230"/>
+        <w:gridCol w:w="3264"/>
+        <w:gridCol w:w="3321"/>
       </w:tblGrid>
       <w:tr>
         <w:tc>
@@ -5708,11 +5704,11 @@
                 <w:position w:val="-10"/>
                 <w:szCs w:val="22"/>
               </w:rPr>
-              <w:object w:dxaOrig="580" w:dyaOrig="260">
-                <v:shape id="_x0000_i1140" type="#_x0000_t75" style="width:29.35pt;height:12.65pt" o:ole="">
-                  <v:imagedata r:id="rId260" o:title=""/>
+              <w:object w:dxaOrig="580" w:dyaOrig="260" w14:anchorId="63BFD125">
+                <v:shape id="_x0000_i1140" type="#_x0000_t75" style="width:29.4pt;height:12.6pt" o:ole="">
+                  <v:imagedata r:id="rId263" o:title=""/>
                 </v:shape>
-                <o:OLEObject Type="Embed" ProgID="Equation.DSMT4" ShapeID="_x0000_i1140" DrawAspect="Content" ObjectID="_1577720982" r:id="rId261"/>
+                <o:OLEObject Type="Embed" ProgID="Equation.DSMT4" ShapeID="_x0000_i1140" DrawAspect="Content" ObjectID="_1657054360" r:id="rId264"/>
               </w:object>
             </w:r>
           </w:p>
@@ -5731,11 +5727,11 @@
                 <w:position w:val="-10"/>
                 <w:szCs w:val="22"/>
               </w:rPr>
-              <w:object w:dxaOrig="1160" w:dyaOrig="420">
-                <v:shape id="_x0000_i1141" type="#_x0000_t75" style="width:57.65pt;height:21pt" o:ole="">
-                  <v:imagedata r:id="rId262" o:title=""/>
+              <w:object w:dxaOrig="1160" w:dyaOrig="420" w14:anchorId="50C75E0B">
+                <v:shape id="_x0000_i1141" type="#_x0000_t75" style="width:57.6pt;height:21pt" o:ole="">
+                  <v:imagedata r:id="rId265" o:title=""/>
                 </v:shape>
-                <o:OLEObject Type="Embed" ProgID="Equation.DSMT4" ShapeID="_x0000_i1141" DrawAspect="Content" ObjectID="_1577720983" r:id="rId263"/>
+                <o:OLEObject Type="Embed" ProgID="Equation.DSMT4" ShapeID="_x0000_i1141" DrawAspect="Content" ObjectID="_1657054361" r:id="rId266"/>
               </w:object>
             </w:r>
           </w:p>
@@ -5754,11 +5750,11 @@
                 <w:position w:val="-20"/>
                 <w:szCs w:val="22"/>
               </w:rPr>
-              <w:object w:dxaOrig="1219" w:dyaOrig="639">
-                <v:shape id="_x0000_i1142" type="#_x0000_t75" style="width:60.65pt;height:32.35pt" o:ole="">
-                  <v:imagedata r:id="rId264" o:title=""/>
+              <w:object w:dxaOrig="1219" w:dyaOrig="639" w14:anchorId="0B6FB187">
+                <v:shape id="_x0000_i1142" type="#_x0000_t75" style="width:60.6pt;height:32.4pt" o:ole="">
+                  <v:imagedata r:id="rId267" o:title=""/>
                 </v:shape>
-                <o:OLEObject Type="Embed" ProgID="Equation.DSMT4" ShapeID="_x0000_i1142" DrawAspect="Content" ObjectID="_1577720984" r:id="rId265"/>
+                <o:OLEObject Type="Embed" ProgID="Equation.DSMT4" ShapeID="_x0000_i1142" DrawAspect="Content" ObjectID="_1657054362" r:id="rId268"/>
               </w:object>
             </w:r>
           </w:p>
@@ -5782,11 +5778,11 @@
                 <w:position w:val="-10"/>
                 <w:szCs w:val="22"/>
               </w:rPr>
-              <w:object w:dxaOrig="620" w:dyaOrig="320">
-                <v:shape id="_x0000_i1143" type="#_x0000_t75" style="width:31pt;height:15.65pt" o:ole="">
-                  <v:imagedata r:id="rId266" o:title=""/>
+              <w:object w:dxaOrig="620" w:dyaOrig="320" w14:anchorId="56FA403D">
+                <v:shape id="_x0000_i1143" type="#_x0000_t75" style="width:30.9pt;height:15.6pt" o:ole="">
+                  <v:imagedata r:id="rId269" o:title=""/>
                 </v:shape>
-                <o:OLEObject Type="Embed" ProgID="Equation.DSMT4" ShapeID="_x0000_i1143" DrawAspect="Content" ObjectID="_1577720985" r:id="rId267"/>
+                <o:OLEObject Type="Embed" ProgID="Equation.DSMT4" ShapeID="_x0000_i1143" DrawAspect="Content" ObjectID="_1657054363" r:id="rId270"/>
               </w:object>
             </w:r>
           </w:p>
@@ -5805,11 +5801,11 @@
                 <w:position w:val="-10"/>
                 <w:szCs w:val="22"/>
               </w:rPr>
-              <w:object w:dxaOrig="1620" w:dyaOrig="420">
+              <w:object w:dxaOrig="1620" w:dyaOrig="420" w14:anchorId="597F46D7">
                 <v:shape id="_x0000_i1144" type="#_x0000_t75" style="width:81pt;height:21pt" o:ole="">
-                  <v:imagedata r:id="rId268" o:title=""/>
+                  <v:imagedata r:id="rId271" o:title=""/>
                 </v:shape>
-                <o:OLEObject Type="Embed" ProgID="Equation.DSMT4" ShapeID="_x0000_i1144" DrawAspect="Content" ObjectID="_1577720986" r:id="rId269"/>
+                <o:OLEObject Type="Embed" ProgID="Equation.DSMT4" ShapeID="_x0000_i1144" DrawAspect="Content" ObjectID="_1657054364" r:id="rId272"/>
               </w:object>
             </w:r>
           </w:p>
@@ -5833,11 +5829,11 @@
                 <w:position w:val="-14"/>
                 <w:szCs w:val="22"/>
               </w:rPr>
-              <w:object w:dxaOrig="1719" w:dyaOrig="480">
-                <v:shape id="_x0000_i1145" type="#_x0000_t75" style="width:86.35pt;height:24pt" o:ole="">
-                  <v:imagedata r:id="rId270" o:title=""/>
+              <w:object w:dxaOrig="1719" w:dyaOrig="480" w14:anchorId="02CD886A">
+                <v:shape id="_x0000_i1145" type="#_x0000_t75" style="width:86.4pt;height:24pt" o:ole="">
+                  <v:imagedata r:id="rId273" o:title=""/>
                 </v:shape>
-                <o:OLEObject Type="Embed" ProgID="Equation.DSMT4" ShapeID="_x0000_i1145" DrawAspect="Content" ObjectID="_1577720987" r:id="rId271"/>
+                <o:OLEObject Type="Embed" ProgID="Equation.DSMT4" ShapeID="_x0000_i1145" DrawAspect="Content" ObjectID="_1657054365" r:id="rId274"/>
               </w:object>
             </w:r>
           </w:p>
@@ -5856,11 +5852,11 @@
                 <w:position w:val="-14"/>
                 <w:szCs w:val="22"/>
               </w:rPr>
-              <w:object w:dxaOrig="2340" w:dyaOrig="480">
+              <w:object w:dxaOrig="2340" w:dyaOrig="480" w14:anchorId="21F709F9">
                 <v:shape id="_x0000_i1146" type="#_x0000_t75" style="width:117pt;height:24pt" o:ole="">
-                  <v:imagedata r:id="rId272" o:title=""/>
+                  <v:imagedata r:id="rId275" o:title=""/>
                 </v:shape>
-                <o:OLEObject Type="Embed" ProgID="Equation.DSMT4" ShapeID="_x0000_i1146" DrawAspect="Content" ObjectID="_1577720988" r:id="rId273"/>
+                <o:OLEObject Type="Embed" ProgID="Equation.DSMT4" ShapeID="_x0000_i1146" DrawAspect="Content" ObjectID="_1657054366" r:id="rId276"/>
               </w:object>
             </w:r>
           </w:p>
@@ -5910,11 +5906,11 @@
         <w:rPr>
           <w:position w:val="-6"/>
         </w:rPr>
-        <w:object w:dxaOrig="1040" w:dyaOrig="279">
-          <v:shape id="_x0000_i1147" type="#_x0000_t75" style="width:51.65pt;height:14.35pt" o:ole="">
-            <v:imagedata r:id="rId274" o:title=""/>
+        <w:object w:dxaOrig="1040" w:dyaOrig="279" w14:anchorId="1D466988">
+          <v:shape id="_x0000_i1147" type="#_x0000_t75" style="width:51.6pt;height:14.4pt" o:ole="">
+            <v:imagedata r:id="rId277" o:title=""/>
           </v:shape>
-          <o:OLEObject Type="Embed" ProgID="Equation.DSMT4" ShapeID="_x0000_i1147" DrawAspect="Content" ObjectID="_1577720989" r:id="rId275"/>
+          <o:OLEObject Type="Embed" ProgID="Equation.DSMT4" ShapeID="_x0000_i1147" DrawAspect="Content" ObjectID="_1657054367" r:id="rId278"/>
         </w:object>
       </w:r>
     </w:p>
@@ -6020,9 +6016,9 @@
         <w:tblLook w:val="04A0" w:firstRow="1" w:lastRow="0" w:firstColumn="1" w:lastColumn="0" w:noHBand="0" w:noVBand="1"/>
       </w:tblPr>
       <w:tblGrid>
-        <w:gridCol w:w="3337"/>
-        <w:gridCol w:w="3309"/>
-        <w:gridCol w:w="3307"/>
+        <w:gridCol w:w="3291"/>
+        <w:gridCol w:w="3263"/>
+        <w:gridCol w:w="3261"/>
       </w:tblGrid>
       <w:tr>
         <w:tc>
@@ -6044,11 +6040,11 @@
                 <w:position w:val="-6"/>
                 <w:szCs w:val="22"/>
               </w:rPr>
-              <w:object w:dxaOrig="1400" w:dyaOrig="279">
-                <v:shape id="_x0000_i1148" type="#_x0000_t75" style="width:69.65pt;height:14.35pt" o:ole="">
-                  <v:imagedata r:id="rId276" o:title=""/>
+              <w:object w:dxaOrig="1400" w:dyaOrig="279" w14:anchorId="314B493E">
+                <v:shape id="_x0000_i1148" type="#_x0000_t75" style="width:69.6pt;height:14.4pt" o:ole="">
+                  <v:imagedata r:id="rId279" o:title=""/>
                 </v:shape>
-                <o:OLEObject Type="Embed" ProgID="Equation.DSMT4" ShapeID="_x0000_i1148" DrawAspect="Content" ObjectID="_1577720990" r:id="rId277"/>
+                <o:OLEObject Type="Embed" ProgID="Equation.DSMT4" ShapeID="_x0000_i1148" DrawAspect="Content" ObjectID="_1657054368" r:id="rId280"/>
               </w:object>
             </w:r>
           </w:p>
@@ -6067,11 +6063,11 @@
                 <w:position w:val="-6"/>
                 <w:szCs w:val="22"/>
               </w:rPr>
-              <w:object w:dxaOrig="1180" w:dyaOrig="279">
-                <v:shape id="_x0000_i1149" type="#_x0000_t75" style="width:59.35pt;height:14.35pt" o:ole="">
-                  <v:imagedata r:id="rId278" o:title=""/>
+              <w:object w:dxaOrig="1180" w:dyaOrig="279" w14:anchorId="3045AA43">
+                <v:shape id="_x0000_i1149" type="#_x0000_t75" style="width:59.4pt;height:14.4pt" o:ole="">
+                  <v:imagedata r:id="rId281" o:title=""/>
                 </v:shape>
-                <o:OLEObject Type="Embed" ProgID="Equation.DSMT4" ShapeID="_x0000_i1149" DrawAspect="Content" ObjectID="_1577720991" r:id="rId279"/>
+                <o:OLEObject Type="Embed" ProgID="Equation.DSMT4" ShapeID="_x0000_i1149" DrawAspect="Content" ObjectID="_1657054369" r:id="rId282"/>
               </w:object>
             </w:r>
           </w:p>
@@ -6095,11 +6091,11 @@
                 <w:position w:val="-6"/>
                 <w:szCs w:val="22"/>
               </w:rPr>
-              <w:object w:dxaOrig="1219" w:dyaOrig="279">
-                <v:shape id="_x0000_i1150" type="#_x0000_t75" style="width:60.65pt;height:14.35pt" o:ole="">
-                  <v:imagedata r:id="rId280" o:title=""/>
+              <w:object w:dxaOrig="1219" w:dyaOrig="279" w14:anchorId="7BA1A4E7">
+                <v:shape id="_x0000_i1150" type="#_x0000_t75" style="width:60.6pt;height:14.4pt" o:ole="">
+                  <v:imagedata r:id="rId283" o:title=""/>
                 </v:shape>
-                <o:OLEObject Type="Embed" ProgID="Equation.DSMT4" ShapeID="_x0000_i1150" DrawAspect="Content" ObjectID="_1577720992" r:id="rId281"/>
+                <o:OLEObject Type="Embed" ProgID="Equation.DSMT4" ShapeID="_x0000_i1150" DrawAspect="Content" ObjectID="_1657054370" r:id="rId284"/>
               </w:object>
             </w:r>
           </w:p>
@@ -6118,11 +6114,11 @@
                 <w:position w:val="-6"/>
                 <w:szCs w:val="22"/>
               </w:rPr>
-              <w:object w:dxaOrig="999" w:dyaOrig="380">
-                <v:shape id="_x0000_i1151" type="#_x0000_t75" style="width:50.35pt;height:18.65pt" o:ole="">
-                  <v:imagedata r:id="rId282" o:title=""/>
+              <w:object w:dxaOrig="999" w:dyaOrig="380" w14:anchorId="03402696">
+                <v:shape id="_x0000_i1151" type="#_x0000_t75" style="width:50.4pt;height:18.6pt" o:ole="">
+                  <v:imagedata r:id="rId285" o:title=""/>
                 </v:shape>
-                <o:OLEObject Type="Embed" ProgID="Equation.DSMT4" ShapeID="_x0000_i1151" DrawAspect="Content" ObjectID="_1577720993" r:id="rId283"/>
+                <o:OLEObject Type="Embed" ProgID="Equation.DSMT4" ShapeID="_x0000_i1151" DrawAspect="Content" ObjectID="_1657054371" r:id="rId286"/>
               </w:object>
             </w:r>
           </w:p>
@@ -6146,15 +6142,14 @@
                 <w:position w:val="-6"/>
                 <w:szCs w:val="22"/>
               </w:rPr>
-              <w:object w:dxaOrig="1160" w:dyaOrig="380">
-                <v:shape id="_x0000_i1152" type="#_x0000_t75" style="width:57.65pt;height:18.65pt" o:ole="">
-                  <v:imagedata r:id="rId284" o:title=""/>
+              <w:object w:dxaOrig="1160" w:dyaOrig="380" w14:anchorId="4F14F4ED">
+                <v:shape id="_x0000_i1152" type="#_x0000_t75" style="width:57.6pt;height:18.6pt" o:ole="">
+                  <v:imagedata r:id="rId287" o:title=""/>
                 </v:shape>
-                <o:OLEObject Type="Embed" ProgID="Equation.DSMT4" ShapeID="_x0000_i1152" DrawAspect="Content" ObjectID="_1577720994" r:id="rId285"/>
+                <o:OLEObject Type="Embed" ProgID="Equation.DSMT4" ShapeID="_x0000_i1152" DrawAspect="Content" ObjectID="_1657054372" r:id="rId288"/>
               </w:object>
             </w:r>
           </w:p>
-          <w:bookmarkStart w:id="0" w:name="_GoBack"/>
           <w:p>
             <w:pPr>
               <w:pStyle w:val="ListParagraph"/>
@@ -6170,14 +6165,13 @@
                 <w:position w:val="-6"/>
                 <w:szCs w:val="22"/>
               </w:rPr>
-              <w:object w:dxaOrig="1200" w:dyaOrig="380">
-                <v:shape id="_x0000_i1153" type="#_x0000_t75" style="width:60pt;height:18.65pt" o:ole="">
-                  <v:imagedata r:id="rId286" o:title=""/>
+              <w:object w:dxaOrig="1200" w:dyaOrig="380" w14:anchorId="7204F6EC">
+                <v:shape id="_x0000_i1153" type="#_x0000_t75" style="width:60pt;height:18.6pt" o:ole="">
+                  <v:imagedata r:id="rId289" o:title=""/>
                 </v:shape>
-                <o:OLEObject Type="Embed" ProgID="Equation.DSMT4" ShapeID="_x0000_i1153" DrawAspect="Content" ObjectID="_1577720995" r:id="rId287"/>
+                <o:OLEObject Type="Embed" ProgID="Equation.DSMT4" ShapeID="_x0000_i1153" DrawAspect="Content" ObjectID="_1657054373" r:id="rId290"/>
               </w:object>
             </w:r>
-            <w:bookmarkEnd w:id="0"/>
           </w:p>
         </w:tc>
       </w:tr>
@@ -6253,9 +6247,9 @@
         <w:tblLook w:val="04A0" w:firstRow="1" w:lastRow="0" w:firstColumn="1" w:lastColumn="0" w:noHBand="0" w:noVBand="1"/>
       </w:tblPr>
       <w:tblGrid>
-        <w:gridCol w:w="3319"/>
-        <w:gridCol w:w="3314"/>
-        <w:gridCol w:w="3320"/>
+        <w:gridCol w:w="3273"/>
+        <w:gridCol w:w="3268"/>
+        <w:gridCol w:w="3274"/>
       </w:tblGrid>
       <w:tr>
         <w:tc>
@@ -6277,11 +6271,11 @@
                 <w:position w:val="-6"/>
                 <w:szCs w:val="22"/>
               </w:rPr>
-              <w:object w:dxaOrig="1320" w:dyaOrig="380">
-                <v:shape id="_x0000_i1154" type="#_x0000_t75" style="width:66pt;height:18.65pt" o:ole="">
-                  <v:imagedata r:id="rId288" o:title=""/>
+              <w:object w:dxaOrig="1320" w:dyaOrig="380" w14:anchorId="4381AFE0">
+                <v:shape id="_x0000_i1154" type="#_x0000_t75" style="width:66pt;height:18.6pt" o:ole="">
+                  <v:imagedata r:id="rId291" o:title=""/>
                 </v:shape>
-                <o:OLEObject Type="Embed" ProgID="Equation.DSMT4" ShapeID="_x0000_i1154" DrawAspect="Content" ObjectID="_1577720996" r:id="rId289"/>
+                <o:OLEObject Type="Embed" ProgID="Equation.DSMT4" ShapeID="_x0000_i1154" DrawAspect="Content" ObjectID="_1657054374" r:id="rId292"/>
               </w:object>
             </w:r>
           </w:p>
@@ -6305,11 +6299,11 @@
                 <w:position w:val="-6"/>
                 <w:szCs w:val="22"/>
               </w:rPr>
-              <w:object w:dxaOrig="1280" w:dyaOrig="380">
-                <v:shape id="_x0000_i1155" type="#_x0000_t75" style="width:64pt;height:18.65pt" o:ole="">
-                  <v:imagedata r:id="rId290" o:title=""/>
+              <w:object w:dxaOrig="1280" w:dyaOrig="380" w14:anchorId="6144ECD4">
+                <v:shape id="_x0000_i1155" type="#_x0000_t75" style="width:63.9pt;height:18.6pt" o:ole="">
+                  <v:imagedata r:id="rId293" o:title=""/>
                 </v:shape>
-                <o:OLEObject Type="Embed" ProgID="Equation.DSMT4" ShapeID="_x0000_i1155" DrawAspect="Content" ObjectID="_1577720997" r:id="rId291"/>
+                <o:OLEObject Type="Embed" ProgID="Equation.DSMT4" ShapeID="_x0000_i1155" DrawAspect="Content" ObjectID="_1657054375" r:id="rId294"/>
               </w:object>
             </w:r>
           </w:p>
@@ -6333,11 +6327,11 @@
                 <w:position w:val="-6"/>
                 <w:szCs w:val="22"/>
               </w:rPr>
-              <w:object w:dxaOrig="1320" w:dyaOrig="380">
-                <v:shape id="_x0000_i1156" type="#_x0000_t75" style="width:66pt;height:18.65pt" o:ole="">
-                  <v:imagedata r:id="rId292" o:title=""/>
+              <w:object w:dxaOrig="1320" w:dyaOrig="380" w14:anchorId="2C3E73A8">
+                <v:shape id="_x0000_i1156" type="#_x0000_t75" style="width:66pt;height:18.6pt" o:ole="">
+                  <v:imagedata r:id="rId295" o:title=""/>
                 </v:shape>
-                <o:OLEObject Type="Embed" ProgID="Equation.DSMT4" ShapeID="_x0000_i1156" DrawAspect="Content" ObjectID="_1577720998" r:id="rId293"/>
+                <o:OLEObject Type="Embed" ProgID="Equation.DSMT4" ShapeID="_x0000_i1156" DrawAspect="Content" ObjectID="_1657054376" r:id="rId296"/>
               </w:object>
             </w:r>
           </w:p>
@@ -6402,11 +6396,11 @@
         <w:rPr>
           <w:position w:val="-10"/>
         </w:rPr>
-        <w:object w:dxaOrig="3379" w:dyaOrig="340">
-          <v:shape id="_x0000_i1157" type="#_x0000_t75" style="width:168.65pt;height:17.35pt" o:ole="">
-            <v:imagedata r:id="rId294" o:title=""/>
+        <w:object w:dxaOrig="3379" w:dyaOrig="340" w14:anchorId="72E7CA6C">
+          <v:shape id="_x0000_i1157" type="#_x0000_t75" style="width:168.6pt;height:17.4pt" o:ole="">
+            <v:imagedata r:id="rId297" o:title=""/>
           </v:shape>
-          <o:OLEObject Type="Embed" ProgID="Equation.DSMT4" ShapeID="_x0000_i1157" DrawAspect="Content" ObjectID="_1577720999" r:id="rId295"/>
+          <o:OLEObject Type="Embed" ProgID="Equation.DSMT4" ShapeID="_x0000_i1157" DrawAspect="Content" ObjectID="_1657054377" r:id="rId298"/>
         </w:object>
       </w:r>
     </w:p>
@@ -6426,9 +6420,9 @@
         <w:tblLook w:val="04A0" w:firstRow="1" w:lastRow="0" w:firstColumn="1" w:lastColumn="0" w:noHBand="0" w:noVBand="1"/>
       </w:tblPr>
       <w:tblGrid>
-        <w:gridCol w:w="3321"/>
-        <w:gridCol w:w="3316"/>
-        <w:gridCol w:w="3316"/>
+        <w:gridCol w:w="3275"/>
+        <w:gridCol w:w="3270"/>
+        <w:gridCol w:w="3270"/>
       </w:tblGrid>
       <w:tr>
         <w:tc>
@@ -6450,11 +6444,11 @@
                 <w:position w:val="-20"/>
                 <w:szCs w:val="22"/>
               </w:rPr>
-              <w:object w:dxaOrig="1300" w:dyaOrig="520">
-                <v:shape id="_x0000_i1158" type="#_x0000_t75" style="width:65.35pt;height:26.35pt" o:ole="">
-                  <v:imagedata r:id="rId296" o:title=""/>
+              <w:object w:dxaOrig="1300" w:dyaOrig="520" w14:anchorId="414D7BA2">
+                <v:shape id="_x0000_i1158" type="#_x0000_t75" style="width:65.4pt;height:26.4pt" o:ole="">
+                  <v:imagedata r:id="rId299" o:title=""/>
                 </v:shape>
-                <o:OLEObject Type="Embed" ProgID="Equation.DSMT4" ShapeID="_x0000_i1158" DrawAspect="Content" ObjectID="_1577721000" r:id="rId297"/>
+                <o:OLEObject Type="Embed" ProgID="Equation.DSMT4" ShapeID="_x0000_i1158" DrawAspect="Content" ObjectID="_1657054378" r:id="rId300"/>
               </w:object>
             </w:r>
           </w:p>
@@ -6473,11 +6467,11 @@
                 <w:position w:val="-20"/>
                 <w:szCs w:val="22"/>
               </w:rPr>
-              <w:object w:dxaOrig="1260" w:dyaOrig="520">
-                <v:shape id="_x0000_i1159" type="#_x0000_t75" style="width:63pt;height:26.35pt" o:ole="">
-                  <v:imagedata r:id="rId298" o:title=""/>
+              <w:object w:dxaOrig="1260" w:dyaOrig="520" w14:anchorId="548CCCFE">
+                <v:shape id="_x0000_i1159" type="#_x0000_t75" style="width:63pt;height:26.4pt" o:ole="">
+                  <v:imagedata r:id="rId301" o:title=""/>
                 </v:shape>
-                <o:OLEObject Type="Embed" ProgID="Equation.DSMT4" ShapeID="_x0000_i1159" DrawAspect="Content" ObjectID="_1577721001" r:id="rId299"/>
+                <o:OLEObject Type="Embed" ProgID="Equation.DSMT4" ShapeID="_x0000_i1159" DrawAspect="Content" ObjectID="_1657054379" r:id="rId302"/>
               </w:object>
             </w:r>
           </w:p>
@@ -6501,11 +6495,11 @@
                 <w:position w:val="-6"/>
                 <w:szCs w:val="22"/>
               </w:rPr>
-              <w:object w:dxaOrig="1200" w:dyaOrig="279">
-                <v:shape id="_x0000_i1160" type="#_x0000_t75" style="width:60pt;height:14.35pt" o:ole="">
-                  <v:imagedata r:id="rId300" o:title=""/>
+              <w:object w:dxaOrig="1200" w:dyaOrig="279" w14:anchorId="38A10FA1">
+                <v:shape id="_x0000_i1160" type="#_x0000_t75" style="width:60pt;height:14.4pt" o:ole="">
+                  <v:imagedata r:id="rId303" o:title=""/>
                 </v:shape>
-                <o:OLEObject Type="Embed" ProgID="Equation.DSMT4" ShapeID="_x0000_i1160" DrawAspect="Content" ObjectID="_1577721002" r:id="rId301"/>
+                <o:OLEObject Type="Embed" ProgID="Equation.DSMT4" ShapeID="_x0000_i1160" DrawAspect="Content" ObjectID="_1657054380" r:id="rId304"/>
               </w:object>
             </w:r>
           </w:p>
@@ -6524,11 +6518,11 @@
                 <w:position w:val="-20"/>
                 <w:szCs w:val="22"/>
               </w:rPr>
-              <w:object w:dxaOrig="1260" w:dyaOrig="520">
-                <v:shape id="_x0000_i1161" type="#_x0000_t75" style="width:63pt;height:26.35pt" o:ole="">
-                  <v:imagedata r:id="rId302" o:title=""/>
+              <w:object w:dxaOrig="1260" w:dyaOrig="520" w14:anchorId="15E167C9">
+                <v:shape id="_x0000_i1161" type="#_x0000_t75" style="width:63pt;height:26.4pt" o:ole="">
+                  <v:imagedata r:id="rId305" o:title=""/>
                 </v:shape>
-                <o:OLEObject Type="Embed" ProgID="Equation.DSMT4" ShapeID="_x0000_i1161" DrawAspect="Content" ObjectID="_1577721003" r:id="rId303"/>
+                <o:OLEObject Type="Embed" ProgID="Equation.DSMT4" ShapeID="_x0000_i1161" DrawAspect="Content" ObjectID="_1657054381" r:id="rId306"/>
               </w:object>
             </w:r>
           </w:p>
@@ -6552,11 +6546,11 @@
                 <w:position w:val="-6"/>
                 <w:szCs w:val="22"/>
               </w:rPr>
-              <w:object w:dxaOrig="1260" w:dyaOrig="279">
-                <v:shape id="_x0000_i1162" type="#_x0000_t75" style="width:63pt;height:14.35pt" o:ole="">
-                  <v:imagedata r:id="rId304" o:title=""/>
+              <w:object w:dxaOrig="1260" w:dyaOrig="279" w14:anchorId="03574AC3">
+                <v:shape id="_x0000_i1162" type="#_x0000_t75" style="width:63pt;height:14.4pt" o:ole="">
+                  <v:imagedata r:id="rId307" o:title=""/>
                 </v:shape>
-                <o:OLEObject Type="Embed" ProgID="Equation.DSMT4" ShapeID="_x0000_i1162" DrawAspect="Content" ObjectID="_1577721004" r:id="rId305"/>
+                <o:OLEObject Type="Embed" ProgID="Equation.DSMT4" ShapeID="_x0000_i1162" DrawAspect="Content" ObjectID="_1657054382" r:id="rId308"/>
               </w:object>
             </w:r>
           </w:p>
@@ -6661,11 +6655,11 @@
                 <w:position w:val="-6"/>
                 <w:szCs w:val="22"/>
               </w:rPr>
-              <w:object w:dxaOrig="1420" w:dyaOrig="279">
-                <v:shape id="_x0000_i1163" type="#_x0000_t75" style="width:71.35pt;height:14.35pt" o:ole="">
-                  <v:imagedata r:id="rId306" o:title=""/>
+              <w:object w:dxaOrig="1420" w:dyaOrig="279" w14:anchorId="46DBCBEB">
+                <v:shape id="_x0000_i1163" type="#_x0000_t75" style="width:71.4pt;height:14.4pt" o:ole="">
+                  <v:imagedata r:id="rId309" o:title=""/>
                 </v:shape>
-                <o:OLEObject Type="Embed" ProgID="Equation.DSMT4" ShapeID="_x0000_i1163" DrawAspect="Content" ObjectID="_1577721005" r:id="rId307"/>
+                <o:OLEObject Type="Embed" ProgID="Equation.DSMT4" ShapeID="_x0000_i1163" DrawAspect="Content" ObjectID="_1657054383" r:id="rId310"/>
               </w:object>
             </w:r>
           </w:p>
@@ -6689,11 +6683,11 @@
                 <w:position w:val="-20"/>
                 <w:szCs w:val="22"/>
               </w:rPr>
-              <w:object w:dxaOrig="1080" w:dyaOrig="520">
-                <v:shape id="_x0000_i1164" type="#_x0000_t75" style="width:54pt;height:26.35pt" o:ole="">
-                  <v:imagedata r:id="rId308" o:title=""/>
+              <w:object w:dxaOrig="1080" w:dyaOrig="520" w14:anchorId="792ACF3C">
+                <v:shape id="_x0000_i1164" type="#_x0000_t75" style="width:54pt;height:26.4pt" o:ole="">
+                  <v:imagedata r:id="rId311" o:title=""/>
                 </v:shape>
-                <o:OLEObject Type="Embed" ProgID="Equation.DSMT4" ShapeID="_x0000_i1164" DrawAspect="Content" ObjectID="_1577721006" r:id="rId309"/>
+                <o:OLEObject Type="Embed" ProgID="Equation.DSMT4" ShapeID="_x0000_i1164" DrawAspect="Content" ObjectID="_1657054384" r:id="rId312"/>
               </w:object>
             </w:r>
           </w:p>
@@ -6717,11 +6711,11 @@
                 <w:position w:val="-6"/>
                 <w:szCs w:val="22"/>
               </w:rPr>
-              <w:object w:dxaOrig="1200" w:dyaOrig="279">
-                <v:shape id="_x0000_i1165" type="#_x0000_t75" style="width:60pt;height:14.35pt" o:ole="">
-                  <v:imagedata r:id="rId310" o:title=""/>
+              <w:object w:dxaOrig="1200" w:dyaOrig="279" w14:anchorId="7A5D1AF8">
+                <v:shape id="_x0000_i1165" type="#_x0000_t75" style="width:60pt;height:14.4pt" o:ole="">
+                  <v:imagedata r:id="rId313" o:title=""/>
                 </v:shape>
-                <o:OLEObject Type="Embed" ProgID="Equation.DSMT4" ShapeID="_x0000_i1165" DrawAspect="Content" ObjectID="_1577721007" r:id="rId311"/>
+                <o:OLEObject Type="Embed" ProgID="Equation.DSMT4" ShapeID="_x0000_i1165" DrawAspect="Content" ObjectID="_1657054385" r:id="rId314"/>
               </w:object>
             </w:r>
           </w:p>
@@ -6745,11 +6739,11 @@
                 <w:position w:val="-6"/>
                 <w:szCs w:val="22"/>
               </w:rPr>
-              <w:object w:dxaOrig="1180" w:dyaOrig="380">
-                <v:shape id="_x0000_i1166" type="#_x0000_t75" style="width:59.35pt;height:19.35pt" o:ole="">
-                  <v:imagedata r:id="rId312" o:title=""/>
+              <w:object w:dxaOrig="1180" w:dyaOrig="380" w14:anchorId="60E084C4">
+                <v:shape id="_x0000_i1166" type="#_x0000_t75" style="width:59.4pt;height:19.2pt" o:ole="">
+                  <v:imagedata r:id="rId315" o:title=""/>
                 </v:shape>
-                <o:OLEObject Type="Embed" ProgID="Equation.DSMT4" ShapeID="_x0000_i1166" DrawAspect="Content" ObjectID="_1577721008" r:id="rId313"/>
+                <o:OLEObject Type="Embed" ProgID="Equation.DSMT4" ShapeID="_x0000_i1166" DrawAspect="Content" ObjectID="_1657054386" r:id="rId316"/>
               </w:object>
             </w:r>
           </w:p>
@@ -6794,11 +6788,11 @@
         <w:rPr>
           <w:position w:val="-20"/>
         </w:rPr>
-        <w:object w:dxaOrig="1359" w:dyaOrig="520">
-          <v:shape id="_x0000_i1167" type="#_x0000_t75" style="width:68.35pt;height:26.35pt" o:ole="">
-            <v:imagedata r:id="rId314" o:title=""/>
+        <w:object w:dxaOrig="1359" w:dyaOrig="520" w14:anchorId="205249F7">
+          <v:shape id="_x0000_i1167" type="#_x0000_t75" style="width:68.4pt;height:26.4pt" o:ole="">
+            <v:imagedata r:id="rId317" o:title=""/>
           </v:shape>
-          <o:OLEObject Type="Embed" ProgID="Equation.DSMT4" ShapeID="_x0000_i1167" DrawAspect="Content" ObjectID="_1577721009" r:id="rId315"/>
+          <o:OLEObject Type="Embed" ProgID="Equation.DSMT4" ShapeID="_x0000_i1167" DrawAspect="Content" ObjectID="_1657054387" r:id="rId318"/>
         </w:object>
       </w:r>
     </w:p>
@@ -6838,11 +6832,11 @@
         <w:rPr>
           <w:position w:val="-14"/>
         </w:rPr>
-        <w:object w:dxaOrig="859" w:dyaOrig="400">
-          <v:shape id="_x0000_i1168" type="#_x0000_t75" style="width:42.65pt;height:20.35pt" o:ole="">
-            <v:imagedata r:id="rId316" o:title=""/>
+        <w:object w:dxaOrig="859" w:dyaOrig="400" w14:anchorId="0FEC5EC0">
+          <v:shape id="_x0000_i1168" type="#_x0000_t75" style="width:42.6pt;height:20.4pt" o:ole="">
+            <v:imagedata r:id="rId319" o:title=""/>
           </v:shape>
-          <o:OLEObject Type="Embed" ProgID="Equation.DSMT4" ShapeID="_x0000_i1168" DrawAspect="Content" ObjectID="_1577721010" r:id="rId317"/>
+          <o:OLEObject Type="Embed" ProgID="Equation.DSMT4" ShapeID="_x0000_i1168" DrawAspect="Content" ObjectID="_1657054388" r:id="rId320"/>
         </w:object>
       </w:r>
       <w:r>
@@ -6870,7 +6864,7 @@
           <w:noProof/>
         </w:rPr>
         <w:drawing>
-          <wp:inline distT="0" distB="0" distL="0" distR="0" wp14:anchorId="08ABC879" wp14:editId="41369111">
+          <wp:inline distT="0" distB="0" distL="0" distR="0" wp14:anchorId="79FBB34E" wp14:editId="481AA315">
             <wp:extent cx="2854196" cy="1371600"/>
             <wp:effectExtent l="0" t="0" r="3810" b="0"/>
             <wp:docPr id="103" name="Picture 103"/>
@@ -6885,7 +6879,7 @@
                     <pic:cNvPicPr/>
                   </pic:nvPicPr>
                   <pic:blipFill>
-                    <a:blip r:embed="rId318"/>
+                    <a:blip r:embed="rId321"/>
                     <a:stretch>
                       <a:fillRect/>
                     </a:stretch>
@@ -6972,11 +6966,11 @@
         <w:rPr>
           <w:position w:val="-14"/>
         </w:rPr>
-        <w:object w:dxaOrig="1100" w:dyaOrig="400">
-          <v:shape id="_x0000_i1169" type="#_x0000_t75" style="width:54.65pt;height:20.35pt" o:ole="">
-            <v:imagedata r:id="rId319" o:title=""/>
+        <w:object w:dxaOrig="1100" w:dyaOrig="400" w14:anchorId="40EF3E43">
+          <v:shape id="_x0000_i1169" type="#_x0000_t75" style="width:54.6pt;height:20.4pt" o:ole="">
+            <v:imagedata r:id="rId322" o:title=""/>
           </v:shape>
-          <o:OLEObject Type="Embed" ProgID="Equation.DSMT4" ShapeID="_x0000_i1169" DrawAspect="Content" ObjectID="_1577721011" r:id="rId320"/>
+          <o:OLEObject Type="Embed" ProgID="Equation.DSMT4" ShapeID="_x0000_i1169" DrawAspect="Content" ObjectID="_1657054389" r:id="rId323"/>
         </w:object>
       </w:r>
       <w:r>
@@ -6986,11 +6980,11 @@
         <w:rPr>
           <w:position w:val="-4"/>
         </w:rPr>
-        <w:object w:dxaOrig="880" w:dyaOrig="260">
-          <v:shape id="_x0000_i1170" type="#_x0000_t75" style="width:44pt;height:12.65pt" o:ole="">
-            <v:imagedata r:id="rId321" o:title=""/>
+        <w:object w:dxaOrig="880" w:dyaOrig="260" w14:anchorId="35345DD1">
+          <v:shape id="_x0000_i1170" type="#_x0000_t75" style="width:44.1pt;height:12.6pt" o:ole="">
+            <v:imagedata r:id="rId324" o:title=""/>
           </v:shape>
-          <o:OLEObject Type="Embed" ProgID="Equation.DSMT4" ShapeID="_x0000_i1170" DrawAspect="Content" ObjectID="_1577721012" r:id="rId322"/>
+          <o:OLEObject Type="Embed" ProgID="Equation.DSMT4" ShapeID="_x0000_i1170" DrawAspect="Content" ObjectID="_1657054390" r:id="rId325"/>
         </w:object>
       </w:r>
       <w:r>
@@ -7000,11 +6994,11 @@
         <w:rPr>
           <w:position w:val="-22"/>
         </w:rPr>
-        <w:object w:dxaOrig="920" w:dyaOrig="560">
-          <v:shape id="_x0000_i1171" type="#_x0000_t75" style="width:45.65pt;height:28pt" o:ole="">
-            <v:imagedata r:id="rId323" o:title=""/>
+        <w:object w:dxaOrig="920" w:dyaOrig="560" w14:anchorId="34FFEDB9">
+          <v:shape id="_x0000_i1171" type="#_x0000_t75" style="width:45.6pt;height:27.9pt" o:ole="">
+            <v:imagedata r:id="rId326" o:title=""/>
           </v:shape>
-          <o:OLEObject Type="Embed" ProgID="Equation.DSMT4" ShapeID="_x0000_i1171" DrawAspect="Content" ObjectID="_1577721013" r:id="rId324"/>
+          <o:OLEObject Type="Embed" ProgID="Equation.DSMT4" ShapeID="_x0000_i1171" DrawAspect="Content" ObjectID="_1657054391" r:id="rId327"/>
         </w:object>
       </w:r>
       <w:r>
@@ -7014,11 +7008,11 @@
         <w:rPr>
           <w:position w:val="-22"/>
         </w:rPr>
-        <w:object w:dxaOrig="1040" w:dyaOrig="560">
-          <v:shape id="_x0000_i1172" type="#_x0000_t75" style="width:51.65pt;height:28pt" o:ole="">
-            <v:imagedata r:id="rId325" o:title=""/>
+        <w:object w:dxaOrig="1040" w:dyaOrig="560" w14:anchorId="594FA108">
+          <v:shape id="_x0000_i1172" type="#_x0000_t75" style="width:51.6pt;height:27.9pt" o:ole="">
+            <v:imagedata r:id="rId328" o:title=""/>
           </v:shape>
-          <o:OLEObject Type="Embed" ProgID="Equation.DSMT4" ShapeID="_x0000_i1172" DrawAspect="Content" ObjectID="_1577721014" r:id="rId326"/>
+          <o:OLEObject Type="Embed" ProgID="Equation.DSMT4" ShapeID="_x0000_i1172" DrawAspect="Content" ObjectID="_1657054392" r:id="rId329"/>
         </w:object>
       </w:r>
       <w:r>
@@ -7046,11 +7040,11 @@
         <w:rPr>
           <w:position w:val="-20"/>
         </w:rPr>
-        <w:object w:dxaOrig="1040" w:dyaOrig="520">
-          <v:shape id="_x0000_i1173" type="#_x0000_t75" style="width:51.65pt;height:26.35pt" o:ole="">
-            <v:imagedata r:id="rId327" o:title=""/>
+        <w:object w:dxaOrig="1040" w:dyaOrig="520" w14:anchorId="5EE18D0A">
+          <v:shape id="_x0000_i1173" type="#_x0000_t75" style="width:51.6pt;height:26.4pt" o:ole="">
+            <v:imagedata r:id="rId330" o:title=""/>
           </v:shape>
-          <o:OLEObject Type="Embed" ProgID="Equation.DSMT4" ShapeID="_x0000_i1173" DrawAspect="Content" ObjectID="_1577721015" r:id="rId328"/>
+          <o:OLEObject Type="Embed" ProgID="Equation.DSMT4" ShapeID="_x0000_i1173" DrawAspect="Content" ObjectID="_1657054393" r:id="rId331"/>
         </w:object>
       </w:r>
       <w:r>
@@ -7068,11 +7062,11 @@
         <w:rPr>
           <w:position w:val="-22"/>
         </w:rPr>
-        <w:object w:dxaOrig="920" w:dyaOrig="560">
-          <v:shape id="_x0000_i1174" type="#_x0000_t75" style="width:45.65pt;height:28pt" o:ole="">
-            <v:imagedata r:id="rId329" o:title=""/>
+        <w:object w:dxaOrig="920" w:dyaOrig="560" w14:anchorId="0DECB05F">
+          <v:shape id="_x0000_i1174" type="#_x0000_t75" style="width:45.6pt;height:27.9pt" o:ole="">
+            <v:imagedata r:id="rId332" o:title=""/>
           </v:shape>
-          <o:OLEObject Type="Embed" ProgID="Equation.DSMT4" ShapeID="_x0000_i1174" DrawAspect="Content" ObjectID="_1577721016" r:id="rId330"/>
+          <o:OLEObject Type="Embed" ProgID="Equation.DSMT4" ShapeID="_x0000_i1174" DrawAspect="Content" ObjectID="_1657054394" r:id="rId333"/>
         </w:object>
       </w:r>
       <w:r>
@@ -7085,11 +7079,11 @@
         <w:rPr>
           <w:position w:val="-22"/>
         </w:rPr>
-        <w:object w:dxaOrig="1040" w:dyaOrig="560">
-          <v:shape id="_x0000_i1175" type="#_x0000_t75" style="width:51.65pt;height:28pt" o:ole="">
-            <v:imagedata r:id="rId331" o:title=""/>
+        <w:object w:dxaOrig="1040" w:dyaOrig="560" w14:anchorId="4C36EA07">
+          <v:shape id="_x0000_i1175" type="#_x0000_t75" style="width:51.6pt;height:27.9pt" o:ole="">
+            <v:imagedata r:id="rId334" o:title=""/>
           </v:shape>
-          <o:OLEObject Type="Embed" ProgID="Equation.DSMT4" ShapeID="_x0000_i1175" DrawAspect="Content" ObjectID="_1577721017" r:id="rId332"/>
+          <o:OLEObject Type="Embed" ProgID="Equation.DSMT4" ShapeID="_x0000_i1175" DrawAspect="Content" ObjectID="_1657054395" r:id="rId335"/>
         </w:object>
       </w:r>
       <w:r>
@@ -7118,11 +7112,11 @@
         <w:rPr>
           <w:position w:val="-18"/>
         </w:rPr>
-        <w:object w:dxaOrig="720" w:dyaOrig="420">
+        <w:object w:dxaOrig="720" w:dyaOrig="420" w14:anchorId="71BCED40">
           <v:shape id="_x0000_i1176" type="#_x0000_t75" style="width:36pt;height:21pt" o:ole="">
-            <v:imagedata r:id="rId333" o:title=""/>
+            <v:imagedata r:id="rId336" o:title=""/>
           </v:shape>
-          <o:OLEObject Type="Embed" ProgID="Equation.DSMT4" ShapeID="_x0000_i1176" DrawAspect="Content" ObjectID="_1577721018" r:id="rId334"/>
+          <o:OLEObject Type="Embed" ProgID="Equation.DSMT4" ShapeID="_x0000_i1176" DrawAspect="Content" ObjectID="_1657054396" r:id="rId337"/>
         </w:object>
       </w:r>
       <w:r>
@@ -7132,11 +7126,11 @@
         <w:rPr>
           <w:position w:val="-28"/>
         </w:rPr>
-        <w:object w:dxaOrig="1100" w:dyaOrig="740">
-          <v:shape id="_x0000_i1177" type="#_x0000_t75" style="width:54.65pt;height:36.65pt" o:ole="">
-            <v:imagedata r:id="rId335" o:title=""/>
+        <w:object w:dxaOrig="1100" w:dyaOrig="740" w14:anchorId="77E6A0DD">
+          <v:shape id="_x0000_i1177" type="#_x0000_t75" style="width:54.6pt;height:36.6pt" o:ole="">
+            <v:imagedata r:id="rId338" o:title=""/>
           </v:shape>
-          <o:OLEObject Type="Embed" ProgID="Equation.DSMT4" ShapeID="_x0000_i1177" DrawAspect="Content" ObjectID="_1577721019" r:id="rId336"/>
+          <o:OLEObject Type="Embed" ProgID="Equation.DSMT4" ShapeID="_x0000_i1177" DrawAspect="Content" ObjectID="_1657054397" r:id="rId339"/>
         </w:object>
       </w:r>
       <w:r>
@@ -7179,11 +7173,11 @@
         <w:rPr>
           <w:position w:val="-6"/>
         </w:rPr>
-        <w:object w:dxaOrig="520" w:dyaOrig="279">
-          <v:shape id="_x0000_i1178" type="#_x0000_t75" style="width:26.35pt;height:14.35pt" o:ole="">
-            <v:imagedata r:id="rId337" o:title=""/>
+        <w:object w:dxaOrig="520" w:dyaOrig="279" w14:anchorId="65B63EC9">
+          <v:shape id="_x0000_i1178" type="#_x0000_t75" style="width:26.4pt;height:14.4pt" o:ole="">
+            <v:imagedata r:id="rId340" o:title=""/>
           </v:shape>
-          <o:OLEObject Type="Embed" ProgID="Equation.DSMT4" ShapeID="_x0000_i1178" DrawAspect="Content" ObjectID="_1577721020" r:id="rId338"/>
+          <o:OLEObject Type="Embed" ProgID="Equation.DSMT4" ShapeID="_x0000_i1178" DrawAspect="Content" ObjectID="_1657054398" r:id="rId341"/>
         </w:object>
       </w:r>
       <w:r>
@@ -7193,11 +7187,11 @@
         <w:rPr>
           <w:position w:val="-14"/>
         </w:rPr>
-        <w:object w:dxaOrig="660" w:dyaOrig="400">
-          <v:shape id="_x0000_i1179" type="#_x0000_t75" style="width:33pt;height:20.35pt" o:ole="">
-            <v:imagedata r:id="rId339" o:title=""/>
+        <w:object w:dxaOrig="660" w:dyaOrig="400" w14:anchorId="1B9392A4">
+          <v:shape id="_x0000_i1179" type="#_x0000_t75" style="width:33pt;height:20.4pt" o:ole="">
+            <v:imagedata r:id="rId342" o:title=""/>
           </v:shape>
-          <o:OLEObject Type="Embed" ProgID="Equation.DSMT4" ShapeID="_x0000_i1179" DrawAspect="Content" ObjectID="_1577721021" r:id="rId340"/>
+          <o:OLEObject Type="Embed" ProgID="Equation.DSMT4" ShapeID="_x0000_i1179" DrawAspect="Content" ObjectID="_1657054399" r:id="rId343"/>
         </w:object>
       </w:r>
       <w:r>
@@ -7207,11 +7201,11 @@
         <w:rPr>
           <w:position w:val="-14"/>
         </w:rPr>
-        <w:object w:dxaOrig="639" w:dyaOrig="400">
-          <v:shape id="_x0000_i1180" type="#_x0000_t75" style="width:32.35pt;height:20.35pt" o:ole="">
-            <v:imagedata r:id="rId341" o:title=""/>
+        <w:object w:dxaOrig="639" w:dyaOrig="400" w14:anchorId="076D6D75">
+          <v:shape id="_x0000_i1180" type="#_x0000_t75" style="width:32.4pt;height:20.4pt" o:ole="">
+            <v:imagedata r:id="rId344" o:title=""/>
           </v:shape>
-          <o:OLEObject Type="Embed" ProgID="Equation.DSMT4" ShapeID="_x0000_i1180" DrawAspect="Content" ObjectID="_1577721022" r:id="rId342"/>
+          <o:OLEObject Type="Embed" ProgID="Equation.DSMT4" ShapeID="_x0000_i1180" DrawAspect="Content" ObjectID="_1657054400" r:id="rId345"/>
         </w:object>
       </w:r>
       <w:r>
@@ -7221,11 +7215,11 @@
         <w:rPr>
           <w:position w:val="-14"/>
         </w:rPr>
-        <w:object w:dxaOrig="660" w:dyaOrig="400">
-          <v:shape id="_x0000_i1181" type="#_x0000_t75" style="width:33pt;height:20.35pt" o:ole="">
-            <v:imagedata r:id="rId343" o:title=""/>
+        <w:object w:dxaOrig="660" w:dyaOrig="400" w14:anchorId="0C0CC6BF">
+          <v:shape id="_x0000_i1181" type="#_x0000_t75" style="width:33pt;height:20.4pt" o:ole="">
+            <v:imagedata r:id="rId346" o:title=""/>
           </v:shape>
-          <o:OLEObject Type="Embed" ProgID="Equation.DSMT4" ShapeID="_x0000_i1181" DrawAspect="Content" ObjectID="_1577721023" r:id="rId344"/>
+          <o:OLEObject Type="Embed" ProgID="Equation.DSMT4" ShapeID="_x0000_i1181" DrawAspect="Content" ObjectID="_1657054401" r:id="rId347"/>
         </w:object>
       </w:r>
       <w:r>
@@ -7250,11 +7244,11 @@
         <w:rPr>
           <w:position w:val="-14"/>
         </w:rPr>
-        <w:object w:dxaOrig="5179" w:dyaOrig="400">
-          <v:shape id="_x0000_i1182" type="#_x0000_t75" style="width:258.65pt;height:20.35pt" o:ole="">
-            <v:imagedata r:id="rId345" o:title=""/>
+        <w:object w:dxaOrig="5179" w:dyaOrig="400" w14:anchorId="61314B6D">
+          <v:shape id="_x0000_i1182" type="#_x0000_t75" style="width:258.6pt;height:20.4pt" o:ole="">
+            <v:imagedata r:id="rId348" o:title=""/>
           </v:shape>
-          <o:OLEObject Type="Embed" ProgID="Equation.DSMT4" ShapeID="_x0000_i1182" DrawAspect="Content" ObjectID="_1577721024" r:id="rId346"/>
+          <o:OLEObject Type="Embed" ProgID="Equation.DSMT4" ShapeID="_x0000_i1182" DrawAspect="Content" ObjectID="_1657054402" r:id="rId349"/>
         </w:object>
       </w:r>
       <w:r>
@@ -7282,11 +7276,11 @@
         <w:rPr>
           <w:position w:val="-6"/>
         </w:rPr>
-        <w:object w:dxaOrig="900" w:dyaOrig="279">
-          <v:shape id="_x0000_i1183" type="#_x0000_t75" style="width:45pt;height:14.35pt" o:ole="">
-            <v:imagedata r:id="rId347" o:title=""/>
+        <w:object w:dxaOrig="900" w:dyaOrig="279" w14:anchorId="3B277DB9">
+          <v:shape id="_x0000_i1183" type="#_x0000_t75" style="width:45pt;height:14.4pt" o:ole="">
+            <v:imagedata r:id="rId350" o:title=""/>
           </v:shape>
-          <o:OLEObject Type="Embed" ProgID="Equation.DSMT4" ShapeID="_x0000_i1183" DrawAspect="Content" ObjectID="_1577721025" r:id="rId348"/>
+          <o:OLEObject Type="Embed" ProgID="Equation.DSMT4" ShapeID="_x0000_i1183" DrawAspect="Content" ObjectID="_1657054403" r:id="rId351"/>
         </w:object>
       </w:r>
     </w:p>
@@ -7311,11 +7305,11 @@
         <w:rPr>
           <w:position w:val="-6"/>
         </w:rPr>
-        <w:object w:dxaOrig="1500" w:dyaOrig="279">
-          <v:shape id="_x0000_i1184" type="#_x0000_t75" style="width:75pt;height:14.35pt" o:ole="">
-            <v:imagedata r:id="rId349" o:title=""/>
+        <w:object w:dxaOrig="1500" w:dyaOrig="279" w14:anchorId="750EF5F9">
+          <v:shape id="_x0000_i1184" type="#_x0000_t75" style="width:75pt;height:14.4pt" o:ole="">
+            <v:imagedata r:id="rId352" o:title=""/>
           </v:shape>
-          <o:OLEObject Type="Embed" ProgID="Equation.DSMT4" ShapeID="_x0000_i1184" DrawAspect="Content" ObjectID="_1577721026" r:id="rId350"/>
+          <o:OLEObject Type="Embed" ProgID="Equation.DSMT4" ShapeID="_x0000_i1184" DrawAspect="Content" ObjectID="_1657054404" r:id="rId353"/>
         </w:object>
       </w:r>
       <w:r>
@@ -7329,10 +7323,10 @@
     </w:p>
     <w:p/>
     <w:sectPr>
-      <w:footerReference w:type="default" r:id="rId351"/>
+      <w:footerReference w:type="default" r:id="rId354"/>
       <w:pgSz w:w="12240" w:h="15840" w:code="1"/>
-      <w:pgMar w:top="1008" w:right="720" w:bottom="720" w:left="1152" w:header="288" w:footer="144" w:gutter="0"/>
-      <w:pgNumType w:start="24"/>
+      <w:pgMar w:top="1008" w:right="864" w:bottom="720" w:left="1152" w:header="288" w:footer="144" w:gutter="0"/>
+      <w:pgNumType w:start="369"/>
       <w:cols w:space="720"/>
       <w:docGrid w:linePitch="360"/>
     </w:sectPr>
@@ -7341,7 +7335,7 @@
 </file>
 
 <file path=word/endnotes.xml><?xml version="1.0" encoding="utf-8"?>
-<w:endnotes xmlns:wpc="http://schemas.microsoft.com/office/word/2010/wordprocessingCanvas" xmlns:cx="http://schemas.microsoft.com/office/drawing/2014/chartex" xmlns:cx1="http://schemas.microsoft.com/office/drawing/2015/9/8/chartex" xmlns:cx2="http://schemas.microsoft.com/office/drawing/2015/10/21/chartex" xmlns:cx3="http://schemas.microsoft.com/office/drawing/2016/5/9/chartex" xmlns:cx4="http://schemas.microsoft.com/office/drawing/2016/5/10/chartex" xmlns:cx5="http://schemas.microsoft.com/office/drawing/2016/5/11/chartex" xmlns:cx6="http://schemas.microsoft.com/office/drawing/2016/5/12/chartex" xmlns:cx7="http://schemas.microsoft.com/office/drawing/2016/5/13/chartex" xmlns:cx8="http://schemas.microsoft.com/office/drawing/2016/5/14/chartex" xmlns:mc="http://schemas.openxmlformats.org/markup-compatibility/2006" xmlns:aink="http://schemas.microsoft.com/office/drawing/2016/ink" xmlns:am3d="http://schemas.microsoft.com/office/drawing/2017/model3d" xmlns:o="urn:schemas-microsoft-com:office:office" xmlns:r="http://schemas.openxmlformats.org/officeDocument/2006/relationships" xmlns:m="http://schemas.openxmlformats.org/officeDocument/2006/math" xmlns:v="urn:schemas-microsoft-com:vml" xmlns:wp14="http://schemas.microsoft.com/office/word/2010/wordprocessingDrawing" xmlns:wp="http://schemas.openxmlformats.org/drawingml/2006/wordprocessingDrawing" xmlns:w10="urn:schemas-microsoft-com:office:word" xmlns:w="http://schemas.openxmlformats.org/wordprocessingml/2006/main" xmlns:w14="http://schemas.microsoft.com/office/word/2010/wordml" xmlns:w15="http://schemas.microsoft.com/office/word/2012/wordml" xmlns:w16cid="http://schemas.microsoft.com/office/word/2016/wordml/cid" xmlns:w16se="http://schemas.microsoft.com/office/word/2015/wordml/symex" xmlns:wpg="http://schemas.microsoft.com/office/word/2010/wordprocessingGroup" xmlns:wpi="http://schemas.microsoft.com/office/word/2010/wordprocessingInk" xmlns:wne="http://schemas.microsoft.com/office/word/2006/wordml" xmlns:wps="http://schemas.microsoft.com/office/word/2010/wordprocessingShape" mc:Ignorable="w14 w15 w16se w16cid wp14">
+<w:endnotes xmlns:wpc="http://schemas.microsoft.com/office/word/2010/wordprocessingCanvas" xmlns:cx="http://schemas.microsoft.com/office/drawing/2014/chartex" xmlns:cx1="http://schemas.microsoft.com/office/drawing/2015/9/8/chartex" xmlns:cx2="http://schemas.microsoft.com/office/drawing/2015/10/21/chartex" xmlns:cx3="http://schemas.microsoft.com/office/drawing/2016/5/9/chartex" xmlns:cx4="http://schemas.microsoft.com/office/drawing/2016/5/10/chartex" xmlns:cx5="http://schemas.microsoft.com/office/drawing/2016/5/11/chartex" xmlns:cx6="http://schemas.microsoft.com/office/drawing/2016/5/12/chartex" xmlns:cx7="http://schemas.microsoft.com/office/drawing/2016/5/13/chartex" xmlns:cx8="http://schemas.microsoft.com/office/drawing/2016/5/14/chartex" xmlns:mc="http://schemas.openxmlformats.org/markup-compatibility/2006" xmlns:aink="http://schemas.microsoft.com/office/drawing/2016/ink" xmlns:am3d="http://schemas.microsoft.com/office/drawing/2017/model3d" xmlns:o="urn:schemas-microsoft-com:office:office" xmlns:r="http://schemas.openxmlformats.org/officeDocument/2006/relationships" xmlns:m="http://schemas.openxmlformats.org/officeDocument/2006/math" xmlns:v="urn:schemas-microsoft-com:vml" xmlns:wp14="http://schemas.microsoft.com/office/word/2010/wordprocessingDrawing" xmlns:wp="http://schemas.openxmlformats.org/drawingml/2006/wordprocessingDrawing" xmlns:w10="urn:schemas-microsoft-com:office:word" xmlns:w="http://schemas.openxmlformats.org/wordprocessingml/2006/main" xmlns:w14="http://schemas.microsoft.com/office/word/2010/wordml" xmlns:w15="http://schemas.microsoft.com/office/word/2012/wordml" xmlns:w16cex="http://schemas.microsoft.com/office/word/2018/wordml/cex" xmlns:w16cid="http://schemas.microsoft.com/office/word/2016/wordml/cid" xmlns:w16="http://schemas.microsoft.com/office/word/2018/wordml" xmlns:w16se="http://schemas.microsoft.com/office/word/2015/wordml/symex" xmlns:wpg="http://schemas.microsoft.com/office/word/2010/wordprocessingGroup" xmlns:wpi="http://schemas.microsoft.com/office/word/2010/wordprocessingInk" xmlns:wne="http://schemas.microsoft.com/office/word/2006/wordml" xmlns:wps="http://schemas.microsoft.com/office/word/2010/wordprocessingShape" mc:Ignorable="w14 w15 w16se w16cid w16 w16cex wp14">
   <w:endnote w:type="separator" w:id="-1">
     <w:p>
       <w:pPr>
@@ -7366,7 +7360,7 @@
 </file>
 
 <file path=word/footer1.xml><?xml version="1.0" encoding="utf-8"?>
-<w:ftr xmlns:wpc="http://schemas.microsoft.com/office/word/2010/wordprocessingCanvas" xmlns:cx="http://schemas.microsoft.com/office/drawing/2014/chartex" xmlns:cx1="http://schemas.microsoft.com/office/drawing/2015/9/8/chartex" xmlns:cx2="http://schemas.microsoft.com/office/drawing/2015/10/21/chartex" xmlns:cx3="http://schemas.microsoft.com/office/drawing/2016/5/9/chartex" xmlns:cx4="http://schemas.microsoft.com/office/drawing/2016/5/10/chartex" xmlns:cx5="http://schemas.microsoft.com/office/drawing/2016/5/11/chartex" xmlns:cx6="http://schemas.microsoft.com/office/drawing/2016/5/12/chartex" xmlns:cx7="http://schemas.microsoft.com/office/drawing/2016/5/13/chartex" xmlns:cx8="http://schemas.microsoft.com/office/drawing/2016/5/14/chartex" xmlns:mc="http://schemas.openxmlformats.org/markup-compatibility/2006" xmlns:aink="http://schemas.microsoft.com/office/drawing/2016/ink" xmlns:am3d="http://schemas.microsoft.com/office/drawing/2017/model3d" xmlns:o="urn:schemas-microsoft-com:office:office" xmlns:r="http://schemas.openxmlformats.org/officeDocument/2006/relationships" xmlns:m="http://schemas.openxmlformats.org/officeDocument/2006/math" xmlns:v="urn:schemas-microsoft-com:vml" xmlns:wp14="http://schemas.microsoft.com/office/word/2010/wordprocessingDrawing" xmlns:wp="http://schemas.openxmlformats.org/drawingml/2006/wordprocessingDrawing" xmlns:w10="urn:schemas-microsoft-com:office:word" xmlns:w="http://schemas.openxmlformats.org/wordprocessingml/2006/main" xmlns:w14="http://schemas.microsoft.com/office/word/2010/wordml" xmlns:w15="http://schemas.microsoft.com/office/word/2012/wordml" xmlns:w16cid="http://schemas.microsoft.com/office/word/2016/wordml/cid" xmlns:w16se="http://schemas.microsoft.com/office/word/2015/wordml/symex" xmlns:wpg="http://schemas.microsoft.com/office/word/2010/wordprocessingGroup" xmlns:wpi="http://schemas.microsoft.com/office/word/2010/wordprocessingInk" xmlns:wne="http://schemas.microsoft.com/office/word/2006/wordml" xmlns:wps="http://schemas.microsoft.com/office/word/2010/wordprocessingShape" mc:Ignorable="w14 w15 w16se w16cid wp14">
+<w:ftr xmlns:wpc="http://schemas.microsoft.com/office/word/2010/wordprocessingCanvas" xmlns:cx="http://schemas.microsoft.com/office/drawing/2014/chartex" xmlns:cx1="http://schemas.microsoft.com/office/drawing/2015/9/8/chartex" xmlns:cx2="http://schemas.microsoft.com/office/drawing/2015/10/21/chartex" xmlns:cx3="http://schemas.microsoft.com/office/drawing/2016/5/9/chartex" xmlns:cx4="http://schemas.microsoft.com/office/drawing/2016/5/10/chartex" xmlns:cx5="http://schemas.microsoft.com/office/drawing/2016/5/11/chartex" xmlns:cx6="http://schemas.microsoft.com/office/drawing/2016/5/12/chartex" xmlns:cx7="http://schemas.microsoft.com/office/drawing/2016/5/13/chartex" xmlns:cx8="http://schemas.microsoft.com/office/drawing/2016/5/14/chartex" xmlns:mc="http://schemas.openxmlformats.org/markup-compatibility/2006" xmlns:aink="http://schemas.microsoft.com/office/drawing/2016/ink" xmlns:am3d="http://schemas.microsoft.com/office/drawing/2017/model3d" xmlns:o="urn:schemas-microsoft-com:office:office" xmlns:r="http://schemas.openxmlformats.org/officeDocument/2006/relationships" xmlns:m="http://schemas.openxmlformats.org/officeDocument/2006/math" xmlns:v="urn:schemas-microsoft-com:vml" xmlns:wp14="http://schemas.microsoft.com/office/word/2010/wordprocessingDrawing" xmlns:wp="http://schemas.openxmlformats.org/drawingml/2006/wordprocessingDrawing" xmlns:w10="urn:schemas-microsoft-com:office:word" xmlns:w="http://schemas.openxmlformats.org/wordprocessingml/2006/main" xmlns:w14="http://schemas.microsoft.com/office/word/2010/wordml" xmlns:w15="http://schemas.microsoft.com/office/word/2012/wordml" xmlns:w16cex="http://schemas.microsoft.com/office/word/2018/wordml/cex" xmlns:w16cid="http://schemas.microsoft.com/office/word/2016/wordml/cid" xmlns:w16="http://schemas.microsoft.com/office/word/2018/wordml" xmlns:w16se="http://schemas.microsoft.com/office/word/2015/wordml/symex" xmlns:wpg="http://schemas.microsoft.com/office/word/2010/wordprocessingGroup" xmlns:wpi="http://schemas.microsoft.com/office/word/2010/wordprocessingInk" xmlns:wne="http://schemas.microsoft.com/office/word/2006/wordml" xmlns:wps="http://schemas.microsoft.com/office/word/2010/wordprocessingShape" mc:Ignorable="w14 w15 w16se w16cid w16 w16cex wp14">
   <w:sdt>
     <w:sdtPr>
       <w:id w:val="1430621772"/>
@@ -7419,7 +7413,7 @@
 </file>
 
 <file path=word/footnotes.xml><?xml version="1.0" encoding="utf-8"?>
-<w:footnotes xmlns:wpc="http://schemas.microsoft.com/office/word/2010/wordprocessingCanvas" xmlns:cx="http://schemas.microsoft.com/office/drawing/2014/chartex" xmlns:cx1="http://schemas.microsoft.com/office/drawing/2015/9/8/chartex" xmlns:cx2="http://schemas.microsoft.com/office/drawing/2015/10/21/chartex" xmlns:cx3="http://schemas.microsoft.com/office/drawing/2016/5/9/chartex" xmlns:cx4="http://schemas.microsoft.com/office/drawing/2016/5/10/chartex" xmlns:cx5="http://schemas.microsoft.com/office/drawing/2016/5/11/chartex" xmlns:cx6="http://schemas.microsoft.com/office/drawing/2016/5/12/chartex" xmlns:cx7="http://schemas.microsoft.com/office/drawing/2016/5/13/chartex" xmlns:cx8="http://schemas.microsoft.com/office/drawing/2016/5/14/chartex" xmlns:mc="http://schemas.openxmlformats.org/markup-compatibility/2006" xmlns:aink="http://schemas.microsoft.com/office/drawing/2016/ink" xmlns:am3d="http://schemas.microsoft.com/office/drawing/2017/model3d" xmlns:o="urn:schemas-microsoft-com:office:office" xmlns:r="http://schemas.openxmlformats.org/officeDocument/2006/relationships" xmlns:m="http://schemas.openxmlformats.org/officeDocument/2006/math" xmlns:v="urn:schemas-microsoft-com:vml" xmlns:wp14="http://schemas.microsoft.com/office/word/2010/wordprocessingDrawing" xmlns:wp="http://schemas.openxmlformats.org/drawingml/2006/wordprocessingDrawing" xmlns:w10="urn:schemas-microsoft-com:office:word" xmlns:w="http://schemas.openxmlformats.org/wordprocessingml/2006/main" xmlns:w14="http://schemas.microsoft.com/office/word/2010/wordml" xmlns:w15="http://schemas.microsoft.com/office/word/2012/wordml" xmlns:w16cid="http://schemas.microsoft.com/office/word/2016/wordml/cid" xmlns:w16se="http://schemas.microsoft.com/office/word/2015/wordml/symex" xmlns:wpg="http://schemas.microsoft.com/office/word/2010/wordprocessingGroup" xmlns:wpi="http://schemas.microsoft.com/office/word/2010/wordprocessingInk" xmlns:wne="http://schemas.microsoft.com/office/word/2006/wordml" xmlns:wps="http://schemas.microsoft.com/office/word/2010/wordprocessingShape" mc:Ignorable="w14 w15 w16se w16cid wp14">
+<w:footnotes xmlns:wpc="http://schemas.microsoft.com/office/word/2010/wordprocessingCanvas" xmlns:cx="http://schemas.microsoft.com/office/drawing/2014/chartex" xmlns:cx1="http://schemas.microsoft.com/office/drawing/2015/9/8/chartex" xmlns:cx2="http://schemas.microsoft.com/office/drawing/2015/10/21/chartex" xmlns:cx3="http://schemas.microsoft.com/office/drawing/2016/5/9/chartex" xmlns:cx4="http://schemas.microsoft.com/office/drawing/2016/5/10/chartex" xmlns:cx5="http://schemas.microsoft.com/office/drawing/2016/5/11/chartex" xmlns:cx6="http://schemas.microsoft.com/office/drawing/2016/5/12/chartex" xmlns:cx7="http://schemas.microsoft.com/office/drawing/2016/5/13/chartex" xmlns:cx8="http://schemas.microsoft.com/office/drawing/2016/5/14/chartex" xmlns:mc="http://schemas.openxmlformats.org/markup-compatibility/2006" xmlns:aink="http://schemas.microsoft.com/office/drawing/2016/ink" xmlns:am3d="http://schemas.microsoft.com/office/drawing/2017/model3d" xmlns:o="urn:schemas-microsoft-com:office:office" xmlns:r="http://schemas.openxmlformats.org/officeDocument/2006/relationships" xmlns:m="http://schemas.openxmlformats.org/officeDocument/2006/math" xmlns:v="urn:schemas-microsoft-com:vml" xmlns:wp14="http://schemas.microsoft.com/office/word/2010/wordprocessingDrawing" xmlns:wp="http://schemas.openxmlformats.org/drawingml/2006/wordprocessingDrawing" xmlns:w10="urn:schemas-microsoft-com:office:word" xmlns:w="http://schemas.openxmlformats.org/wordprocessingml/2006/main" xmlns:w14="http://schemas.microsoft.com/office/word/2010/wordml" xmlns:w15="http://schemas.microsoft.com/office/word/2012/wordml" xmlns:w16cex="http://schemas.microsoft.com/office/word/2018/wordml/cex" xmlns:w16cid="http://schemas.microsoft.com/office/word/2016/wordml/cid" xmlns:w16="http://schemas.microsoft.com/office/word/2018/wordml" xmlns:w16se="http://schemas.microsoft.com/office/word/2015/wordml/symex" xmlns:wpg="http://schemas.microsoft.com/office/word/2010/wordprocessingGroup" xmlns:wpi="http://schemas.microsoft.com/office/word/2010/wordprocessingInk" xmlns:wne="http://schemas.microsoft.com/office/word/2006/wordml" xmlns:wps="http://schemas.microsoft.com/office/word/2010/wordprocessingShape" mc:Ignorable="w14 w15 w16se w16cid w16 w16cex wp14">
   <w:footnote w:type="separator" w:id="-1">
     <w:p>
       <w:pPr>
@@ -7444,7 +7438,7 @@
 </file>
 
 <file path=word/numbering.xml><?xml version="1.0" encoding="utf-8"?>
-<w:numbering xmlns:wpc="http://schemas.microsoft.com/office/word/2010/wordprocessingCanvas" xmlns:cx="http://schemas.microsoft.com/office/drawing/2014/chartex" xmlns:cx1="http://schemas.microsoft.com/office/drawing/2015/9/8/chartex" xmlns:cx2="http://schemas.microsoft.com/office/drawing/2015/10/21/chartex" xmlns:cx3="http://schemas.microsoft.com/office/drawing/2016/5/9/chartex" xmlns:cx4="http://schemas.microsoft.com/office/drawing/2016/5/10/chartex" xmlns:cx5="http://schemas.microsoft.com/office/drawing/2016/5/11/chartex" xmlns:cx6="http://schemas.microsoft.com/office/drawing/2016/5/12/chartex" xmlns:cx7="http://schemas.microsoft.com/office/drawing/2016/5/13/chartex" xmlns:cx8="http://schemas.microsoft.com/office/drawing/2016/5/14/chartex" xmlns:mc="http://schemas.openxmlformats.org/markup-compatibility/2006" xmlns:aink="http://schemas.microsoft.com/office/drawing/2016/ink" xmlns:am3d="http://schemas.microsoft.com/office/drawing/2017/model3d" xmlns:o="urn:schemas-microsoft-com:office:office" xmlns:r="http://schemas.openxmlformats.org/officeDocument/2006/relationships" xmlns:m="http://schemas.openxmlformats.org/officeDocument/2006/math" xmlns:v="urn:schemas-microsoft-com:vml" xmlns:wp14="http://schemas.microsoft.com/office/word/2010/wordprocessingDrawing" xmlns:wp="http://schemas.openxmlformats.org/drawingml/2006/wordprocessingDrawing" xmlns:w10="urn:schemas-microsoft-com:office:word" xmlns:w="http://schemas.openxmlformats.org/wordprocessingml/2006/main" xmlns:w14="http://schemas.microsoft.com/office/word/2010/wordml" xmlns:w15="http://schemas.microsoft.com/office/word/2012/wordml" xmlns:w16cid="http://schemas.microsoft.com/office/word/2016/wordml/cid" xmlns:w16se="http://schemas.microsoft.com/office/word/2015/wordml/symex" xmlns:wpg="http://schemas.microsoft.com/office/word/2010/wordprocessingGroup" xmlns:wpi="http://schemas.microsoft.com/office/word/2010/wordprocessingInk" xmlns:wne="http://schemas.microsoft.com/office/word/2006/wordml" xmlns:wps="http://schemas.microsoft.com/office/word/2010/wordprocessingShape" mc:Ignorable="w14 w15 w16se w16cid wp14">
+<w:numbering xmlns:wpc="http://schemas.microsoft.com/office/word/2010/wordprocessingCanvas" xmlns:cx="http://schemas.microsoft.com/office/drawing/2014/chartex" xmlns:cx1="http://schemas.microsoft.com/office/drawing/2015/9/8/chartex" xmlns:cx2="http://schemas.microsoft.com/office/drawing/2015/10/21/chartex" xmlns:cx3="http://schemas.microsoft.com/office/drawing/2016/5/9/chartex" xmlns:cx4="http://schemas.microsoft.com/office/drawing/2016/5/10/chartex" xmlns:cx5="http://schemas.microsoft.com/office/drawing/2016/5/11/chartex" xmlns:cx6="http://schemas.microsoft.com/office/drawing/2016/5/12/chartex" xmlns:cx7="http://schemas.microsoft.com/office/drawing/2016/5/13/chartex" xmlns:cx8="http://schemas.microsoft.com/office/drawing/2016/5/14/chartex" xmlns:mc="http://schemas.openxmlformats.org/markup-compatibility/2006" xmlns:aink="http://schemas.microsoft.com/office/drawing/2016/ink" xmlns:am3d="http://schemas.microsoft.com/office/drawing/2017/model3d" xmlns:o="urn:schemas-microsoft-com:office:office" xmlns:r="http://schemas.openxmlformats.org/officeDocument/2006/relationships" xmlns:m="http://schemas.openxmlformats.org/officeDocument/2006/math" xmlns:v="urn:schemas-microsoft-com:vml" xmlns:wp14="http://schemas.microsoft.com/office/word/2010/wordprocessingDrawing" xmlns:wp="http://schemas.openxmlformats.org/drawingml/2006/wordprocessingDrawing" xmlns:w10="urn:schemas-microsoft-com:office:word" xmlns:w="http://schemas.openxmlformats.org/wordprocessingml/2006/main" xmlns:w14="http://schemas.microsoft.com/office/word/2010/wordml" xmlns:w15="http://schemas.microsoft.com/office/word/2012/wordml" xmlns:w16cex="http://schemas.microsoft.com/office/word/2018/wordml/cex" xmlns:w16cid="http://schemas.microsoft.com/office/word/2016/wordml/cid" xmlns:w16="http://schemas.microsoft.com/office/word/2018/wordml" xmlns:w16se="http://schemas.microsoft.com/office/word/2015/wordml/symex" xmlns:wpg="http://schemas.microsoft.com/office/word/2010/wordprocessingGroup" xmlns:wpi="http://schemas.microsoft.com/office/word/2010/wordprocessingInk" xmlns:wne="http://schemas.microsoft.com/office/word/2006/wordml" xmlns:wps="http://schemas.microsoft.com/office/word/2010/wordprocessingShape" mc:Ignorable="w14 w15 w16se w16cid w16 w16cex wp14">
   <w:abstractNum w:abstractNumId="0" w15:restartNumberingAfterBreak="0">
     <w:nsid w:val="019C677D"/>
     <w:multiLevelType w:val="hybridMultilevel"/>
@@ -9302,7 +9296,7 @@
 </file>
 
 <file path=word/styles.xml><?xml version="1.0" encoding="utf-8"?>
-<w:styles xmlns:mc="http://schemas.openxmlformats.org/markup-compatibility/2006" xmlns:r="http://schemas.openxmlformats.org/officeDocument/2006/relationships" xmlns:w="http://schemas.openxmlformats.org/wordprocessingml/2006/main" xmlns:w14="http://schemas.microsoft.com/office/word/2010/wordml" xmlns:w15="http://schemas.microsoft.com/office/word/2012/wordml" xmlns:w16cid="http://schemas.microsoft.com/office/word/2016/wordml/cid" xmlns:w16se="http://schemas.microsoft.com/office/word/2015/wordml/symex" mc:Ignorable="w14 w15 w16se w16cid">
+<w:styles xmlns:mc="http://schemas.openxmlformats.org/markup-compatibility/2006" xmlns:r="http://schemas.openxmlformats.org/officeDocument/2006/relationships" xmlns:w="http://schemas.openxmlformats.org/wordprocessingml/2006/main" xmlns:w14="http://schemas.microsoft.com/office/word/2010/wordml" xmlns:w15="http://schemas.microsoft.com/office/word/2012/wordml" xmlns:w16cex="http://schemas.microsoft.com/office/word/2018/wordml/cex" xmlns:w16cid="http://schemas.microsoft.com/office/word/2016/wordml/cid" xmlns:w16="http://schemas.microsoft.com/office/word/2018/wordml" xmlns:w16se="http://schemas.microsoft.com/office/word/2015/wordml/symex" mc:Ignorable="w14 w15 w16se w16cid w16 w16cex">
   <w:docDefaults>
     <w:rPrDefault>
       <w:rPr>
@@ -9318,7 +9312,7 @@
       </w:pPr>
     </w:pPrDefault>
   </w:docDefaults>
-  <w:latentStyles w:defLockedState="0" w:defUIPriority="99" w:defSemiHidden="0" w:defUnhideWhenUsed="0" w:defQFormat="0" w:count="375">
+  <w:latentStyles w:defLockedState="0" w:defUIPriority="99" w:defSemiHidden="0" w:defUnhideWhenUsed="0" w:defQFormat="0" w:count="376">
     <w:lsdException w:name="Normal" w:uiPriority="0" w:qFormat="1"/>
     <w:lsdException w:name="heading 1" w:uiPriority="9" w:qFormat="1"/>
     <w:lsdException w:name="heading 2" w:semiHidden="1" w:uiPriority="9" w:unhideWhenUsed="1" w:qFormat="1"/>
@@ -9424,7 +9418,6 @@
     <w:lsdException w:name="HTML Sample" w:semiHidden="1" w:unhideWhenUsed="1"/>
     <w:lsdException w:name="HTML Typewriter" w:semiHidden="1" w:unhideWhenUsed="1"/>
     <w:lsdException w:name="HTML Variable" w:semiHidden="1" w:unhideWhenUsed="1"/>
-    <w:lsdException w:name="Normal Table" w:semiHidden="1" w:unhideWhenUsed="1"/>
     <w:lsdException w:name="annotation subject" w:semiHidden="1" w:unhideWhenUsed="1"/>
     <w:lsdException w:name="No List" w:semiHidden="1" w:unhideWhenUsed="1"/>
     <w:lsdException w:name="Outline List 1" w:semiHidden="1" w:unhideWhenUsed="1"/>
@@ -9471,10 +9464,8 @@
     <w:lsdException w:name="Table Subtle 2" w:semiHidden="1" w:unhideWhenUsed="1"/>
     <w:lsdException w:name="Table Web 1" w:semiHidden="1" w:unhideWhenUsed="1"/>
     <w:lsdException w:name="Table Web 2" w:semiHidden="1" w:unhideWhenUsed="1"/>
-    <w:lsdException w:name="Table Web 3" w:semiHidden="1" w:unhideWhenUsed="1"/>
     <w:lsdException w:name="Balloon Text" w:semiHidden="1" w:unhideWhenUsed="1"/>
     <w:lsdException w:name="Table Grid" w:uiPriority="59"/>
-    <w:lsdException w:name="Table Theme" w:semiHidden="1" w:unhideWhenUsed="1"/>
     <w:lsdException w:name="Placeholder Text" w:semiHidden="1"/>
     <w:lsdException w:name="No Spacing" w:uiPriority="1" w:qFormat="1"/>
     <w:lsdException w:name="Light Shading" w:uiPriority="60"/>
@@ -9694,6 +9685,7 @@
     <w:lsdException w:name="Smart Hyperlink" w:semiHidden="1" w:unhideWhenUsed="1"/>
     <w:lsdException w:name="Hashtag" w:semiHidden="1" w:unhideWhenUsed="1"/>
     <w:lsdException w:name="Unresolved Mention" w:semiHidden="1" w:unhideWhenUsed="1"/>
+    <w:lsdException w:name="Smart Link" w:semiHidden="1" w:unhideWhenUsed="1"/>
   </w:latentStyles>
   <w:style w:type="paragraph" w:default="1" w:styleId="Normal">
     <w:name w:val="Normal"/>
